--- a/Documents/All_Docs.docx
+++ b/Documents/All_Docs.docx
@@ -1,6 +1,6 @@
 
 <file path=word/document.xml><?xml version="1.0" encoding="utf-8"?>
-<w:document xmlns:wpc="http://schemas.microsoft.com/office/word/2010/wordprocessingCanvas" xmlns:cx="http://schemas.microsoft.com/office/drawing/2014/chartex" xmlns:mc="http://schemas.openxmlformats.org/markup-compatibility/2006" xmlns:o="urn:schemas-microsoft-com:office:office" xmlns:r="http://schemas.openxmlformats.org/officeDocument/2006/relationships" xmlns:m="http://schemas.openxmlformats.org/officeDocument/2006/math" xmlns:v="urn:schemas-microsoft-com:vml" xmlns:wp14="http://schemas.microsoft.com/office/word/2010/wordprocessingDrawing" xmlns:wp="http://schemas.openxmlformats.org/drawingml/2006/wordprocessingDrawing" xmlns:w10="urn:schemas-microsoft-com:office:word" xmlns:w="http://schemas.openxmlformats.org/wordprocessingml/2006/main" xmlns:w14="http://schemas.microsoft.com/office/word/2010/wordml" xmlns:w15="http://schemas.microsoft.com/office/word/2012/wordml" xmlns:w16se="http://schemas.microsoft.com/office/word/2015/wordml/symex" xmlns:wpg="http://schemas.microsoft.com/office/word/2010/wordprocessingGroup" xmlns:wpi="http://schemas.microsoft.com/office/word/2010/wordprocessingInk" xmlns:wne="http://schemas.microsoft.com/office/word/2006/wordml" xmlns:wps="http://schemas.microsoft.com/office/word/2010/wordprocessingShape" mc:Ignorable="w14 w15 w16se wp14">
+<w:document xmlns:wpc="http://schemas.microsoft.com/office/word/2010/wordprocessingCanvas" xmlns:mc="http://schemas.openxmlformats.org/markup-compatibility/2006" xmlns:o="urn:schemas-microsoft-com:office:office" xmlns:r="http://schemas.openxmlformats.org/officeDocument/2006/relationships" xmlns:m="http://schemas.openxmlformats.org/officeDocument/2006/math" xmlns:v="urn:schemas-microsoft-com:vml" xmlns:wp14="http://schemas.microsoft.com/office/word/2010/wordprocessingDrawing" xmlns:wp="http://schemas.openxmlformats.org/drawingml/2006/wordprocessingDrawing" xmlns:w10="urn:schemas-microsoft-com:office:word" xmlns:w="http://schemas.openxmlformats.org/wordprocessingml/2006/main" xmlns:w14="http://schemas.microsoft.com/office/word/2010/wordml" xmlns:wpg="http://schemas.microsoft.com/office/word/2010/wordprocessingGroup" xmlns:wpi="http://schemas.microsoft.com/office/word/2010/wordprocessingInk" xmlns:wne="http://schemas.microsoft.com/office/word/2006/wordml" xmlns:wps="http://schemas.microsoft.com/office/word/2010/wordprocessingShape" mc:Ignorable="w14 wp14">
   <w:body>
     <w:p>
       <w:pPr>
@@ -15,12 +15,40 @@
         </w:rPr>
         <w:t xml:space="preserve">Name: </w:t>
       </w:r>
+      <w:proofErr w:type="spellStart"/>
       <w:r>
         <w:rPr>
           <w:b/>
         </w:rPr>
-        <w:t>Robin</w:t>
-      </w:r>
+        <w:t>Roba</w:t>
+      </w:r>
+      <w:r>
+        <w:rPr>
+          <w:b/>
+        </w:rPr>
+        <w:t>n</w:t>
+      </w:r>
+      <w:r>
+        <w:rPr>
+          <w:b/>
+        </w:rPr>
+        <w:t>preet</w:t>
+      </w:r>
+      <w:proofErr w:type="spellEnd"/>
+      <w:r>
+        <w:rPr>
+          <w:b/>
+        </w:rPr>
+        <w:t xml:space="preserve"> </w:t>
+      </w:r>
+      <w:proofErr w:type="spellStart"/>
+      <w:r>
+        <w:rPr>
+          <w:b/>
+        </w:rPr>
+        <w:t>singh</w:t>
+      </w:r>
+      <w:proofErr w:type="spellEnd"/>
     </w:p>
     <w:p>
       <w:pPr>
@@ -306,6 +334,7 @@
         </w:rPr>
         <w:t xml:space="preserve">. Which will be fully automated and </w:t>
       </w:r>
+      <w:proofErr w:type="spellStart"/>
       <w:r>
         <w:rPr>
           <w:rFonts w:ascii="Calibri" w:hAnsi="Calibri" w:cs="Calibri"/>
@@ -315,8 +344,20 @@
           <w:sz w:val="20"/>
           <w:szCs w:val="20"/>
         </w:rPr>
-        <w:t>robin</w:t>
-      </w:r>
+        <w:t>roba</w:t>
+      </w:r>
+      <w:r>
+        <w:rPr>
+          <w:rFonts w:ascii="Calibri" w:hAnsi="Calibri" w:cs="Calibri"/>
+          <w:i/>
+          <w:iCs/>
+          <w:color w:val="000000"/>
+          <w:sz w:val="20"/>
+          <w:szCs w:val="20"/>
+        </w:rPr>
+        <w:t>n</w:t>
+      </w:r>
+      <w:proofErr w:type="spellEnd"/>
       <w:r>
         <w:rPr>
           <w:rFonts w:ascii="Calibri" w:hAnsi="Calibri" w:cs="Calibri"/>
@@ -446,21 +487,8 @@
           <w:sz w:val="20"/>
           <w:szCs w:val="20"/>
         </w:rPr>
-        <w:t xml:space="preserve">Functional Requirements: Demanded requirements by end </w:t>
-      </w:r>
-      <w:proofErr w:type="gramStart"/>
-      <w:r>
-        <w:rPr>
-          <w:rFonts w:ascii="Calibri" w:hAnsi="Calibri" w:cs="Calibri"/>
-          <w:i/>
-          <w:iCs/>
-          <w:color w:val="000000"/>
-          <w:sz w:val="20"/>
-          <w:szCs w:val="20"/>
-        </w:rPr>
-        <w:t>user:-</w:t>
-      </w:r>
-      <w:proofErr w:type="gramEnd"/>
+        <w:t>Functional Requirements: Demanded requirements by end user:-</w:t>
+      </w:r>
     </w:p>
     <w:p>
       <w:pPr>
@@ -1235,11 +1263,11 @@
     </w:p>
     <w:p>
       <w:r>
-        <w:t xml:space="preserve">Project </w:t>
+        <w:t>Project management</w:t>
       </w:r>
       <w:proofErr w:type="gramStart"/>
       <w:r>
-        <w:t>management:-</w:t>
+        <w:t>:-</w:t>
       </w:r>
       <w:proofErr w:type="gramEnd"/>
       <w:r>
@@ -1259,10 +1287,7 @@
     </w:p>
     <w:p>
       <w:r>
-        <w:t>Project</w:t>
-      </w:r>
-      <w:r>
-        <w:t>s have several characteristics:</w:t>
+        <w:t>Projects have several characteristics:</w:t>
       </w:r>
     </w:p>
     <w:p>
@@ -1366,7 +1391,7 @@
       <w:r>
         <w:rPr>
           <w:noProof/>
-          <w:lang w:eastAsia="en-IN"/>
+          <w:lang w:eastAsia="en-IN" w:bidi="pa-IN"/>
         </w:rPr>
         <w:drawing>
           <wp:inline distT="0" distB="0" distL="0" distR="0" wp14:anchorId="192F7617" wp14:editId="4CD2076D">
@@ -1384,7 +1409,7 @@
                     <pic:cNvPicPr/>
                   </pic:nvPicPr>
                   <pic:blipFill>
-                    <a:blip r:embed="rId5">
+                    <a:blip r:embed="rId8">
                       <a:extLst>
                         <a:ext uri="{28A0092B-C50C-407E-A947-70E740481C1C}">
                           <a14:useLocalDpi xmlns:a14="http://schemas.microsoft.com/office/drawing/2010/main" val="0"/>
@@ -1417,7 +1442,7 @@
       <w:r>
         <w:rPr>
           <w:noProof/>
-          <w:lang w:eastAsia="en-IN"/>
+          <w:lang w:eastAsia="en-IN" w:bidi="pa-IN"/>
         </w:rPr>
         <w:drawing>
           <wp:inline distT="0" distB="0" distL="0" distR="0" wp14:anchorId="3073CDD8" wp14:editId="65ACAADD">
@@ -1435,7 +1460,7 @@
                     <pic:cNvPicPr/>
                   </pic:nvPicPr>
                   <pic:blipFill>
-                    <a:blip r:embed="rId6">
+                    <a:blip r:embed="rId9">
                       <a:extLst>
                         <a:ext uri="{28A0092B-C50C-407E-A947-70E740481C1C}">
                           <a14:useLocalDpi xmlns:a14="http://schemas.microsoft.com/office/drawing/2010/main" val="0"/>
@@ -1473,7 +1498,7 @@
       <w:r>
         <w:rPr>
           <w:noProof/>
-          <w:lang w:eastAsia="en-IN"/>
+          <w:lang w:eastAsia="en-IN" w:bidi="pa-IN"/>
         </w:rPr>
         <w:lastRenderedPageBreak/>
         <w:drawing>
@@ -1492,7 +1517,7 @@
                     <pic:cNvPicPr/>
                   </pic:nvPicPr>
                   <pic:blipFill>
-                    <a:blip r:embed="rId7">
+                    <a:blip r:embed="rId10">
                       <a:extLst>
                         <a:ext uri="{28A0092B-C50C-407E-A947-70E740481C1C}">
                           <a14:useLocalDpi xmlns:a14="http://schemas.microsoft.com/office/drawing/2010/main" val="0"/>
@@ -1527,7 +1552,7 @@
       <w:r>
         <w:rPr>
           <w:noProof/>
-          <w:lang w:eastAsia="en-IN"/>
+          <w:lang w:eastAsia="en-IN" w:bidi="pa-IN"/>
         </w:rPr>
         <w:lastRenderedPageBreak/>
         <w:drawing>
@@ -1543,148 +1568,6 @@
                 <pic:pic xmlns:pic="http://schemas.openxmlformats.org/drawingml/2006/picture">
                   <pic:nvPicPr>
                     <pic:cNvPr id="15" name="AddCategories.png"/>
-                    <pic:cNvPicPr/>
-                  </pic:nvPicPr>
-                  <pic:blipFill>
-                    <a:blip r:embed="rId8">
-                      <a:extLst>
-                        <a:ext uri="{28A0092B-C50C-407E-A947-70E740481C1C}">
-                          <a14:useLocalDpi xmlns:a14="http://schemas.microsoft.com/office/drawing/2010/main" val="0"/>
-                        </a:ext>
-                      </a:extLst>
-                    </a:blip>
-                    <a:stretch>
-                      <a:fillRect/>
-                    </a:stretch>
-                  </pic:blipFill>
-                  <pic:spPr>
-                    <a:xfrm>
-                      <a:off x="0" y="0"/>
-                      <a:ext cx="5731510" cy="3032760"/>
-                    </a:xfrm>
-                    <a:prstGeom prst="rect">
-                      <a:avLst/>
-                    </a:prstGeom>
-                  </pic:spPr>
-                </pic:pic>
-              </a:graphicData>
-            </a:graphic>
-          </wp:inline>
-        </w:drawing>
-      </w:r>
-      <w:r>
-        <w:rPr>
-          <w:noProof/>
-          <w:lang w:eastAsia="en-IN"/>
-        </w:rPr>
-        <w:drawing>
-          <wp:inline distT="0" distB="0" distL="0" distR="0" wp14:anchorId="10CF6502" wp14:editId="7F62AF53">
-            <wp:extent cx="5731510" cy="3032760"/>
-            <wp:effectExtent l="0" t="0" r="2540" b="0"/>
-            <wp:docPr id="16" name="Picture 16"/>
-            <wp:cNvGraphicFramePr>
-              <a:graphicFrameLocks xmlns:a="http://schemas.openxmlformats.org/drawingml/2006/main" noChangeAspect="1"/>
-            </wp:cNvGraphicFramePr>
-            <a:graphic xmlns:a="http://schemas.openxmlformats.org/drawingml/2006/main">
-              <a:graphicData uri="http://schemas.openxmlformats.org/drawingml/2006/picture">
-                <pic:pic xmlns:pic="http://schemas.openxmlformats.org/drawingml/2006/picture">
-                  <pic:nvPicPr>
-                    <pic:cNvPr id="16" name="AddCustomer.png"/>
-                    <pic:cNvPicPr/>
-                  </pic:nvPicPr>
-                  <pic:blipFill>
-                    <a:blip r:embed="rId9">
-                      <a:extLst>
-                        <a:ext uri="{28A0092B-C50C-407E-A947-70E740481C1C}">
-                          <a14:useLocalDpi xmlns:a14="http://schemas.microsoft.com/office/drawing/2010/main" val="0"/>
-                        </a:ext>
-                      </a:extLst>
-                    </a:blip>
-                    <a:stretch>
-                      <a:fillRect/>
-                    </a:stretch>
-                  </pic:blipFill>
-                  <pic:spPr>
-                    <a:xfrm>
-                      <a:off x="0" y="0"/>
-                      <a:ext cx="5731510" cy="3032760"/>
-                    </a:xfrm>
-                    <a:prstGeom prst="rect">
-                      <a:avLst/>
-                    </a:prstGeom>
-                  </pic:spPr>
-                </pic:pic>
-              </a:graphicData>
-            </a:graphic>
-          </wp:inline>
-        </w:drawing>
-      </w:r>
-      <w:r>
-        <w:rPr>
-          <w:noProof/>
-          <w:lang w:eastAsia="en-IN"/>
-        </w:rPr>
-        <w:drawing>
-          <wp:inline distT="0" distB="0" distL="0" distR="0" wp14:anchorId="07ED0CCD" wp14:editId="2C10BB83">
-            <wp:extent cx="5731510" cy="3032760"/>
-            <wp:effectExtent l="0" t="0" r="2540" b="0"/>
-            <wp:docPr id="17" name="Picture 17"/>
-            <wp:cNvGraphicFramePr>
-              <a:graphicFrameLocks xmlns:a="http://schemas.openxmlformats.org/drawingml/2006/main" noChangeAspect="1"/>
-            </wp:cNvGraphicFramePr>
-            <a:graphic xmlns:a="http://schemas.openxmlformats.org/drawingml/2006/main">
-              <a:graphicData uri="http://schemas.openxmlformats.org/drawingml/2006/picture">
-                <pic:pic xmlns:pic="http://schemas.openxmlformats.org/drawingml/2006/picture">
-                  <pic:nvPicPr>
-                    <pic:cNvPr id="17" name="AddInventories.png"/>
-                    <pic:cNvPicPr/>
-                  </pic:nvPicPr>
-                  <pic:blipFill>
-                    <a:blip r:embed="rId10">
-                      <a:extLst>
-                        <a:ext uri="{28A0092B-C50C-407E-A947-70E740481C1C}">
-                          <a14:useLocalDpi xmlns:a14="http://schemas.microsoft.com/office/drawing/2010/main" val="0"/>
-                        </a:ext>
-                      </a:extLst>
-                    </a:blip>
-                    <a:stretch>
-                      <a:fillRect/>
-                    </a:stretch>
-                  </pic:blipFill>
-                  <pic:spPr>
-                    <a:xfrm>
-                      <a:off x="0" y="0"/>
-                      <a:ext cx="5731510" cy="3032760"/>
-                    </a:xfrm>
-                    <a:prstGeom prst="rect">
-                      <a:avLst/>
-                    </a:prstGeom>
-                  </pic:spPr>
-                </pic:pic>
-              </a:graphicData>
-            </a:graphic>
-          </wp:inline>
-        </w:drawing>
-      </w:r>
-      <w:r>
-        <w:rPr>
-          <w:noProof/>
-          <w:lang w:eastAsia="en-IN"/>
-        </w:rPr>
-        <w:lastRenderedPageBreak/>
-        <w:drawing>
-          <wp:inline distT="0" distB="0" distL="0" distR="0" wp14:anchorId="18F65C6C" wp14:editId="3E4447D1">
-            <wp:extent cx="5731510" cy="3032760"/>
-            <wp:effectExtent l="0" t="0" r="2540" b="0"/>
-            <wp:docPr id="18" name="Picture 18"/>
-            <wp:cNvGraphicFramePr>
-              <a:graphicFrameLocks xmlns:a="http://schemas.openxmlformats.org/drawingml/2006/main" noChangeAspect="1"/>
-            </wp:cNvGraphicFramePr>
-            <a:graphic xmlns:a="http://schemas.openxmlformats.org/drawingml/2006/main">
-              <a:graphicData uri="http://schemas.openxmlformats.org/drawingml/2006/picture">
-                <pic:pic xmlns:pic="http://schemas.openxmlformats.org/drawingml/2006/picture">
-                  <pic:nvPicPr>
-                    <pic:cNvPr id="18" name="AddItems.png"/>
                     <pic:cNvPicPr/>
                   </pic:nvPicPr>
                   <pic:blipFill>
@@ -1717,7 +1600,149 @@
       <w:r>
         <w:rPr>
           <w:noProof/>
-          <w:lang w:eastAsia="en-IN"/>
+          <w:lang w:eastAsia="en-IN" w:bidi="pa-IN"/>
+        </w:rPr>
+        <w:drawing>
+          <wp:inline distT="0" distB="0" distL="0" distR="0" wp14:anchorId="10CF6502" wp14:editId="7F62AF53">
+            <wp:extent cx="5731510" cy="3032760"/>
+            <wp:effectExtent l="0" t="0" r="2540" b="0"/>
+            <wp:docPr id="16" name="Picture 16"/>
+            <wp:cNvGraphicFramePr>
+              <a:graphicFrameLocks xmlns:a="http://schemas.openxmlformats.org/drawingml/2006/main" noChangeAspect="1"/>
+            </wp:cNvGraphicFramePr>
+            <a:graphic xmlns:a="http://schemas.openxmlformats.org/drawingml/2006/main">
+              <a:graphicData uri="http://schemas.openxmlformats.org/drawingml/2006/picture">
+                <pic:pic xmlns:pic="http://schemas.openxmlformats.org/drawingml/2006/picture">
+                  <pic:nvPicPr>
+                    <pic:cNvPr id="16" name="AddCustomer.png"/>
+                    <pic:cNvPicPr/>
+                  </pic:nvPicPr>
+                  <pic:blipFill>
+                    <a:blip r:embed="rId12">
+                      <a:extLst>
+                        <a:ext uri="{28A0092B-C50C-407E-A947-70E740481C1C}">
+                          <a14:useLocalDpi xmlns:a14="http://schemas.microsoft.com/office/drawing/2010/main" val="0"/>
+                        </a:ext>
+                      </a:extLst>
+                    </a:blip>
+                    <a:stretch>
+                      <a:fillRect/>
+                    </a:stretch>
+                  </pic:blipFill>
+                  <pic:spPr>
+                    <a:xfrm>
+                      <a:off x="0" y="0"/>
+                      <a:ext cx="5731510" cy="3032760"/>
+                    </a:xfrm>
+                    <a:prstGeom prst="rect">
+                      <a:avLst/>
+                    </a:prstGeom>
+                  </pic:spPr>
+                </pic:pic>
+              </a:graphicData>
+            </a:graphic>
+          </wp:inline>
+        </w:drawing>
+      </w:r>
+      <w:r>
+        <w:rPr>
+          <w:noProof/>
+          <w:lang w:eastAsia="en-IN" w:bidi="pa-IN"/>
+        </w:rPr>
+        <w:drawing>
+          <wp:inline distT="0" distB="0" distL="0" distR="0" wp14:anchorId="07ED0CCD" wp14:editId="2C10BB83">
+            <wp:extent cx="5731510" cy="3032760"/>
+            <wp:effectExtent l="0" t="0" r="2540" b="0"/>
+            <wp:docPr id="17" name="Picture 17"/>
+            <wp:cNvGraphicFramePr>
+              <a:graphicFrameLocks xmlns:a="http://schemas.openxmlformats.org/drawingml/2006/main" noChangeAspect="1"/>
+            </wp:cNvGraphicFramePr>
+            <a:graphic xmlns:a="http://schemas.openxmlformats.org/drawingml/2006/main">
+              <a:graphicData uri="http://schemas.openxmlformats.org/drawingml/2006/picture">
+                <pic:pic xmlns:pic="http://schemas.openxmlformats.org/drawingml/2006/picture">
+                  <pic:nvPicPr>
+                    <pic:cNvPr id="17" name="AddInventories.png"/>
+                    <pic:cNvPicPr/>
+                  </pic:nvPicPr>
+                  <pic:blipFill>
+                    <a:blip r:embed="rId13">
+                      <a:extLst>
+                        <a:ext uri="{28A0092B-C50C-407E-A947-70E740481C1C}">
+                          <a14:useLocalDpi xmlns:a14="http://schemas.microsoft.com/office/drawing/2010/main" val="0"/>
+                        </a:ext>
+                      </a:extLst>
+                    </a:blip>
+                    <a:stretch>
+                      <a:fillRect/>
+                    </a:stretch>
+                  </pic:blipFill>
+                  <pic:spPr>
+                    <a:xfrm>
+                      <a:off x="0" y="0"/>
+                      <a:ext cx="5731510" cy="3032760"/>
+                    </a:xfrm>
+                    <a:prstGeom prst="rect">
+                      <a:avLst/>
+                    </a:prstGeom>
+                  </pic:spPr>
+                </pic:pic>
+              </a:graphicData>
+            </a:graphic>
+          </wp:inline>
+        </w:drawing>
+      </w:r>
+      <w:r>
+        <w:rPr>
+          <w:noProof/>
+          <w:lang w:eastAsia="en-IN" w:bidi="pa-IN"/>
+        </w:rPr>
+        <w:lastRenderedPageBreak/>
+        <w:drawing>
+          <wp:inline distT="0" distB="0" distL="0" distR="0" wp14:anchorId="18F65C6C" wp14:editId="3E4447D1">
+            <wp:extent cx="5731510" cy="3032760"/>
+            <wp:effectExtent l="0" t="0" r="2540" b="0"/>
+            <wp:docPr id="18" name="Picture 18"/>
+            <wp:cNvGraphicFramePr>
+              <a:graphicFrameLocks xmlns:a="http://schemas.openxmlformats.org/drawingml/2006/main" noChangeAspect="1"/>
+            </wp:cNvGraphicFramePr>
+            <a:graphic xmlns:a="http://schemas.openxmlformats.org/drawingml/2006/main">
+              <a:graphicData uri="http://schemas.openxmlformats.org/drawingml/2006/picture">
+                <pic:pic xmlns:pic="http://schemas.openxmlformats.org/drawingml/2006/picture">
+                  <pic:nvPicPr>
+                    <pic:cNvPr id="18" name="AddItems.png"/>
+                    <pic:cNvPicPr/>
+                  </pic:nvPicPr>
+                  <pic:blipFill>
+                    <a:blip r:embed="rId14">
+                      <a:extLst>
+                        <a:ext uri="{28A0092B-C50C-407E-A947-70E740481C1C}">
+                          <a14:useLocalDpi xmlns:a14="http://schemas.microsoft.com/office/drawing/2010/main" val="0"/>
+                        </a:ext>
+                      </a:extLst>
+                    </a:blip>
+                    <a:stretch>
+                      <a:fillRect/>
+                    </a:stretch>
+                  </pic:blipFill>
+                  <pic:spPr>
+                    <a:xfrm>
+                      <a:off x="0" y="0"/>
+                      <a:ext cx="5731510" cy="3032760"/>
+                    </a:xfrm>
+                    <a:prstGeom prst="rect">
+                      <a:avLst/>
+                    </a:prstGeom>
+                  </pic:spPr>
+                </pic:pic>
+              </a:graphicData>
+            </a:graphic>
+          </wp:inline>
+        </w:drawing>
+      </w:r>
+      <w:r>
+        <w:rPr>
+          <w:noProof/>
+          <w:lang w:eastAsia="en-IN" w:bidi="pa-IN"/>
         </w:rPr>
         <w:drawing>
           <wp:inline distT="0" distB="0" distL="0" distR="0" wp14:anchorId="5C83F9B0" wp14:editId="4E0EA9D5">
@@ -1735,7 +1760,7 @@
                     <pic:cNvPicPr/>
                   </pic:nvPicPr>
                   <pic:blipFill>
-                    <a:blip r:embed="rId12">
+                    <a:blip r:embed="rId15">
                       <a:extLst>
                         <a:ext uri="{28A0092B-C50C-407E-A947-70E740481C1C}">
                           <a14:useLocalDpi xmlns:a14="http://schemas.microsoft.com/office/drawing/2010/main" val="0"/>
@@ -1764,7 +1789,7 @@
       <w:r>
         <w:rPr>
           <w:noProof/>
-          <w:lang w:eastAsia="en-IN"/>
+          <w:lang w:eastAsia="en-IN" w:bidi="pa-IN"/>
         </w:rPr>
         <w:drawing>
           <wp:inline distT="0" distB="0" distL="0" distR="0" wp14:anchorId="23962281" wp14:editId="51B66556">
@@ -1782,7 +1807,7 @@
                     <pic:cNvPicPr/>
                   </pic:nvPicPr>
                   <pic:blipFill>
-                    <a:blip r:embed="rId13">
+                    <a:blip r:embed="rId16">
                       <a:extLst>
                         <a:ext uri="{28A0092B-C50C-407E-A947-70E740481C1C}">
                           <a14:useLocalDpi xmlns:a14="http://schemas.microsoft.com/office/drawing/2010/main" val="0"/>
@@ -1811,7 +1836,7 @@
       <w:r>
         <w:rPr>
           <w:noProof/>
-          <w:lang w:eastAsia="en-IN"/>
+          <w:lang w:eastAsia="en-IN" w:bidi="pa-IN"/>
         </w:rPr>
         <w:lastRenderedPageBreak/>
         <w:drawing>
@@ -1830,7 +1855,7 @@
                     <pic:cNvPicPr/>
                   </pic:nvPicPr>
                   <pic:blipFill>
-                    <a:blip r:embed="rId14">
+                    <a:blip r:embed="rId17">
                       <a:extLst>
                         <a:ext uri="{28A0092B-C50C-407E-A947-70E740481C1C}">
                           <a14:useLocalDpi xmlns:a14="http://schemas.microsoft.com/office/drawing/2010/main" val="0"/>
@@ -1859,7 +1884,7 @@
       <w:r>
         <w:rPr>
           <w:noProof/>
-          <w:lang w:eastAsia="en-IN"/>
+          <w:lang w:eastAsia="en-IN" w:bidi="pa-IN"/>
         </w:rPr>
         <w:drawing>
           <wp:inline distT="0" distB="0" distL="0" distR="0" wp14:anchorId="1132A76A" wp14:editId="5F4D3F7C">
@@ -1877,7 +1902,7 @@
                     <pic:cNvPicPr/>
                   </pic:nvPicPr>
                   <pic:blipFill>
-                    <a:blip r:embed="rId15">
+                    <a:blip r:embed="rId18">
                       <a:extLst>
                         <a:ext uri="{28A0092B-C50C-407E-A947-70E740481C1C}">
                           <a14:useLocalDpi xmlns:a14="http://schemas.microsoft.com/office/drawing/2010/main" val="0"/>
@@ -3062,7 +3087,18 @@
                 <w:sz w:val="20"/>
                 <w:szCs w:val="20"/>
               </w:rPr>
-              <w:t>Robin</w:t>
+              <w:t>Roba</w:t>
+            </w:r>
+            <w:bookmarkStart w:id="0" w:name="_GoBack"/>
+            <w:bookmarkEnd w:id="0"/>
+            <w:r>
+              <w:rPr>
+                <w:rFonts w:ascii="Calibri" w:hAnsi="Calibri" w:cs="Calibri"/>
+                <w:color w:val="000000"/>
+                <w:sz w:val="20"/>
+                <w:szCs w:val="20"/>
+              </w:rPr>
+              <w:t>n</w:t>
             </w:r>
           </w:p>
         </w:tc>
@@ -3188,27 +3224,7 @@
                 <w:sz w:val="20"/>
                 <w:szCs w:val="20"/>
               </w:rPr>
-              <w:t xml:space="preserve">My </w:t>
-            </w:r>
-            <w:proofErr w:type="gramStart"/>
-            <w:r>
-              <w:rPr>
-                <w:rFonts w:ascii="Calibri" w:hAnsi="Calibri" w:cs="Calibri"/>
-                <w:color w:val="000000"/>
-                <w:sz w:val="20"/>
-                <w:szCs w:val="20"/>
-              </w:rPr>
-              <w:t>To</w:t>
-            </w:r>
-            <w:proofErr w:type="gramEnd"/>
-            <w:r>
-              <w:rPr>
-                <w:rFonts w:ascii="Calibri" w:hAnsi="Calibri" w:cs="Calibri"/>
-                <w:color w:val="000000"/>
-                <w:sz w:val="20"/>
-                <w:szCs w:val="20"/>
-              </w:rPr>
-              <w:t xml:space="preserve"> Dos (Actions): Firstly I have to make the </w:t>
+              <w:t xml:space="preserve">My To Dos (Actions): Firstly I have to make the </w:t>
             </w:r>
             <w:proofErr w:type="spellStart"/>
             <w:r>
@@ -3523,7 +3539,7 @@
           <w:sz w:val="16"/>
         </w:rPr>
         <w:sectPr>
-          <w:headerReference w:type="default" r:id="rId16"/>
+          <w:headerReference w:type="default" r:id="rId19"/>
           <w:pgSz w:w="11910" w:h="16840"/>
           <w:pgMar w:top="1420" w:right="560" w:bottom="280" w:left="560" w:header="764" w:footer="0" w:gutter="0"/>
           <w:cols w:space="720"/>
@@ -3541,7 +3557,7 @@
       <w:r>
         <w:rPr>
           <w:noProof/>
-          <w:lang w:eastAsia="en-IN"/>
+          <w:lang w:eastAsia="en-IN" w:bidi="pa-IN"/>
         </w:rPr>
         <w:lastRenderedPageBreak/>
         <mc:AlternateContent>
@@ -3873,7 +3889,7 @@
               </wp:anchor>
             </w:drawing>
           </mc:Choice>
-          <mc:Fallback>
+          <mc:Fallback xmlns:cx="http://schemas.microsoft.com/office/drawing/2014/chartex" xmlns:w15="http://schemas.microsoft.com/office/word/2012/wordml" xmlns:w16se="http://schemas.microsoft.com/office/word/2015/wordml/symex">
             <w:pict>
               <v:group w14:anchorId="3D38AC99" id="Group 2" o:spid="_x0000_s1026" style="position:absolute;margin-left:33.6pt;margin-top:-9.6pt;width:528.1pt;height:675.6pt;z-index:-251657216;mso-position-horizontal-relative:page" coordorigin="672,-192" coordsize="10562,13512" o:gfxdata="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">
                 <v:shape id="AutoShape 4" o:spid="_x0000_s1027" style="position:absolute;left:672;top:-193;width:10562;height:13512;visibility:visible;mso-wrap-style:square;v-text-anchor:top" coordsize="10562,13512" o:gfxdata="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" path="m10562,13502r-10,l10,13502r-10,l,13511r10,l10552,13511r10,l10562,13502xm10562,r-10,l10,,,,,13502r10,l10,9r10542,l10552,13502r10,l10562,xe" fillcolor="black" stroked="f">
@@ -3979,7 +3995,7 @@
         <w:rPr>
           <w:u w:val="single"/>
         </w:rPr>
-        <w:t xml:space="preserve"> Robin</w:t>
+        <w:t xml:space="preserve"> Robanpreet</w:t>
       </w:r>
       <w:r>
         <w:rPr>
@@ -4977,14 +4993,26 @@
                 <w:b/>
               </w:rPr>
             </w:pPr>
+            <w:r>
+              <w:rPr>
+                <w:b/>
+              </w:rPr>
+              <w:t xml:space="preserve">Name: </w:t>
+            </w:r>
             <w:proofErr w:type="spellStart"/>
             <w:r>
               <w:rPr>
                 <w:b/>
               </w:rPr>
-              <w:t>Name:Robin</w:t>
+              <w:t>Robanpreet</w:t>
             </w:r>
             <w:proofErr w:type="spellEnd"/>
+            <w:r>
+              <w:rPr>
+                <w:b/>
+              </w:rPr>
+              <w:t xml:space="preserve"> </w:t>
+            </w:r>
           </w:p>
         </w:tc>
         <w:tc>
@@ -5116,13 +5144,7 @@
         <w:rPr>
           <w:lang w:val="en-NZ"/>
         </w:rPr>
-        <w:t>Define the proble</w:t>
-      </w:r>
-      <w:r>
-        <w:rPr>
-          <w:lang w:val="en-NZ"/>
-        </w:rPr>
-        <w:t>m and scope of existing system.</w:t>
+        <w:t>Define the problem and scope of existing system.</w:t>
       </w:r>
     </w:p>
     <w:p>
@@ -5140,13 +5162,7 @@
         <w:rPr>
           <w:lang w:val="en-NZ"/>
         </w:rPr>
-        <w:t>Overview the new syste</w:t>
-      </w:r>
-      <w:r>
-        <w:rPr>
-          <w:lang w:val="en-NZ"/>
-        </w:rPr>
-        <w:t>m and determine its objectives.</w:t>
+        <w:t>Overview the new system and determine its objectives.</w:t>
       </w:r>
     </w:p>
     <w:p>
@@ -5164,13 +5180,7 @@
         <w:rPr>
           <w:lang w:val="en-NZ"/>
         </w:rPr>
-        <w:t>Confirm project feasibility an</w:t>
-      </w:r>
-      <w:r>
-        <w:rPr>
-          <w:lang w:val="en-NZ"/>
-        </w:rPr>
-        <w:t>d produce the project Schedule.</w:t>
+        <w:t>Confirm project feasibility and produce the project Schedule.</w:t>
       </w:r>
     </w:p>
     <w:p>
@@ -5188,13 +5198,7 @@
         <w:rPr>
           <w:lang w:val="en-NZ"/>
         </w:rPr>
-        <w:t>During this phase, threats, constraints, integration and security</w:t>
-      </w:r>
-      <w:r>
-        <w:rPr>
-          <w:lang w:val="en-NZ"/>
-        </w:rPr>
-        <w:t xml:space="preserve"> of system are also considered.</w:t>
+        <w:t>During this phase, threats, constraints, integration and security of system are also considered.</w:t>
       </w:r>
     </w:p>
     <w:p>
@@ -5293,13 +5297,7 @@
         <w:rPr>
           <w:lang w:val="en-NZ"/>
         </w:rPr>
-        <w:t>Define the requirements</w:t>
-      </w:r>
-      <w:r>
-        <w:rPr>
-          <w:lang w:val="en-NZ"/>
-        </w:rPr>
-        <w:t xml:space="preserve"> and prototypes for new system.</w:t>
+        <w:t>Define the requirements and prototypes for new system.</w:t>
       </w:r>
     </w:p>
     <w:p>
@@ -5317,13 +5315,7 @@
         <w:rPr>
           <w:lang w:val="en-NZ"/>
         </w:rPr>
-        <w:t>Evaluate the alternatives a</w:t>
-      </w:r>
-      <w:r>
-        <w:rPr>
-          <w:lang w:val="en-NZ"/>
-        </w:rPr>
-        <w:t>nd prioritize the requirements.</w:t>
+        <w:t>Evaluate the alternatives and prioritize the requirements.</w:t>
       </w:r>
     </w:p>
     <w:p>
@@ -5341,13 +5333,7 @@
         <w:rPr>
           <w:lang w:val="en-NZ"/>
         </w:rPr>
-        <w:t>Examine the information needs of end-use</w:t>
-      </w:r>
-      <w:r>
-        <w:rPr>
-          <w:lang w:val="en-NZ"/>
-        </w:rPr>
-        <w:t>r and enhances the system goal.</w:t>
+        <w:t>Examine the information needs of end-user and enhances the system goal.</w:t>
       </w:r>
     </w:p>
     <w:p>
@@ -5416,14 +5402,7 @@
           <w:b/>
           <w:lang w:val="en-NZ"/>
         </w:rPr>
-        <w:t xml:space="preserve"> </w:t>
-      </w:r>
-      <w:r>
-        <w:rPr>
-          <w:b/>
-          <w:lang w:val="en-NZ"/>
-        </w:rPr>
-        <w:t xml:space="preserve"> </w:t>
+        <w:t xml:space="preserve">  </w:t>
       </w:r>
     </w:p>
     <w:p>
@@ -5435,10 +5414,7 @@
         </w:numPr>
       </w:pPr>
       <w:r>
-        <w:t>Includes the design of application, network, databases, user int</w:t>
-      </w:r>
-      <w:r>
-        <w:t>erfaces, and system interfaces.</w:t>
+        <w:t>Includes the design of application, network, databases, user interfaces, and system interfaces.</w:t>
       </w:r>
     </w:p>
     <w:p>
@@ -5450,10 +5426,7 @@
         </w:numPr>
       </w:pPr>
       <w:r>
-        <w:t>Transform the SRS document into logical structure, which contains detailed and complete set of specifications that can be impleme</w:t>
-      </w:r>
-      <w:r>
-        <w:t>nted in a programming language.</w:t>
+        <w:t>Transform the SRS document into logical structure, which contains detailed and complete set of specifications that can be implemented in a programming language.</w:t>
       </w:r>
     </w:p>
     <w:p>
@@ -5465,10 +5438,7 @@
         </w:numPr>
       </w:pPr>
       <w:r>
-        <w:t>Create a contingency, training, m</w:t>
-      </w:r>
-      <w:r>
-        <w:t>aintenance, and operation plan.</w:t>
+        <w:t>Create a contingency, training, maintenance, and operation plan.</w:t>
       </w:r>
     </w:p>
     <w:p>
@@ -5480,10 +5450,7 @@
         </w:numPr>
       </w:pPr>
       <w:r>
-        <w:t>Review the proposed design. Ensure that the final design must meet the requi</w:t>
-      </w:r>
-      <w:r>
-        <w:t>rements stated in SRS document.</w:t>
+        <w:t>Review the proposed design. Ensure that the final design must meet the requirements stated in SRS document.</w:t>
       </w:r>
     </w:p>
     <w:p>
@@ -5532,7 +5499,7 @@
           <w:noProof/>
           <w:sz w:val="24"/>
           <w:szCs w:val="24"/>
-          <w:lang w:eastAsia="en-IN"/>
+          <w:lang w:eastAsia="en-IN" w:bidi="pa-IN"/>
         </w:rPr>
         <w:lastRenderedPageBreak/>
         <w:drawing>
@@ -5551,7 +5518,7 @@
                     <pic:cNvPicPr/>
                   </pic:nvPicPr>
                   <pic:blipFill>
-                    <a:blip r:embed="rId17" cstate="print"/>
+                    <a:blip r:embed="rId20" cstate="print"/>
                     <a:stretch>
                       <a:fillRect/>
                     </a:stretch>
@@ -5595,7 +5562,7 @@
           <w:noProof/>
           <w:sz w:val="24"/>
           <w:szCs w:val="24"/>
-          <w:lang w:eastAsia="en-IN"/>
+          <w:lang w:eastAsia="en-IN" w:bidi="pa-IN"/>
         </w:rPr>
         <w:drawing>
           <wp:inline distT="0" distB="0" distL="0" distR="0" wp14:anchorId="69EFB4F6" wp14:editId="2BFE264C">
@@ -5613,7 +5580,7 @@
                     <pic:cNvPicPr/>
                   </pic:nvPicPr>
                   <pic:blipFill>
-                    <a:blip r:embed="rId18" cstate="print"/>
+                    <a:blip r:embed="rId21" cstate="print"/>
                     <a:stretch>
                       <a:fillRect/>
                     </a:stretch>
@@ -5675,7 +5642,7 @@
           <w:noProof/>
           <w:sz w:val="24"/>
           <w:szCs w:val="24"/>
-          <w:lang w:eastAsia="en-IN"/>
+          <w:lang w:eastAsia="en-IN" w:bidi="pa-IN"/>
         </w:rPr>
         <w:lastRenderedPageBreak/>
         <w:drawing>
@@ -5694,7 +5661,7 @@
                     <pic:cNvPicPr/>
                   </pic:nvPicPr>
                   <pic:blipFill>
-                    <a:blip r:embed="rId19" cstate="print"/>
+                    <a:blip r:embed="rId22" cstate="print"/>
                     <a:stretch>
                       <a:fillRect/>
                     </a:stretch>
@@ -5747,7 +5714,7 @@
           <w:noProof/>
           <w:sz w:val="24"/>
           <w:szCs w:val="24"/>
-          <w:lang w:eastAsia="en-IN"/>
+          <w:lang w:eastAsia="en-IN" w:bidi="pa-IN"/>
         </w:rPr>
         <w:drawing>
           <wp:inline distT="0" distB="0" distL="0" distR="0" wp14:anchorId="083289A6" wp14:editId="15D75A95">
@@ -5765,7 +5732,7 @@
                     <pic:cNvPicPr/>
                   </pic:nvPicPr>
                   <pic:blipFill>
-                    <a:blip r:embed="rId20" cstate="print"/>
+                    <a:blip r:embed="rId23" cstate="print"/>
                     <a:stretch>
                       <a:fillRect/>
                     </a:stretch>
@@ -5818,7 +5785,7 @@
           <w:noProof/>
           <w:sz w:val="24"/>
           <w:szCs w:val="24"/>
-          <w:lang w:eastAsia="en-IN"/>
+          <w:lang w:eastAsia="en-IN" w:bidi="pa-IN"/>
         </w:rPr>
         <w:lastRenderedPageBreak/>
         <w:drawing>
@@ -5837,7 +5804,7 @@
                     <pic:cNvPicPr/>
                   </pic:nvPicPr>
                   <pic:blipFill>
-                    <a:blip r:embed="rId21" cstate="print"/>
+                    <a:blip r:embed="rId24" cstate="print"/>
                     <a:stretch>
                       <a:fillRect/>
                     </a:stretch>
@@ -5890,7 +5857,7 @@
           <w:noProof/>
           <w:sz w:val="24"/>
           <w:szCs w:val="24"/>
-          <w:lang w:eastAsia="en-IN"/>
+          <w:lang w:eastAsia="en-IN" w:bidi="pa-IN"/>
         </w:rPr>
         <w:drawing>
           <wp:inline distT="0" distB="0" distL="0" distR="0" wp14:anchorId="5CBDBC60" wp14:editId="75F089E9">
@@ -5908,7 +5875,7 @@
                     <pic:cNvPicPr/>
                   </pic:nvPicPr>
                   <pic:blipFill>
-                    <a:blip r:embed="rId22" cstate="print"/>
+                    <a:blip r:embed="rId25" cstate="print"/>
                     <a:stretch>
                       <a:fillRect/>
                     </a:stretch>
@@ -6193,8 +6160,6 @@
       <w:r>
         <w:t>The project evaluation process has been around as long as there have been projects to evaluate. But when it comes to the science of project management, project evaluation can be broken down into three main types: pre-project evaluation, ongoing evaluation and post-project evaluation. So, let’s look at the project evaluation process, what it entails and how you can improve your technique.</w:t>
       </w:r>
-      <w:bookmarkStart w:id="0" w:name="_GoBack"/>
-      <w:bookmarkEnd w:id="0"/>
     </w:p>
     <w:sectPr>
       <w:pgSz w:w="11906" w:h="16838"/>
@@ -6206,8 +6171,58 @@
 </w:document>
 </file>
 
+<file path=word/endnotes.xml><?xml version="1.0" encoding="utf-8"?>
+<w:endnotes xmlns:wpc="http://schemas.microsoft.com/office/word/2010/wordprocessingCanvas" xmlns:mc="http://schemas.openxmlformats.org/markup-compatibility/2006" xmlns:o="urn:schemas-microsoft-com:office:office" xmlns:r="http://schemas.openxmlformats.org/officeDocument/2006/relationships" xmlns:m="http://schemas.openxmlformats.org/officeDocument/2006/math" xmlns:v="urn:schemas-microsoft-com:vml" xmlns:wp14="http://schemas.microsoft.com/office/word/2010/wordprocessingDrawing" xmlns:wp="http://schemas.openxmlformats.org/drawingml/2006/wordprocessingDrawing" xmlns:w10="urn:schemas-microsoft-com:office:word" xmlns:w="http://schemas.openxmlformats.org/wordprocessingml/2006/main" xmlns:w14="http://schemas.microsoft.com/office/word/2010/wordml" xmlns:wpg="http://schemas.microsoft.com/office/word/2010/wordprocessingGroup" xmlns:wpi="http://schemas.microsoft.com/office/word/2010/wordprocessingInk" xmlns:wne="http://schemas.microsoft.com/office/word/2006/wordml" xmlns:wps="http://schemas.microsoft.com/office/word/2010/wordprocessingShape" mc:Ignorable="w14 wp14">
+  <w:endnote w:type="separator" w:id="-1">
+    <w:p>
+      <w:pPr>
+        <w:spacing w:after="0" w:line="240" w:lineRule="auto"/>
+      </w:pPr>
+      <w:r>
+        <w:separator/>
+      </w:r>
+    </w:p>
+  </w:endnote>
+  <w:endnote w:type="continuationSeparator" w:id="0">
+    <w:p>
+      <w:pPr>
+        <w:spacing w:after="0" w:line="240" w:lineRule="auto"/>
+      </w:pPr>
+      <w:r>
+        <w:continuationSeparator/>
+      </w:r>
+    </w:p>
+  </w:endnote>
+</w:endnotes>
+</file>
+
+<file path=word/footnotes.xml><?xml version="1.0" encoding="utf-8"?>
+<w:footnotes xmlns:wpc="http://schemas.microsoft.com/office/word/2010/wordprocessingCanvas" xmlns:mc="http://schemas.openxmlformats.org/markup-compatibility/2006" xmlns:o="urn:schemas-microsoft-com:office:office" xmlns:r="http://schemas.openxmlformats.org/officeDocument/2006/relationships" xmlns:m="http://schemas.openxmlformats.org/officeDocument/2006/math" xmlns:v="urn:schemas-microsoft-com:vml" xmlns:wp14="http://schemas.microsoft.com/office/word/2010/wordprocessingDrawing" xmlns:wp="http://schemas.openxmlformats.org/drawingml/2006/wordprocessingDrawing" xmlns:w10="urn:schemas-microsoft-com:office:word" xmlns:w="http://schemas.openxmlformats.org/wordprocessingml/2006/main" xmlns:w14="http://schemas.microsoft.com/office/word/2010/wordml" xmlns:wpg="http://schemas.microsoft.com/office/word/2010/wordprocessingGroup" xmlns:wpi="http://schemas.microsoft.com/office/word/2010/wordprocessingInk" xmlns:wne="http://schemas.microsoft.com/office/word/2006/wordml" xmlns:wps="http://schemas.microsoft.com/office/word/2010/wordprocessingShape" mc:Ignorable="w14 wp14">
+  <w:footnote w:type="separator" w:id="-1">
+    <w:p>
+      <w:pPr>
+        <w:spacing w:after="0" w:line="240" w:lineRule="auto"/>
+      </w:pPr>
+      <w:r>
+        <w:separator/>
+      </w:r>
+    </w:p>
+  </w:footnote>
+  <w:footnote w:type="continuationSeparator" w:id="0">
+    <w:p>
+      <w:pPr>
+        <w:spacing w:after="0" w:line="240" w:lineRule="auto"/>
+      </w:pPr>
+      <w:r>
+        <w:continuationSeparator/>
+      </w:r>
+    </w:p>
+  </w:footnote>
+</w:footnotes>
+</file>
+
 <file path=word/header1.xml><?xml version="1.0" encoding="utf-8"?>
-<w:hdr xmlns:wpc="http://schemas.microsoft.com/office/word/2010/wordprocessingCanvas" xmlns:cx="http://schemas.microsoft.com/office/drawing/2014/chartex" xmlns:mc="http://schemas.openxmlformats.org/markup-compatibility/2006" xmlns:o="urn:schemas-microsoft-com:office:office" xmlns:r="http://schemas.openxmlformats.org/officeDocument/2006/relationships" xmlns:m="http://schemas.openxmlformats.org/officeDocument/2006/math" xmlns:v="urn:schemas-microsoft-com:vml" xmlns:wp14="http://schemas.microsoft.com/office/word/2010/wordprocessingDrawing" xmlns:wp="http://schemas.openxmlformats.org/drawingml/2006/wordprocessingDrawing" xmlns:w10="urn:schemas-microsoft-com:office:word" xmlns:w="http://schemas.openxmlformats.org/wordprocessingml/2006/main" xmlns:w14="http://schemas.microsoft.com/office/word/2010/wordml" xmlns:w15="http://schemas.microsoft.com/office/word/2012/wordml" xmlns:w16se="http://schemas.microsoft.com/office/word/2015/wordml/symex" xmlns:wpg="http://schemas.microsoft.com/office/word/2010/wordprocessingGroup" xmlns:wpi="http://schemas.microsoft.com/office/word/2010/wordprocessingInk" xmlns:wne="http://schemas.microsoft.com/office/word/2006/wordml" xmlns:wps="http://schemas.microsoft.com/office/word/2010/wordprocessingShape" mc:Ignorable="w14 w15 w16se wp14">
+<w:hdr xmlns:wpc="http://schemas.microsoft.com/office/word/2010/wordprocessingCanvas" xmlns:mc="http://schemas.openxmlformats.org/markup-compatibility/2006" xmlns:o="urn:schemas-microsoft-com:office:office" xmlns:r="http://schemas.openxmlformats.org/officeDocument/2006/relationships" xmlns:m="http://schemas.openxmlformats.org/officeDocument/2006/math" xmlns:v="urn:schemas-microsoft-com:vml" xmlns:wp14="http://schemas.microsoft.com/office/word/2010/wordprocessingDrawing" xmlns:wp="http://schemas.openxmlformats.org/drawingml/2006/wordprocessingDrawing" xmlns:w10="urn:schemas-microsoft-com:office:word" xmlns:w="http://schemas.openxmlformats.org/wordprocessingml/2006/main" xmlns:w14="http://schemas.microsoft.com/office/word/2010/wordml" xmlns:wpg="http://schemas.microsoft.com/office/word/2010/wordprocessingGroup" xmlns:wpi="http://schemas.microsoft.com/office/word/2010/wordprocessingInk" xmlns:wne="http://schemas.microsoft.com/office/word/2006/wordml" xmlns:wps="http://schemas.microsoft.com/office/word/2010/wordprocessingShape" mc:Ignorable="w14 wp14">
   <w:p>
     <w:pPr>
       <w:pStyle w:val="BodyText"/>
@@ -6219,7 +6234,7 @@
     <w:r>
       <w:rPr>
         <w:noProof/>
-        <w:lang w:val="en-IN" w:eastAsia="en-IN"/>
+        <w:lang w:val="en-IN" w:eastAsia="en-IN" w:bidi="pa-IN"/>
       </w:rPr>
       <mc:AlternateContent>
         <mc:Choice Requires="wps">
@@ -6311,7 +6326,7 @@
             </wp:anchor>
           </w:drawing>
         </mc:Choice>
-        <mc:Fallback>
+        <mc:Fallback xmlns:cx="http://schemas.microsoft.com/office/drawing/2014/chartex" xmlns:w15="http://schemas.microsoft.com/office/word/2012/wordml" xmlns:w16se="http://schemas.microsoft.com/office/word/2015/wordml/symex">
           <w:pict>
             <v:shapetype w14:anchorId="42BC117E" id="_x0000_t202" coordsize="21600,21600" o:spt="202" path="m,l,21600r21600,l21600,xe">
               <v:stroke joinstyle="miter"/>
@@ -6348,8 +6363,8 @@
 </file>
 
 <file path=word/numbering.xml><?xml version="1.0" encoding="utf-8"?>
-<w:numbering xmlns:wpc="http://schemas.microsoft.com/office/word/2010/wordprocessingCanvas" xmlns:cx="http://schemas.microsoft.com/office/drawing/2014/chartex" xmlns:mc="http://schemas.openxmlformats.org/markup-compatibility/2006" xmlns:o="urn:schemas-microsoft-com:office:office" xmlns:r="http://schemas.openxmlformats.org/officeDocument/2006/relationships" xmlns:m="http://schemas.openxmlformats.org/officeDocument/2006/math" xmlns:v="urn:schemas-microsoft-com:vml" xmlns:wp14="http://schemas.microsoft.com/office/word/2010/wordprocessingDrawing" xmlns:wp="http://schemas.openxmlformats.org/drawingml/2006/wordprocessingDrawing" xmlns:w10="urn:schemas-microsoft-com:office:word" xmlns:w="http://schemas.openxmlformats.org/wordprocessingml/2006/main" xmlns:w14="http://schemas.microsoft.com/office/word/2010/wordml" xmlns:w15="http://schemas.microsoft.com/office/word/2012/wordml" xmlns:w16se="http://schemas.microsoft.com/office/word/2015/wordml/symex" xmlns:wpg="http://schemas.microsoft.com/office/word/2010/wordprocessingGroup" xmlns:wpi="http://schemas.microsoft.com/office/word/2010/wordprocessingInk" xmlns:wne="http://schemas.microsoft.com/office/word/2006/wordml" xmlns:wps="http://schemas.microsoft.com/office/word/2010/wordprocessingShape" mc:Ignorable="w14 w15 w16se wp14">
-  <w:abstractNum w:abstractNumId="0" w15:restartNumberingAfterBreak="0">
+<w:numbering xmlns:wpc="http://schemas.microsoft.com/office/word/2010/wordprocessingCanvas" xmlns:mc="http://schemas.openxmlformats.org/markup-compatibility/2006" xmlns:o="urn:schemas-microsoft-com:office:office" xmlns:r="http://schemas.openxmlformats.org/officeDocument/2006/relationships" xmlns:m="http://schemas.openxmlformats.org/officeDocument/2006/math" xmlns:v="urn:schemas-microsoft-com:vml" xmlns:wp14="http://schemas.microsoft.com/office/word/2010/wordprocessingDrawing" xmlns:wp="http://schemas.openxmlformats.org/drawingml/2006/wordprocessingDrawing" xmlns:w10="urn:schemas-microsoft-com:office:word" xmlns:w="http://schemas.openxmlformats.org/wordprocessingml/2006/main" xmlns:w14="http://schemas.microsoft.com/office/word/2010/wordml" xmlns:wpg="http://schemas.microsoft.com/office/word/2010/wordprocessingGroup" xmlns:wpi="http://schemas.microsoft.com/office/word/2010/wordprocessingInk" xmlns:wne="http://schemas.microsoft.com/office/word/2006/wordml" xmlns:wps="http://schemas.microsoft.com/office/word/2010/wordprocessingShape" mc:Ignorable="w14 wp14">
+  <w:abstractNum w:abstractNumId="0">
     <w:nsid w:val="013F6FDD"/>
     <w:multiLevelType w:val="hybridMultilevel"/>
     <w:tmpl w:val="A47CC12E"/>
@@ -6462,7 +6477,7 @@
       </w:rPr>
     </w:lvl>
   </w:abstractNum>
-  <w:abstractNum w:abstractNumId="1" w15:restartNumberingAfterBreak="0">
+  <w:abstractNum w:abstractNumId="1">
     <w:nsid w:val="017348AA"/>
     <w:multiLevelType w:val="hybridMultilevel"/>
     <w:tmpl w:val="EADEDB32"/>
@@ -6548,7 +6563,7 @@
       </w:pPr>
     </w:lvl>
   </w:abstractNum>
-  <w:abstractNum w:abstractNumId="2" w15:restartNumberingAfterBreak="0">
+  <w:abstractNum w:abstractNumId="2">
     <w:nsid w:val="0EAE692F"/>
     <w:multiLevelType w:val="hybridMultilevel"/>
     <w:tmpl w:val="EBD4B68E"/>
@@ -6634,7 +6649,7 @@
       </w:pPr>
     </w:lvl>
   </w:abstractNum>
-  <w:abstractNum w:abstractNumId="3" w15:restartNumberingAfterBreak="0">
+  <w:abstractNum w:abstractNumId="3">
     <w:nsid w:val="1E817236"/>
     <w:multiLevelType w:val="hybridMultilevel"/>
     <w:tmpl w:val="84CABE1E"/>
@@ -6724,7 +6739,7 @@
       </w:pPr>
     </w:lvl>
   </w:abstractNum>
-  <w:abstractNum w:abstractNumId="4" w15:restartNumberingAfterBreak="0">
+  <w:abstractNum w:abstractNumId="4">
     <w:nsid w:val="41E4140C"/>
     <w:multiLevelType w:val="hybridMultilevel"/>
     <w:tmpl w:val="62F23960"/>
@@ -6810,7 +6825,7 @@
       </w:pPr>
     </w:lvl>
   </w:abstractNum>
-  <w:abstractNum w:abstractNumId="5" w15:restartNumberingAfterBreak="0">
+  <w:abstractNum w:abstractNumId="5">
     <w:nsid w:val="56CC1263"/>
     <w:multiLevelType w:val="hybridMultilevel"/>
     <w:tmpl w:val="1AC434AE"/>
@@ -6896,7 +6911,7 @@
       </w:pPr>
     </w:lvl>
   </w:abstractNum>
-  <w:abstractNum w:abstractNumId="6" w15:restartNumberingAfterBreak="0">
+  <w:abstractNum w:abstractNumId="6">
     <w:nsid w:val="5BFB6A50"/>
     <w:multiLevelType w:val="hybridMultilevel"/>
     <w:tmpl w:val="AA7624A2"/>
@@ -6986,7 +7001,7 @@
       </w:pPr>
     </w:lvl>
   </w:abstractNum>
-  <w:abstractNum w:abstractNumId="7" w15:restartNumberingAfterBreak="0">
+  <w:abstractNum w:abstractNumId="7">
     <w:nsid w:val="65D8548E"/>
     <w:multiLevelType w:val="hybridMultilevel"/>
     <w:tmpl w:val="42980D6C"/>
@@ -7072,7 +7087,7 @@
       </w:pPr>
     </w:lvl>
   </w:abstractNum>
-  <w:abstractNum w:abstractNumId="8" w15:restartNumberingAfterBreak="0">
+  <w:abstractNum w:abstractNumId="8">
     <w:nsid w:val="6A3E0A54"/>
     <w:multiLevelType w:val="hybridMultilevel"/>
     <w:tmpl w:val="B70E1C9A"/>
@@ -7158,7 +7173,7 @@
       </w:pPr>
     </w:lvl>
   </w:abstractNum>
-  <w:abstractNum w:abstractNumId="9" w15:restartNumberingAfterBreak="0">
+  <w:abstractNum w:abstractNumId="9">
     <w:nsid w:val="7DE46F05"/>
     <w:multiLevelType w:val="hybridMultilevel"/>
     <w:tmpl w:val="512ED258"/>
@@ -7281,7 +7296,7 @@
 </file>
 
 <file path=word/styles.xml><?xml version="1.0" encoding="utf-8"?>
-<w:styles xmlns:mc="http://schemas.openxmlformats.org/markup-compatibility/2006" xmlns:r="http://schemas.openxmlformats.org/officeDocument/2006/relationships" xmlns:w="http://schemas.openxmlformats.org/wordprocessingml/2006/main" xmlns:w14="http://schemas.microsoft.com/office/word/2010/wordml" xmlns:w15="http://schemas.microsoft.com/office/word/2012/wordml" xmlns:w16se="http://schemas.microsoft.com/office/word/2015/wordml/symex" mc:Ignorable="w14 w15 w16se">
+<w:styles xmlns:mc="http://schemas.openxmlformats.org/markup-compatibility/2006" xmlns:r="http://schemas.openxmlformats.org/officeDocument/2006/relationships" xmlns:w="http://schemas.openxmlformats.org/wordprocessingml/2006/main" xmlns:w14="http://schemas.microsoft.com/office/word/2010/wordml" mc:Ignorable="w14">
   <w:docDefaults>
     <w:rPrDefault>
       <w:rPr>
@@ -7297,378 +7312,145 @@
       </w:pPr>
     </w:pPrDefault>
   </w:docDefaults>
-  <w:latentStyles w:defLockedState="0" w:defUIPriority="99" w:defSemiHidden="0" w:defUnhideWhenUsed="0" w:defQFormat="0" w:count="371">
-    <w:lsdException w:name="Normal" w:uiPriority="0" w:qFormat="1"/>
-    <w:lsdException w:name="heading 1" w:uiPriority="9" w:qFormat="1"/>
-    <w:lsdException w:name="heading 2" w:semiHidden="1" w:uiPriority="9" w:unhideWhenUsed="1" w:qFormat="1"/>
-    <w:lsdException w:name="heading 3" w:semiHidden="1" w:uiPriority="9" w:unhideWhenUsed="1" w:qFormat="1"/>
-    <w:lsdException w:name="heading 4" w:semiHidden="1" w:uiPriority="9" w:unhideWhenUsed="1" w:qFormat="1"/>
-    <w:lsdException w:name="heading 5" w:semiHidden="1" w:uiPriority="9" w:unhideWhenUsed="1" w:qFormat="1"/>
-    <w:lsdException w:name="heading 6" w:semiHidden="1" w:uiPriority="9" w:unhideWhenUsed="1" w:qFormat="1"/>
-    <w:lsdException w:name="heading 7" w:semiHidden="1" w:uiPriority="9" w:unhideWhenUsed="1" w:qFormat="1"/>
-    <w:lsdException w:name="heading 8" w:semiHidden="1" w:uiPriority="9" w:unhideWhenUsed="1" w:qFormat="1"/>
-    <w:lsdException w:name="heading 9" w:semiHidden="1" w:uiPriority="9" w:unhideWhenUsed="1" w:qFormat="1"/>
-    <w:lsdException w:name="index 1" w:semiHidden="1" w:unhideWhenUsed="1"/>
-    <w:lsdException w:name="index 2" w:semiHidden="1" w:unhideWhenUsed="1"/>
-    <w:lsdException w:name="index 3" w:semiHidden="1" w:unhideWhenUsed="1"/>
-    <w:lsdException w:name="index 4" w:semiHidden="1" w:unhideWhenUsed="1"/>
-    <w:lsdException w:name="index 5" w:semiHidden="1" w:unhideWhenUsed="1"/>
-    <w:lsdException w:name="index 6" w:semiHidden="1" w:unhideWhenUsed="1"/>
-    <w:lsdException w:name="index 7" w:semiHidden="1" w:unhideWhenUsed="1"/>
-    <w:lsdException w:name="index 8" w:semiHidden="1" w:unhideWhenUsed="1"/>
-    <w:lsdException w:name="index 9" w:semiHidden="1" w:unhideWhenUsed="1"/>
-    <w:lsdException w:name="toc 1" w:semiHidden="1" w:uiPriority="39" w:unhideWhenUsed="1"/>
-    <w:lsdException w:name="toc 2" w:semiHidden="1" w:uiPriority="39" w:unhideWhenUsed="1"/>
-    <w:lsdException w:name="toc 3" w:semiHidden="1" w:uiPriority="39" w:unhideWhenUsed="1"/>
-    <w:lsdException w:name="toc 4" w:semiHidden="1" w:uiPriority="39" w:unhideWhenUsed="1"/>
-    <w:lsdException w:name="toc 5" w:semiHidden="1" w:uiPriority="39" w:unhideWhenUsed="1"/>
-    <w:lsdException w:name="toc 6" w:semiHidden="1" w:uiPriority="39" w:unhideWhenUsed="1"/>
-    <w:lsdException w:name="toc 7" w:semiHidden="1" w:uiPriority="39" w:unhideWhenUsed="1"/>
-    <w:lsdException w:name="toc 8" w:semiHidden="1" w:uiPriority="39" w:unhideWhenUsed="1"/>
-    <w:lsdException w:name="toc 9" w:semiHidden="1" w:uiPriority="39" w:unhideWhenUsed="1"/>
-    <w:lsdException w:name="Normal Indent" w:semiHidden="1" w:unhideWhenUsed="1"/>
-    <w:lsdException w:name="footnote text" w:semiHidden="1" w:unhideWhenUsed="1"/>
-    <w:lsdException w:name="annotation text" w:semiHidden="1" w:unhideWhenUsed="1"/>
-    <w:lsdException w:name="header" w:semiHidden="1" w:unhideWhenUsed="1"/>
-    <w:lsdException w:name="footer" w:semiHidden="1" w:unhideWhenUsed="1"/>
-    <w:lsdException w:name="index heading" w:semiHidden="1" w:unhideWhenUsed="1"/>
-    <w:lsdException w:name="caption" w:semiHidden="1" w:uiPriority="35" w:unhideWhenUsed="1" w:qFormat="1"/>
-    <w:lsdException w:name="table of figures" w:semiHidden="1" w:unhideWhenUsed="1"/>
-    <w:lsdException w:name="envelope address" w:semiHidden="1" w:unhideWhenUsed="1"/>
-    <w:lsdException w:name="envelope return" w:semiHidden="1" w:unhideWhenUsed="1"/>
-    <w:lsdException w:name="footnote reference" w:semiHidden="1" w:unhideWhenUsed="1"/>
-    <w:lsdException w:name="annotation reference" w:semiHidden="1" w:unhideWhenUsed="1"/>
-    <w:lsdException w:name="line number" w:semiHidden="1" w:unhideWhenUsed="1"/>
-    <w:lsdException w:name="page number" w:semiHidden="1" w:unhideWhenUsed="1"/>
-    <w:lsdException w:name="endnote reference" w:semiHidden="1" w:unhideWhenUsed="1"/>
-    <w:lsdException w:name="endnote text" w:semiHidden="1" w:unhideWhenUsed="1"/>
-    <w:lsdException w:name="table of authorities" w:semiHidden="1" w:unhideWhenUsed="1"/>
-    <w:lsdException w:name="macro" w:semiHidden="1" w:unhideWhenUsed="1"/>
-    <w:lsdException w:name="toa heading" w:semiHidden="1" w:unhideWhenUsed="1"/>
-    <w:lsdException w:name="List" w:semiHidden="1" w:unhideWhenUsed="1"/>
-    <w:lsdException w:name="List Bullet" w:semiHidden="1" w:unhideWhenUsed="1"/>
-    <w:lsdException w:name="List Number" w:semiHidden="1" w:unhideWhenUsed="1"/>
-    <w:lsdException w:name="List 2" w:semiHidden="1" w:unhideWhenUsed="1"/>
-    <w:lsdException w:name="List 3" w:semiHidden="1" w:unhideWhenUsed="1"/>
-    <w:lsdException w:name="List 4" w:semiHidden="1" w:unhideWhenUsed="1"/>
-    <w:lsdException w:name="List 5" w:semiHidden="1" w:unhideWhenUsed="1"/>
-    <w:lsdException w:name="List Bullet 2" w:semiHidden="1" w:unhideWhenUsed="1"/>
-    <w:lsdException w:name="List Bullet 3" w:semiHidden="1" w:unhideWhenUsed="1"/>
-    <w:lsdException w:name="List Bullet 4" w:semiHidden="1" w:unhideWhenUsed="1"/>
-    <w:lsdException w:name="List Bullet 5" w:semiHidden="1" w:unhideWhenUsed="1"/>
-    <w:lsdException w:name="List Number 2" w:semiHidden="1" w:unhideWhenUsed="1"/>
-    <w:lsdException w:name="List Number 3" w:semiHidden="1" w:unhideWhenUsed="1"/>
-    <w:lsdException w:name="List Number 4" w:semiHidden="1" w:unhideWhenUsed="1"/>
-    <w:lsdException w:name="List Number 5" w:semiHidden="1" w:unhideWhenUsed="1"/>
-    <w:lsdException w:name="Title" w:uiPriority="10" w:qFormat="1"/>
-    <w:lsdException w:name="Closing" w:semiHidden="1" w:unhideWhenUsed="1"/>
-    <w:lsdException w:name="Signature" w:semiHidden="1" w:unhideWhenUsed="1"/>
-    <w:lsdException w:name="Default Paragraph Font" w:semiHidden="1" w:uiPriority="1" w:unhideWhenUsed="1"/>
-    <w:lsdException w:name="Body Text" w:semiHidden="1" w:uiPriority="1" w:unhideWhenUsed="1" w:qFormat="1"/>
-    <w:lsdException w:name="Body Text Indent" w:semiHidden="1" w:unhideWhenUsed="1"/>
-    <w:lsdException w:name="List Continue" w:semiHidden="1" w:unhideWhenUsed="1"/>
-    <w:lsdException w:name="List Continue 2" w:semiHidden="1" w:unhideWhenUsed="1"/>
-    <w:lsdException w:name="List Continue 3" w:semiHidden="1" w:unhideWhenUsed="1"/>
-    <w:lsdException w:name="List Continue 4" w:semiHidden="1" w:unhideWhenUsed="1"/>
-    <w:lsdException w:name="List Continue 5" w:semiHidden="1" w:unhideWhenUsed="1"/>
-    <w:lsdException w:name="Message Header" w:semiHidden="1" w:unhideWhenUsed="1"/>
-    <w:lsdException w:name="Subtitle" w:uiPriority="11" w:qFormat="1"/>
-    <w:lsdException w:name="Salutation" w:semiHidden="1" w:unhideWhenUsed="1"/>
-    <w:lsdException w:name="Date" w:semiHidden="1" w:unhideWhenUsed="1"/>
-    <w:lsdException w:name="Body Text First Indent" w:semiHidden="1" w:unhideWhenUsed="1"/>
-    <w:lsdException w:name="Body Text First Indent 2" w:semiHidden="1" w:unhideWhenUsed="1"/>
-    <w:lsdException w:name="Note Heading" w:semiHidden="1" w:unhideWhenUsed="1"/>
-    <w:lsdException w:name="Body Text 2" w:semiHidden="1" w:unhideWhenUsed="1"/>
-    <w:lsdException w:name="Body Text 3" w:semiHidden="1" w:unhideWhenUsed="1"/>
-    <w:lsdException w:name="Body Text Indent 2" w:semiHidden="1" w:unhideWhenUsed="1"/>
-    <w:lsdException w:name="Body Text Indent 3" w:semiHidden="1" w:unhideWhenUsed="1"/>
-    <w:lsdException w:name="Block Text" w:semiHidden="1" w:unhideWhenUsed="1"/>
-    <w:lsdException w:name="Hyperlink" w:semiHidden="1" w:unhideWhenUsed="1"/>
-    <w:lsdException w:name="FollowedHyperlink" w:semiHidden="1" w:unhideWhenUsed="1"/>
-    <w:lsdException w:name="Strong" w:uiPriority="22" w:qFormat="1"/>
-    <w:lsdException w:name="Emphasis" w:uiPriority="20" w:qFormat="1"/>
-    <w:lsdException w:name="Document Map" w:semiHidden="1" w:unhideWhenUsed="1"/>
-    <w:lsdException w:name="Plain Text" w:semiHidden="1" w:unhideWhenUsed="1"/>
-    <w:lsdException w:name="E-mail Signature" w:semiHidden="1" w:unhideWhenUsed="1"/>
-    <w:lsdException w:name="HTML Top of Form" w:semiHidden="1" w:unhideWhenUsed="1"/>
-    <w:lsdException w:name="HTML Bottom of Form" w:semiHidden="1" w:unhideWhenUsed="1"/>
-    <w:lsdException w:name="Normal (Web)" w:semiHidden="1" w:unhideWhenUsed="1"/>
-    <w:lsdException w:name="HTML Acronym" w:semiHidden="1" w:unhideWhenUsed="1"/>
-    <w:lsdException w:name="HTML Address" w:semiHidden="1" w:unhideWhenUsed="1"/>
-    <w:lsdException w:name="HTML Cite" w:semiHidden="1" w:unhideWhenUsed="1"/>
-    <w:lsdException w:name="HTML Code" w:semiHidden="1" w:unhideWhenUsed="1"/>
-    <w:lsdException w:name="HTML Definition" w:semiHidden="1" w:unhideWhenUsed="1"/>
-    <w:lsdException w:name="HTML Keyboard" w:semiHidden="1" w:unhideWhenUsed="1"/>
-    <w:lsdException w:name="HTML Preformatted" w:semiHidden="1" w:unhideWhenUsed="1"/>
-    <w:lsdException w:name="HTML Sample" w:semiHidden="1" w:unhideWhenUsed="1"/>
-    <w:lsdException w:name="HTML Typewriter" w:semiHidden="1" w:unhideWhenUsed="1"/>
-    <w:lsdException w:name="HTML Variable" w:semiHidden="1" w:unhideWhenUsed="1"/>
-    <w:lsdException w:name="Normal Table" w:semiHidden="1" w:unhideWhenUsed="1"/>
-    <w:lsdException w:name="annotation subject" w:semiHidden="1" w:unhideWhenUsed="1"/>
-    <w:lsdException w:name="No List" w:semiHidden="1" w:unhideWhenUsed="1"/>
-    <w:lsdException w:name="Outline List 1" w:semiHidden="1" w:unhideWhenUsed="1"/>
-    <w:lsdException w:name="Outline List 2" w:semiHidden="1" w:unhideWhenUsed="1"/>
-    <w:lsdException w:name="Outline List 3" w:semiHidden="1" w:unhideWhenUsed="1"/>
-    <w:lsdException w:name="Table Simple 1" w:semiHidden="1" w:unhideWhenUsed="1"/>
-    <w:lsdException w:name="Table Simple 2" w:semiHidden="1" w:unhideWhenUsed="1"/>
-    <w:lsdException w:name="Table Simple 3" w:semiHidden="1" w:unhideWhenUsed="1"/>
-    <w:lsdException w:name="Table Classic 1" w:semiHidden="1" w:unhideWhenUsed="1"/>
-    <w:lsdException w:name="Table Classic 2" w:semiHidden="1" w:unhideWhenUsed="1"/>
-    <w:lsdException w:name="Table Classic 3" w:semiHidden="1" w:unhideWhenUsed="1"/>
-    <w:lsdException w:name="Table Classic 4" w:semiHidden="1" w:unhideWhenUsed="1"/>
-    <w:lsdException w:name="Table Colorful 1" w:semiHidden="1" w:unhideWhenUsed="1"/>
-    <w:lsdException w:name="Table Colorful 2" w:semiHidden="1" w:unhideWhenUsed="1"/>
-    <w:lsdException w:name="Table Colorful 3" w:semiHidden="1" w:unhideWhenUsed="1"/>
-    <w:lsdException w:name="Table Columns 1" w:semiHidden="1" w:unhideWhenUsed="1"/>
-    <w:lsdException w:name="Table Columns 2" w:semiHidden="1" w:unhideWhenUsed="1"/>
-    <w:lsdException w:name="Table Columns 3" w:semiHidden="1" w:unhideWhenUsed="1"/>
-    <w:lsdException w:name="Table Columns 4" w:semiHidden="1" w:unhideWhenUsed="1"/>
-    <w:lsdException w:name="Table Columns 5" w:semiHidden="1" w:unhideWhenUsed="1"/>
-    <w:lsdException w:name="Table Grid 1" w:semiHidden="1" w:unhideWhenUsed="1"/>
-    <w:lsdException w:name="Table Grid 2" w:semiHidden="1" w:unhideWhenUsed="1"/>
-    <w:lsdException w:name="Table Grid 3" w:semiHidden="1" w:unhideWhenUsed="1"/>
-    <w:lsdException w:name="Table Grid 4" w:semiHidden="1" w:unhideWhenUsed="1"/>
-    <w:lsdException w:name="Table Grid 5" w:semiHidden="1" w:unhideWhenUsed="1"/>
-    <w:lsdException w:name="Table Grid 6" w:semiHidden="1" w:unhideWhenUsed="1"/>
-    <w:lsdException w:name="Table Grid 7" w:semiHidden="1" w:unhideWhenUsed="1"/>
-    <w:lsdException w:name="Table Grid 8" w:semiHidden="1" w:unhideWhenUsed="1"/>
-    <w:lsdException w:name="Table List 1" w:semiHidden="1" w:unhideWhenUsed="1"/>
-    <w:lsdException w:name="Table List 2" w:semiHidden="1" w:unhideWhenUsed="1"/>
-    <w:lsdException w:name="Table List 3" w:semiHidden="1" w:unhideWhenUsed="1"/>
-    <w:lsdException w:name="Table List 4" w:semiHidden="1" w:unhideWhenUsed="1"/>
-    <w:lsdException w:name="Table List 5" w:semiHidden="1" w:unhideWhenUsed="1"/>
-    <w:lsdException w:name="Table List 6" w:semiHidden="1" w:unhideWhenUsed="1"/>
-    <w:lsdException w:name="Table List 7" w:semiHidden="1" w:unhideWhenUsed="1"/>
-    <w:lsdException w:name="Table List 8" w:semiHidden="1" w:unhideWhenUsed="1"/>
-    <w:lsdException w:name="Table 3D effects 1" w:semiHidden="1" w:unhideWhenUsed="1"/>
-    <w:lsdException w:name="Table 3D effects 2" w:semiHidden="1" w:unhideWhenUsed="1"/>
-    <w:lsdException w:name="Table 3D effects 3" w:semiHidden="1" w:unhideWhenUsed="1"/>
-    <w:lsdException w:name="Table Contemporary" w:semiHidden="1" w:unhideWhenUsed="1"/>
-    <w:lsdException w:name="Table Elegant" w:semiHidden="1" w:unhideWhenUsed="1"/>
-    <w:lsdException w:name="Table Professional" w:semiHidden="1" w:unhideWhenUsed="1"/>
-    <w:lsdException w:name="Table Subtle 1" w:semiHidden="1" w:unhideWhenUsed="1"/>
-    <w:lsdException w:name="Table Subtle 2" w:semiHidden="1" w:unhideWhenUsed="1"/>
-    <w:lsdException w:name="Table Web 1" w:semiHidden="1" w:unhideWhenUsed="1"/>
-    <w:lsdException w:name="Table Web 2" w:semiHidden="1" w:unhideWhenUsed="1"/>
-    <w:lsdException w:name="Table Web 3" w:semiHidden="1" w:unhideWhenUsed="1"/>
-    <w:lsdException w:name="Balloon Text" w:semiHidden="1" w:unhideWhenUsed="1"/>
-    <w:lsdException w:name="Table Grid" w:uiPriority="39"/>
-    <w:lsdException w:name="Table Theme" w:semiHidden="1" w:unhideWhenUsed="1"/>
-    <w:lsdException w:name="Placeholder Text" w:semiHidden="1"/>
-    <w:lsdException w:name="No Spacing" w:uiPriority="1" w:qFormat="1"/>
-    <w:lsdException w:name="Light Shading" w:uiPriority="60"/>
-    <w:lsdException w:name="Light List" w:uiPriority="61"/>
-    <w:lsdException w:name="Light Grid" w:uiPriority="62"/>
-    <w:lsdException w:name="Medium Shading 1" w:uiPriority="63"/>
-    <w:lsdException w:name="Medium Shading 2" w:uiPriority="64"/>
-    <w:lsdException w:name="Medium List 1" w:uiPriority="65"/>
-    <w:lsdException w:name="Medium List 2" w:uiPriority="66"/>
-    <w:lsdException w:name="Medium Grid 1" w:uiPriority="67"/>
-    <w:lsdException w:name="Medium Grid 2" w:uiPriority="68"/>
-    <w:lsdException w:name="Medium Grid 3" w:uiPriority="69"/>
-    <w:lsdException w:name="Dark List" w:uiPriority="70"/>
-    <w:lsdException w:name="Colorful Shading" w:uiPriority="71"/>
-    <w:lsdException w:name="Colorful List" w:uiPriority="72"/>
-    <w:lsdException w:name="Colorful Grid" w:uiPriority="73"/>
-    <w:lsdException w:name="Light Shading Accent 1" w:uiPriority="60"/>
-    <w:lsdException w:name="Light List Accent 1" w:uiPriority="61"/>
-    <w:lsdException w:name="Light Grid Accent 1" w:uiPriority="62"/>
-    <w:lsdException w:name="Medium Shading 1 Accent 1" w:uiPriority="63"/>
-    <w:lsdException w:name="Medium Shading 2 Accent 1" w:uiPriority="64"/>
-    <w:lsdException w:name="Medium List 1 Accent 1" w:uiPriority="65"/>
-    <w:lsdException w:name="Revision" w:semiHidden="1"/>
-    <w:lsdException w:name="List Paragraph" w:uiPriority="34" w:qFormat="1"/>
-    <w:lsdException w:name="Quote" w:uiPriority="29" w:qFormat="1"/>
-    <w:lsdException w:name="Intense Quote" w:uiPriority="30" w:qFormat="1"/>
-    <w:lsdException w:name="Medium List 2 Accent 1" w:uiPriority="66"/>
-    <w:lsdException w:name="Medium Grid 1 Accent 1" w:uiPriority="67"/>
-    <w:lsdException w:name="Medium Grid 2 Accent 1" w:uiPriority="68"/>
-    <w:lsdException w:name="Medium Grid 3 Accent 1" w:uiPriority="69"/>
-    <w:lsdException w:name="Dark List Accent 1" w:uiPriority="70"/>
-    <w:lsdException w:name="Colorful Shading Accent 1" w:uiPriority="71"/>
-    <w:lsdException w:name="Colorful List Accent 1" w:uiPriority="72"/>
-    <w:lsdException w:name="Colorful Grid Accent 1" w:uiPriority="73"/>
-    <w:lsdException w:name="Light Shading Accent 2" w:uiPriority="60"/>
-    <w:lsdException w:name="Light List Accent 2" w:uiPriority="61"/>
-    <w:lsdException w:name="Light Grid Accent 2" w:uiPriority="62"/>
-    <w:lsdException w:name="Medium Shading 1 Accent 2" w:uiPriority="63"/>
-    <w:lsdException w:name="Medium Shading 2 Accent 2" w:uiPriority="64"/>
-    <w:lsdException w:name="Medium List 1 Accent 2" w:uiPriority="65"/>
-    <w:lsdException w:name="Medium List 2 Accent 2" w:uiPriority="66"/>
-    <w:lsdException w:name="Medium Grid 1 Accent 2" w:uiPriority="67"/>
-    <w:lsdException w:name="Medium Grid 2 Accent 2" w:uiPriority="68"/>
-    <w:lsdException w:name="Medium Grid 3 Accent 2" w:uiPriority="69"/>
-    <w:lsdException w:name="Dark List Accent 2" w:uiPriority="70"/>
-    <w:lsdException w:name="Colorful Shading Accent 2" w:uiPriority="71"/>
-    <w:lsdException w:name="Colorful List Accent 2" w:uiPriority="72"/>
-    <w:lsdException w:name="Colorful Grid Accent 2" w:uiPriority="73"/>
-    <w:lsdException w:name="Light Shading Accent 3" w:uiPriority="60"/>
-    <w:lsdException w:name="Light List Accent 3" w:uiPriority="61"/>
-    <w:lsdException w:name="Light Grid Accent 3" w:uiPriority="62"/>
-    <w:lsdException w:name="Medium Shading 1 Accent 3" w:uiPriority="63"/>
-    <w:lsdException w:name="Medium Shading 2 Accent 3" w:uiPriority="64"/>
-    <w:lsdException w:name="Medium List 1 Accent 3" w:uiPriority="65"/>
-    <w:lsdException w:name="Medium List 2 Accent 3" w:uiPriority="66"/>
-    <w:lsdException w:name="Medium Grid 1 Accent 3" w:uiPriority="67"/>
-    <w:lsdException w:name="Medium Grid 2 Accent 3" w:uiPriority="68"/>
-    <w:lsdException w:name="Medium Grid 3 Accent 3" w:uiPriority="69"/>
-    <w:lsdException w:name="Dark List Accent 3" w:uiPriority="70"/>
-    <w:lsdException w:name="Colorful Shading Accent 3" w:uiPriority="71"/>
-    <w:lsdException w:name="Colorful List Accent 3" w:uiPriority="72"/>
-    <w:lsdException w:name="Colorful Grid Accent 3" w:uiPriority="73"/>
-    <w:lsdException w:name="Light Shading Accent 4" w:uiPriority="60"/>
-    <w:lsdException w:name="Light List Accent 4" w:uiPriority="61"/>
-    <w:lsdException w:name="Light Grid Accent 4" w:uiPriority="62"/>
-    <w:lsdException w:name="Medium Shading 1 Accent 4" w:uiPriority="63"/>
-    <w:lsdException w:name="Medium Shading 2 Accent 4" w:uiPriority="64"/>
-    <w:lsdException w:name="Medium List 1 Accent 4" w:uiPriority="65"/>
-    <w:lsdException w:name="Medium List 2 Accent 4" w:uiPriority="66"/>
-    <w:lsdException w:name="Medium Grid 1 Accent 4" w:uiPriority="67"/>
-    <w:lsdException w:name="Medium Grid 2 Accent 4" w:uiPriority="68"/>
-    <w:lsdException w:name="Medium Grid 3 Accent 4" w:uiPriority="69"/>
-    <w:lsdException w:name="Dark List Accent 4" w:uiPriority="70"/>
-    <w:lsdException w:name="Colorful Shading Accent 4" w:uiPriority="71"/>
-    <w:lsdException w:name="Colorful List Accent 4" w:uiPriority="72"/>
-    <w:lsdException w:name="Colorful Grid Accent 4" w:uiPriority="73"/>
-    <w:lsdException w:name="Light Shading Accent 5" w:uiPriority="60"/>
-    <w:lsdException w:name="Light List Accent 5" w:uiPriority="61"/>
-    <w:lsdException w:name="Light Grid Accent 5" w:uiPriority="62"/>
-    <w:lsdException w:name="Medium Shading 1 Accent 5" w:uiPriority="63"/>
-    <w:lsdException w:name="Medium Shading 2 Accent 5" w:uiPriority="64"/>
-    <w:lsdException w:name="Medium List 1 Accent 5" w:uiPriority="65"/>
-    <w:lsdException w:name="Medium List 2 Accent 5" w:uiPriority="66"/>
-    <w:lsdException w:name="Medium Grid 1 Accent 5" w:uiPriority="67"/>
-    <w:lsdException w:name="Medium Grid 2 Accent 5" w:uiPriority="68"/>
-    <w:lsdException w:name="Medium Grid 3 Accent 5" w:uiPriority="69"/>
-    <w:lsdException w:name="Dark List Accent 5" w:uiPriority="70"/>
-    <w:lsdException w:name="Colorful Shading Accent 5" w:uiPriority="71"/>
-    <w:lsdException w:name="Colorful List Accent 5" w:uiPriority="72"/>
-    <w:lsdException w:name="Colorful Grid Accent 5" w:uiPriority="73"/>
-    <w:lsdException w:name="Light Shading Accent 6" w:uiPriority="60"/>
-    <w:lsdException w:name="Light List Accent 6" w:uiPriority="61"/>
-    <w:lsdException w:name="Light Grid Accent 6" w:uiPriority="62"/>
-    <w:lsdException w:name="Medium Shading 1 Accent 6" w:uiPriority="63"/>
-    <w:lsdException w:name="Medium Shading 2 Accent 6" w:uiPriority="64"/>
-    <w:lsdException w:name="Medium List 1 Accent 6" w:uiPriority="65"/>
-    <w:lsdException w:name="Medium List 2 Accent 6" w:uiPriority="66"/>
-    <w:lsdException w:name="Medium Grid 1 Accent 6" w:uiPriority="67"/>
-    <w:lsdException w:name="Medium Grid 2 Accent 6" w:uiPriority="68"/>
-    <w:lsdException w:name="Medium Grid 3 Accent 6" w:uiPriority="69"/>
-    <w:lsdException w:name="Dark List Accent 6" w:uiPriority="70"/>
-    <w:lsdException w:name="Colorful Shading Accent 6" w:uiPriority="71"/>
-    <w:lsdException w:name="Colorful List Accent 6" w:uiPriority="72"/>
-    <w:lsdException w:name="Colorful Grid Accent 6" w:uiPriority="73"/>
-    <w:lsdException w:name="Subtle Emphasis" w:uiPriority="19" w:qFormat="1"/>
-    <w:lsdException w:name="Intense Emphasis" w:uiPriority="21" w:qFormat="1"/>
-    <w:lsdException w:name="Subtle Reference" w:uiPriority="31" w:qFormat="1"/>
-    <w:lsdException w:name="Intense Reference" w:uiPriority="32" w:qFormat="1"/>
-    <w:lsdException w:name="Book Title" w:uiPriority="33" w:qFormat="1"/>
-    <w:lsdException w:name="Bibliography" w:semiHidden="1" w:uiPriority="37" w:unhideWhenUsed="1"/>
-    <w:lsdException w:name="TOC Heading" w:semiHidden="1" w:uiPriority="39" w:unhideWhenUsed="1" w:qFormat="1"/>
-    <w:lsdException w:name="Plain Table 1" w:uiPriority="41"/>
-    <w:lsdException w:name="Plain Table 2" w:uiPriority="42"/>
-    <w:lsdException w:name="Plain Table 3" w:uiPriority="43"/>
-    <w:lsdException w:name="Plain Table 4" w:uiPriority="44"/>
-    <w:lsdException w:name="Plain Table 5" w:uiPriority="45"/>
-    <w:lsdException w:name="Grid Table Light" w:uiPriority="40"/>
-    <w:lsdException w:name="Grid Table 1 Light" w:uiPriority="46"/>
-    <w:lsdException w:name="Grid Table 2" w:uiPriority="47"/>
-    <w:lsdException w:name="Grid Table 3" w:uiPriority="48"/>
-    <w:lsdException w:name="Grid Table 4" w:uiPriority="49"/>
-    <w:lsdException w:name="Grid Table 5 Dark" w:uiPriority="50"/>
-    <w:lsdException w:name="Grid Table 6 Colorful" w:uiPriority="51"/>
-    <w:lsdException w:name="Grid Table 7 Colorful" w:uiPriority="52"/>
-    <w:lsdException w:name="Grid Table 1 Light Accent 1" w:uiPriority="46"/>
-    <w:lsdException w:name="Grid Table 2 Accent 1" w:uiPriority="47"/>
-    <w:lsdException w:name="Grid Table 3 Accent 1" w:uiPriority="48"/>
-    <w:lsdException w:name="Grid Table 4 Accent 1" w:uiPriority="49"/>
-    <w:lsdException w:name="Grid Table 5 Dark Accent 1" w:uiPriority="50"/>
-    <w:lsdException w:name="Grid Table 6 Colorful Accent 1" w:uiPriority="51"/>
-    <w:lsdException w:name="Grid Table 7 Colorful Accent 1" w:uiPriority="52"/>
-    <w:lsdException w:name="Grid Table 1 Light Accent 2" w:uiPriority="46"/>
-    <w:lsdException w:name="Grid Table 2 Accent 2" w:uiPriority="47"/>
-    <w:lsdException w:name="Grid Table 3 Accent 2" w:uiPriority="48"/>
-    <w:lsdException w:name="Grid Table 4 Accent 2" w:uiPriority="49"/>
-    <w:lsdException w:name="Grid Table 5 Dark Accent 2" w:uiPriority="50"/>
-    <w:lsdException w:name="Grid Table 6 Colorful Accent 2" w:uiPriority="51"/>
-    <w:lsdException w:name="Grid Table 7 Colorful Accent 2" w:uiPriority="52"/>
-    <w:lsdException w:name="Grid Table 1 Light Accent 3" w:uiPriority="46"/>
-    <w:lsdException w:name="Grid Table 2 Accent 3" w:uiPriority="47"/>
-    <w:lsdException w:name="Grid Table 3 Accent 3" w:uiPriority="48"/>
-    <w:lsdException w:name="Grid Table 4 Accent 3" w:uiPriority="49"/>
-    <w:lsdException w:name="Grid Table 5 Dark Accent 3" w:uiPriority="50"/>
-    <w:lsdException w:name="Grid Table 6 Colorful Accent 3" w:uiPriority="51"/>
-    <w:lsdException w:name="Grid Table 7 Colorful Accent 3" w:uiPriority="52"/>
-    <w:lsdException w:name="Grid Table 1 Light Accent 4" w:uiPriority="46"/>
-    <w:lsdException w:name="Grid Table 2 Accent 4" w:uiPriority="47"/>
-    <w:lsdException w:name="Grid Table 3 Accent 4" w:uiPriority="48"/>
-    <w:lsdException w:name="Grid Table 4 Accent 4" w:uiPriority="49"/>
-    <w:lsdException w:name="Grid Table 5 Dark Accent 4" w:uiPriority="50"/>
-    <w:lsdException w:name="Grid Table 6 Colorful Accent 4" w:uiPriority="51"/>
-    <w:lsdException w:name="Grid Table 7 Colorful Accent 4" w:uiPriority="52"/>
-    <w:lsdException w:name="Grid Table 1 Light Accent 5" w:uiPriority="46"/>
-    <w:lsdException w:name="Grid Table 2 Accent 5" w:uiPriority="47"/>
-    <w:lsdException w:name="Grid Table 3 Accent 5" w:uiPriority="48"/>
-    <w:lsdException w:name="Grid Table 4 Accent 5" w:uiPriority="49"/>
-    <w:lsdException w:name="Grid Table 5 Dark Accent 5" w:uiPriority="50"/>
-    <w:lsdException w:name="Grid Table 6 Colorful Accent 5" w:uiPriority="51"/>
-    <w:lsdException w:name="Grid Table 7 Colorful Accent 5" w:uiPriority="52"/>
-    <w:lsdException w:name="Grid Table 1 Light Accent 6" w:uiPriority="46"/>
-    <w:lsdException w:name="Grid Table 2 Accent 6" w:uiPriority="47"/>
-    <w:lsdException w:name="Grid Table 3 Accent 6" w:uiPriority="48"/>
-    <w:lsdException w:name="Grid Table 4 Accent 6" w:uiPriority="49"/>
-    <w:lsdException w:name="Grid Table 5 Dark Accent 6" w:uiPriority="50"/>
-    <w:lsdException w:name="Grid Table 6 Colorful Accent 6" w:uiPriority="51"/>
-    <w:lsdException w:name="Grid Table 7 Colorful Accent 6" w:uiPriority="52"/>
-    <w:lsdException w:name="List Table 1 Light" w:uiPriority="46"/>
-    <w:lsdException w:name="List Table 2" w:uiPriority="47"/>
-    <w:lsdException w:name="List Table 3" w:uiPriority="48"/>
-    <w:lsdException w:name="List Table 4" w:uiPriority="49"/>
-    <w:lsdException w:name="List Table 5 Dark" w:uiPriority="50"/>
-    <w:lsdException w:name="List Table 6 Colorful" w:uiPriority="51"/>
-    <w:lsdException w:name="List Table 7 Colorful" w:uiPriority="52"/>
-    <w:lsdException w:name="List Table 1 Light Accent 1" w:uiPriority="46"/>
-    <w:lsdException w:name="List Table 2 Accent 1" w:uiPriority="47"/>
-    <w:lsdException w:name="List Table 3 Accent 1" w:uiPriority="48"/>
-    <w:lsdException w:name="List Table 4 Accent 1" w:uiPriority="49"/>
-    <w:lsdException w:name="List Table 5 Dark Accent 1" w:uiPriority="50"/>
-    <w:lsdException w:name="List Table 6 Colorful Accent 1" w:uiPriority="51"/>
-    <w:lsdException w:name="List Table 7 Colorful Accent 1" w:uiPriority="52"/>
-    <w:lsdException w:name="List Table 1 Light Accent 2" w:uiPriority="46"/>
-    <w:lsdException w:name="List Table 2 Accent 2" w:uiPriority="47"/>
-    <w:lsdException w:name="List Table 3 Accent 2" w:uiPriority="48"/>
-    <w:lsdException w:name="List Table 4 Accent 2" w:uiPriority="49"/>
-    <w:lsdException w:name="List Table 5 Dark Accent 2" w:uiPriority="50"/>
-    <w:lsdException w:name="List Table 6 Colorful Accent 2" w:uiPriority="51"/>
-    <w:lsdException w:name="List Table 7 Colorful Accent 2" w:uiPriority="52"/>
-    <w:lsdException w:name="List Table 1 Light Accent 3" w:uiPriority="46"/>
-    <w:lsdException w:name="List Table 2 Accent 3" w:uiPriority="47"/>
-    <w:lsdException w:name="List Table 3 Accent 3" w:uiPriority="48"/>
-    <w:lsdException w:name="List Table 4 Accent 3" w:uiPriority="49"/>
-    <w:lsdException w:name="List Table 5 Dark Accent 3" w:uiPriority="50"/>
-    <w:lsdException w:name="List Table 6 Colorful Accent 3" w:uiPriority="51"/>
-    <w:lsdException w:name="List Table 7 Colorful Accent 3" w:uiPriority="52"/>
-    <w:lsdException w:name="List Table 1 Light Accent 4" w:uiPriority="46"/>
-    <w:lsdException w:name="List Table 2 Accent 4" w:uiPriority="47"/>
-    <w:lsdException w:name="List Table 3 Accent 4" w:uiPriority="48"/>
-    <w:lsdException w:name="List Table 4 Accent 4" w:uiPriority="49"/>
-    <w:lsdException w:name="List Table 5 Dark Accent 4" w:uiPriority="50"/>
-    <w:lsdException w:name="List Table 6 Colorful Accent 4" w:uiPriority="51"/>
-    <w:lsdException w:name="List Table 7 Colorful Accent 4" w:uiPriority="52"/>
-    <w:lsdException w:name="List Table 1 Light Accent 5" w:uiPriority="46"/>
-    <w:lsdException w:name="List Table 2 Accent 5" w:uiPriority="47"/>
-    <w:lsdException w:name="List Table 3 Accent 5" w:uiPriority="48"/>
-    <w:lsdException w:name="List Table 4 Accent 5" w:uiPriority="49"/>
-    <w:lsdException w:name="List Table 5 Dark Accent 5" w:uiPriority="50"/>
-    <w:lsdException w:name="List Table 6 Colorful Accent 5" w:uiPriority="51"/>
-    <w:lsdException w:name="List Table 7 Colorful Accent 5" w:uiPriority="52"/>
-    <w:lsdException w:name="List Table 1 Light Accent 6" w:uiPriority="46"/>
-    <w:lsdException w:name="List Table 2 Accent 6" w:uiPriority="47"/>
-    <w:lsdException w:name="List Table 3 Accent 6" w:uiPriority="48"/>
-    <w:lsdException w:name="List Table 4 Accent 6" w:uiPriority="49"/>
-    <w:lsdException w:name="List Table 5 Dark Accent 6" w:uiPriority="50"/>
-    <w:lsdException w:name="List Table 6 Colorful Accent 6" w:uiPriority="51"/>
-    <w:lsdException w:name="List Table 7 Colorful Accent 6" w:uiPriority="52"/>
+  <w:latentStyles w:defLockedState="0" w:defUIPriority="99" w:defSemiHidden="1" w:defUnhideWhenUsed="1" w:defQFormat="0" w:count="267">
+    <w:lsdException w:name="Normal" w:semiHidden="0" w:uiPriority="0" w:unhideWhenUsed="0" w:qFormat="1"/>
+    <w:lsdException w:name="heading 1" w:semiHidden="0" w:uiPriority="9" w:unhideWhenUsed="0" w:qFormat="1"/>
+    <w:lsdException w:name="heading 2" w:uiPriority="9" w:qFormat="1"/>
+    <w:lsdException w:name="heading 3" w:uiPriority="9" w:qFormat="1"/>
+    <w:lsdException w:name="heading 4" w:uiPriority="9" w:qFormat="1"/>
+    <w:lsdException w:name="heading 5" w:uiPriority="9" w:qFormat="1"/>
+    <w:lsdException w:name="heading 6" w:uiPriority="9" w:qFormat="1"/>
+    <w:lsdException w:name="heading 7" w:uiPriority="9" w:qFormat="1"/>
+    <w:lsdException w:name="heading 8" w:uiPriority="9" w:qFormat="1"/>
+    <w:lsdException w:name="heading 9" w:uiPriority="9" w:qFormat="1"/>
+    <w:lsdException w:name="toc 1" w:uiPriority="39"/>
+    <w:lsdException w:name="toc 2" w:uiPriority="39"/>
+    <w:lsdException w:name="toc 3" w:uiPriority="39"/>
+    <w:lsdException w:name="toc 4" w:uiPriority="39"/>
+    <w:lsdException w:name="toc 5" w:uiPriority="39"/>
+    <w:lsdException w:name="toc 6" w:uiPriority="39"/>
+    <w:lsdException w:name="toc 7" w:uiPriority="39"/>
+    <w:lsdException w:name="toc 8" w:uiPriority="39"/>
+    <w:lsdException w:name="toc 9" w:uiPriority="39"/>
+    <w:lsdException w:name="caption" w:uiPriority="35" w:qFormat="1"/>
+    <w:lsdException w:name="Title" w:semiHidden="0" w:uiPriority="10" w:unhideWhenUsed="0" w:qFormat="1"/>
+    <w:lsdException w:name="Default Paragraph Font" w:uiPriority="1"/>
+    <w:lsdException w:name="Body Text" w:uiPriority="1" w:qFormat="1"/>
+    <w:lsdException w:name="Subtitle" w:semiHidden="0" w:uiPriority="11" w:unhideWhenUsed="0" w:qFormat="1"/>
+    <w:lsdException w:name="Strong" w:semiHidden="0" w:uiPriority="22" w:unhideWhenUsed="0" w:qFormat="1"/>
+    <w:lsdException w:name="Emphasis" w:semiHidden="0" w:uiPriority="20" w:unhideWhenUsed="0" w:qFormat="1"/>
+    <w:lsdException w:name="Table Grid" w:semiHidden="0" w:uiPriority="39" w:unhideWhenUsed="0"/>
+    <w:lsdException w:name="Placeholder Text" w:unhideWhenUsed="0"/>
+    <w:lsdException w:name="No Spacing" w:semiHidden="0" w:uiPriority="1" w:unhideWhenUsed="0" w:qFormat="1"/>
+    <w:lsdException w:name="Light Shading" w:semiHidden="0" w:uiPriority="60" w:unhideWhenUsed="0"/>
+    <w:lsdException w:name="Light List" w:semiHidden="0" w:uiPriority="61" w:unhideWhenUsed="0"/>
+    <w:lsdException w:name="Light Grid" w:semiHidden="0" w:uiPriority="62" w:unhideWhenUsed="0"/>
+    <w:lsdException w:name="Medium Shading 1" w:semiHidden="0" w:uiPriority="63" w:unhideWhenUsed="0"/>
+    <w:lsdException w:name="Medium Shading 2" w:semiHidden="0" w:uiPriority="64" w:unhideWhenUsed="0"/>
+    <w:lsdException w:name="Medium List 1" w:semiHidden="0" w:uiPriority="65" w:unhideWhenUsed="0"/>
+    <w:lsdException w:name="Medium List 2" w:semiHidden="0" w:uiPriority="66" w:unhideWhenUsed="0"/>
+    <w:lsdException w:name="Medium Grid 1" w:semiHidden="0" w:uiPriority="67" w:unhideWhenUsed="0"/>
+    <w:lsdException w:name="Medium Grid 2" w:semiHidden="0" w:uiPriority="68" w:unhideWhenUsed="0"/>
+    <w:lsdException w:name="Medium Grid 3" w:semiHidden="0" w:uiPriority="69" w:unhideWhenUsed="0"/>
+    <w:lsdException w:name="Dark List" w:semiHidden="0" w:uiPriority="70" w:unhideWhenUsed="0"/>
+    <w:lsdException w:name="Colorful Shading" w:semiHidden="0" w:uiPriority="71" w:unhideWhenUsed="0"/>
+    <w:lsdException w:name="Colorful List" w:semiHidden="0" w:uiPriority="72" w:unhideWhenUsed="0"/>
+    <w:lsdException w:name="Colorful Grid" w:semiHidden="0" w:uiPriority="73" w:unhideWhenUsed="0"/>
+    <w:lsdException w:name="Light Shading Accent 1" w:semiHidden="0" w:uiPriority="60" w:unhideWhenUsed="0"/>
+    <w:lsdException w:name="Light List Accent 1" w:semiHidden="0" w:uiPriority="61" w:unhideWhenUsed="0"/>
+    <w:lsdException w:name="Light Grid Accent 1" w:semiHidden="0" w:uiPriority="62" w:unhideWhenUsed="0"/>
+    <w:lsdException w:name="Medium Shading 1 Accent 1" w:semiHidden="0" w:uiPriority="63" w:unhideWhenUsed="0"/>
+    <w:lsdException w:name="Medium Shading 2 Accent 1" w:semiHidden="0" w:uiPriority="64" w:unhideWhenUsed="0"/>
+    <w:lsdException w:name="Medium List 1 Accent 1" w:semiHidden="0" w:uiPriority="65" w:unhideWhenUsed="0"/>
+    <w:lsdException w:name="Revision" w:unhideWhenUsed="0"/>
+    <w:lsdException w:name="List Paragraph" w:semiHidden="0" w:uiPriority="34" w:unhideWhenUsed="0" w:qFormat="1"/>
+    <w:lsdException w:name="Quote" w:semiHidden="0" w:uiPriority="29" w:unhideWhenUsed="0" w:qFormat="1"/>
+    <w:lsdException w:name="Intense Quote" w:semiHidden="0" w:uiPriority="30" w:unhideWhenUsed="0" w:qFormat="1"/>
+    <w:lsdException w:name="Medium List 2 Accent 1" w:semiHidden="0" w:uiPriority="66" w:unhideWhenUsed="0"/>
+    <w:lsdException w:name="Medium Grid 1 Accent 1" w:semiHidden="0" w:uiPriority="67" w:unhideWhenUsed="0"/>
+    <w:lsdException w:name="Medium Grid 2 Accent 1" w:semiHidden="0" w:uiPriority="68" w:unhideWhenUsed="0"/>
+    <w:lsdException w:name="Medium Grid 3 Accent 1" w:semiHidden="0" w:uiPriority="69" w:unhideWhenUsed="0"/>
+    <w:lsdException w:name="Dark List Accent 1" w:semiHidden="0" w:uiPriority="70" w:unhideWhenUsed="0"/>
+    <w:lsdException w:name="Colorful Shading Accent 1" w:semiHidden="0" w:uiPriority="71" w:unhideWhenUsed="0"/>
+    <w:lsdException w:name="Colorful List Accent 1" w:semiHidden="0" w:uiPriority="72" w:unhideWhenUsed="0"/>
+    <w:lsdException w:name="Colorful Grid Accent 1" w:semiHidden="0" w:uiPriority="73" w:unhideWhenUsed="0"/>
+    <w:lsdException w:name="Light Shading Accent 2" w:semiHidden="0" w:uiPriority="60" w:unhideWhenUsed="0"/>
+    <w:lsdException w:name="Light List Accent 2" w:semiHidden="0" w:uiPriority="61" w:unhideWhenUsed="0"/>
+    <w:lsdException w:name="Light Grid Accent 2" w:semiHidden="0" w:uiPriority="62" w:unhideWhenUsed="0"/>
+    <w:lsdException w:name="Medium Shading 1 Accent 2" w:semiHidden="0" w:uiPriority="63" w:unhideWhenUsed="0"/>
+    <w:lsdException w:name="Medium Shading 2 Accent 2" w:semiHidden="0" w:uiPriority="64" w:unhideWhenUsed="0"/>
+    <w:lsdException w:name="Medium List 1 Accent 2" w:semiHidden="0" w:uiPriority="65" w:unhideWhenUsed="0"/>
+    <w:lsdException w:name="Medium List 2 Accent 2" w:semiHidden="0" w:uiPriority="66" w:unhideWhenUsed="0"/>
+    <w:lsdException w:name="Medium Grid 1 Accent 2" w:semiHidden="0" w:uiPriority="67" w:unhideWhenUsed="0"/>
+    <w:lsdException w:name="Medium Grid 2 Accent 2" w:semiHidden="0" w:uiPriority="68" w:unhideWhenUsed="0"/>
+    <w:lsdException w:name="Medium Grid 3 Accent 2" w:semiHidden="0" w:uiPriority="69" w:unhideWhenUsed="0"/>
+    <w:lsdException w:name="Dark List Accent 2" w:semiHidden="0" w:uiPriority="70" w:unhideWhenUsed="0"/>
+    <w:lsdException w:name="Colorful Shading Accent 2" w:semiHidden="0" w:uiPriority="71" w:unhideWhenUsed="0"/>
+    <w:lsdException w:name="Colorful List Accent 2" w:semiHidden="0" w:uiPriority="72" w:unhideWhenUsed="0"/>
+    <w:lsdException w:name="Colorful Grid Accent 2" w:semiHidden="0" w:uiPriority="73" w:unhideWhenUsed="0"/>
+    <w:lsdException w:name="Light Shading Accent 3" w:semiHidden="0" w:uiPriority="60" w:unhideWhenUsed="0"/>
+    <w:lsdException w:name="Light List Accent 3" w:semiHidden="0" w:uiPriority="61" w:unhideWhenUsed="0"/>
+    <w:lsdException w:name="Light Grid Accent 3" w:semiHidden="0" w:uiPriority="62" w:unhideWhenUsed="0"/>
+    <w:lsdException w:name="Medium Shading 1 Accent 3" w:semiHidden="0" w:uiPriority="63" w:unhideWhenUsed="0"/>
+    <w:lsdException w:name="Medium Shading 2 Accent 3" w:semiHidden="0" w:uiPriority="64" w:unhideWhenUsed="0"/>
+    <w:lsdException w:name="Medium List 1 Accent 3" w:semiHidden="0" w:uiPriority="65" w:unhideWhenUsed="0"/>
+    <w:lsdException w:name="Medium List 2 Accent 3" w:semiHidden="0" w:uiPriority="66" w:unhideWhenUsed="0"/>
+    <w:lsdException w:name="Medium Grid 1 Accent 3" w:semiHidden="0" w:uiPriority="67" w:unhideWhenUsed="0"/>
+    <w:lsdException w:name="Medium Grid 2 Accent 3" w:semiHidden="0" w:uiPriority="68" w:unhideWhenUsed="0"/>
+    <w:lsdException w:name="Medium Grid 3 Accent 3" w:semiHidden="0" w:uiPriority="69" w:unhideWhenUsed="0"/>
+    <w:lsdException w:name="Dark List Accent 3" w:semiHidden="0" w:uiPriority="70" w:unhideWhenUsed="0"/>
+    <w:lsdException w:name="Colorful Shading Accent 3" w:semiHidden="0" w:uiPriority="71" w:unhideWhenUsed="0"/>
+    <w:lsdException w:name="Colorful List Accent 3" w:semiHidden="0" w:uiPriority="72" w:unhideWhenUsed="0"/>
+    <w:lsdException w:name="Colorful Grid Accent 3" w:semiHidden="0" w:uiPriority="73" w:unhideWhenUsed="0"/>
+    <w:lsdException w:name="Light Shading Accent 4" w:semiHidden="0" w:uiPriority="60" w:unhideWhenUsed="0"/>
+    <w:lsdException w:name="Light List Accent 4" w:semiHidden="0" w:uiPriority="61" w:unhideWhenUsed="0"/>
+    <w:lsdException w:name="Light Grid Accent 4" w:semiHidden="0" w:uiPriority="62" w:unhideWhenUsed="0"/>
+    <w:lsdException w:name="Medium Shading 1 Accent 4" w:semiHidden="0" w:uiPriority="63" w:unhideWhenUsed="0"/>
+    <w:lsdException w:name="Medium Shading 2 Accent 4" w:semiHidden="0" w:uiPriority="64" w:unhideWhenUsed="0"/>
+    <w:lsdException w:name="Medium List 1 Accent 4" w:semiHidden="0" w:uiPriority="65" w:unhideWhenUsed="0"/>
+    <w:lsdException w:name="Medium List 2 Accent 4" w:semiHidden="0" w:uiPriority="66" w:unhideWhenUsed="0"/>
+    <w:lsdException w:name="Medium Grid 1 Accent 4" w:semiHidden="0" w:uiPriority="67" w:unhideWhenUsed="0"/>
+    <w:lsdException w:name="Medium Grid 2 Accent 4" w:semiHidden="0" w:uiPriority="68" w:unhideWhenUsed="0"/>
+    <w:lsdException w:name="Medium Grid 3 Accent 4" w:semiHidden="0" w:uiPriority="69" w:unhideWhenUsed="0"/>
+    <w:lsdException w:name="Dark List Accent 4" w:semiHidden="0" w:uiPriority="70" w:unhideWhenUsed="0"/>
+    <w:lsdException w:name="Colorful Shading Accent 4" w:semiHidden="0" w:uiPriority="71" w:unhideWhenUsed="0"/>
+    <w:lsdException w:name="Colorful List Accent 4" w:semiHidden="0" w:uiPriority="72" w:unhideWhenUsed="0"/>
+    <w:lsdException w:name="Colorful Grid Accent 4" w:semiHidden="0" w:uiPriority="73" w:unhideWhenUsed="0"/>
+    <w:lsdException w:name="Light Shading Accent 5" w:semiHidden="0" w:uiPriority="60" w:unhideWhenUsed="0"/>
+    <w:lsdException w:name="Light List Accent 5" w:semiHidden="0" w:uiPriority="61" w:unhideWhenUsed="0"/>
+    <w:lsdException w:name="Light Grid Accent 5" w:semiHidden="0" w:uiPriority="62" w:unhideWhenUsed="0"/>
+    <w:lsdException w:name="Medium Shading 1 Accent 5" w:semiHidden="0" w:uiPriority="63" w:unhideWhenUsed="0"/>
+    <w:lsdException w:name="Medium Shading 2 Accent 5" w:semiHidden="0" w:uiPriority="64" w:unhideWhenUsed="0"/>
+    <w:lsdException w:name="Medium List 1 Accent 5" w:semiHidden="0" w:uiPriority="65" w:unhideWhenUsed="0"/>
+    <w:lsdException w:name="Medium List 2 Accent 5" w:semiHidden="0" w:uiPriority="66" w:unhideWhenUsed="0"/>
+    <w:lsdException w:name="Medium Grid 1 Accent 5" w:semiHidden="0" w:uiPriority="67" w:unhideWhenUsed="0"/>
+    <w:lsdException w:name="Medium Grid 2 Accent 5" w:semiHidden="0" w:uiPriority="68" w:unhideWhenUsed="0"/>
+    <w:lsdException w:name="Medium Grid 3 Accent 5" w:semiHidden="0" w:uiPriority="69" w:unhideWhenUsed="0"/>
+    <w:lsdException w:name="Dark List Accent 5" w:semiHidden="0" w:uiPriority="70" w:unhideWhenUsed="0"/>
+    <w:lsdException w:name="Colorful Shading Accent 5" w:semiHidden="0" w:uiPriority="71" w:unhideWhenUsed="0"/>
+    <w:lsdException w:name="Colorful List Accent 5" w:semiHidden="0" w:uiPriority="72" w:unhideWhenUsed="0"/>
+    <w:lsdException w:name="Colorful Grid Accent 5" w:semiHidden="0" w:uiPriority="73" w:unhideWhenUsed="0"/>
+    <w:lsdException w:name="Light Shading Accent 6" w:semiHidden="0" w:uiPriority="60" w:unhideWhenUsed="0"/>
+    <w:lsdException w:name="Light List Accent 6" w:semiHidden="0" w:uiPriority="61" w:unhideWhenUsed="0"/>
+    <w:lsdException w:name="Light Grid Accent 6" w:semiHidden="0" w:uiPriority="62" w:unhideWhenUsed="0"/>
+    <w:lsdException w:name="Medium Shading 1 Accent 6" w:semiHidden="0" w:uiPriority="63" w:unhideWhenUsed="0"/>
+    <w:lsdException w:name="Medium Shading 2 Accent 6" w:semiHidden="0" w:uiPriority="64" w:unhideWhenUsed="0"/>
+    <w:lsdException w:name="Medium List 1 Accent 6" w:semiHidden="0" w:uiPriority="65" w:unhideWhenUsed="0"/>
+    <w:lsdException w:name="Medium List 2 Accent 6" w:semiHidden="0" w:uiPriority="66" w:unhideWhenUsed="0"/>
+    <w:lsdException w:name="Medium Grid 1 Accent 6" w:semiHidden="0" w:uiPriority="67" w:unhideWhenUsed="0"/>
+    <w:lsdException w:name="Medium Grid 2 Accent 6" w:semiHidden="0" w:uiPriority="68" w:unhideWhenUsed="0"/>
+    <w:lsdException w:name="Medium Grid 3 Accent 6" w:semiHidden="0" w:uiPriority="69" w:unhideWhenUsed="0"/>
+    <w:lsdException w:name="Dark List Accent 6" w:semiHidden="0" w:uiPriority="70" w:unhideWhenUsed="0"/>
+    <w:lsdException w:name="Colorful Shading Accent 6" w:semiHidden="0" w:uiPriority="71" w:unhideWhenUsed="0"/>
+    <w:lsdException w:name="Colorful List Accent 6" w:semiHidden="0" w:uiPriority="72" w:unhideWhenUsed="0"/>
+    <w:lsdException w:name="Colorful Grid Accent 6" w:semiHidden="0" w:uiPriority="73" w:unhideWhenUsed="0"/>
+    <w:lsdException w:name="Subtle Emphasis" w:semiHidden="0" w:uiPriority="19" w:unhideWhenUsed="0" w:qFormat="1"/>
+    <w:lsdException w:name="Intense Emphasis" w:semiHidden="0" w:uiPriority="21" w:unhideWhenUsed="0" w:qFormat="1"/>
+    <w:lsdException w:name="Subtle Reference" w:semiHidden="0" w:uiPriority="31" w:unhideWhenUsed="0" w:qFormat="1"/>
+    <w:lsdException w:name="Intense Reference" w:semiHidden="0" w:uiPriority="32" w:unhideWhenUsed="0" w:qFormat="1"/>
+    <w:lsdException w:name="Book Title" w:semiHidden="0" w:uiPriority="33" w:unhideWhenUsed="0" w:qFormat="1"/>
+    <w:lsdException w:name="Bibliography" w:uiPriority="37"/>
+    <w:lsdException w:name="TOC Heading" w:uiPriority="39" w:qFormat="1"/>
   </w:latentStyles>
   <w:style w:type="paragraph" w:default="1" w:styleId="Normal">
     <w:name w:val="Normal"/>
@@ -7797,6 +7579,7 @@
       <w:spacing w:after="0" w:line="240" w:lineRule="auto"/>
     </w:pPr>
     <w:tblPr>
+      <w:tblInd w:w="0" w:type="dxa"/>
       <w:tblBorders>
         <w:top w:val="single" w:sz="4" w:space="0" w:color="auto"/>
         <w:left w:val="single" w:sz="4" w:space="0" w:color="auto"/>
@@ -7805,6 +7588,12 @@
         <w:insideH w:val="single" w:sz="4" w:space="0" w:color="auto"/>
         <w:insideV w:val="single" w:sz="4" w:space="0" w:color="auto"/>
       </w:tblBorders>
+      <w:tblCellMar>
+        <w:top w:w="0" w:type="dxa"/>
+        <w:left w:w="108" w:type="dxa"/>
+        <w:bottom w:w="0" w:type="dxa"/>
+        <w:right w:w="108" w:type="dxa"/>
+      </w:tblCellMar>
     </w:tblPr>
   </w:style>
   <w:style w:type="character" w:customStyle="1" w:styleId="Heading1Char">
@@ -7866,6 +7655,429 @@
       <w:lang w:val="en-US"/>
     </w:rPr>
   </w:style>
+  <w:style w:type="paragraph" w:styleId="BalloonText">
+    <w:name w:val="Balloon Text"/>
+    <w:basedOn w:val="Normal"/>
+    <w:link w:val="BalloonTextChar"/>
+    <w:uiPriority w:val="99"/>
+    <w:semiHidden/>
+    <w:unhideWhenUsed/>
+    <w:rsid w:val="00DC0A8C"/>
+    <w:pPr>
+      <w:spacing w:after="0" w:line="240" w:lineRule="auto"/>
+    </w:pPr>
+    <w:rPr>
+      <w:rFonts w:ascii="Tahoma" w:hAnsi="Tahoma" w:cs="Tahoma"/>
+      <w:sz w:val="16"/>
+      <w:szCs w:val="16"/>
+    </w:rPr>
+  </w:style>
+  <w:style w:type="character" w:customStyle="1" w:styleId="BalloonTextChar">
+    <w:name w:val="Balloon Text Char"/>
+    <w:basedOn w:val="DefaultParagraphFont"/>
+    <w:link w:val="BalloonText"/>
+    <w:uiPriority w:val="99"/>
+    <w:semiHidden/>
+    <w:rsid w:val="00DC0A8C"/>
+    <w:rPr>
+      <w:rFonts w:ascii="Tahoma" w:hAnsi="Tahoma" w:cs="Tahoma"/>
+      <w:sz w:val="16"/>
+      <w:szCs w:val="16"/>
+    </w:rPr>
+  </w:style>
+</w:styles>
+</file>
+
+<file path=word/stylesWithEffects.xml><?xml version="1.0" encoding="utf-8"?>
+<w:styles xmlns:wpc="http://schemas.microsoft.com/office/word/2010/wordprocessingCanvas" xmlns:mc="http://schemas.openxmlformats.org/markup-compatibility/2006" xmlns:o="urn:schemas-microsoft-com:office:office" xmlns:r="http://schemas.openxmlformats.org/officeDocument/2006/relationships" xmlns:m="http://schemas.openxmlformats.org/officeDocument/2006/math" xmlns:v="urn:schemas-microsoft-com:vml" xmlns:wp14="http://schemas.microsoft.com/office/word/2010/wordprocessingDrawing" xmlns:wp="http://schemas.openxmlformats.org/drawingml/2006/wordprocessingDrawing" xmlns:w10="urn:schemas-microsoft-com:office:word" xmlns:w="http://schemas.openxmlformats.org/wordprocessingml/2006/main" xmlns:w14="http://schemas.microsoft.com/office/word/2010/wordml" xmlns:wpg="http://schemas.microsoft.com/office/word/2010/wordprocessingGroup" xmlns:wpi="http://schemas.microsoft.com/office/word/2010/wordprocessingInk" xmlns:wne="http://schemas.microsoft.com/office/word/2006/wordml" xmlns:wps="http://schemas.microsoft.com/office/word/2010/wordprocessingShape" mc:Ignorable="w14 wp14">
+  <w:docDefaults>
+    <w:rPrDefault>
+      <w:rPr>
+        <w:rFonts w:asciiTheme="minorHAnsi" w:eastAsiaTheme="minorHAnsi" w:hAnsiTheme="minorHAnsi" w:cstheme="minorBidi"/>
+        <w:sz w:val="22"/>
+        <w:szCs w:val="22"/>
+        <w:lang w:val="en-IN" w:eastAsia="en-US" w:bidi="ar-SA"/>
+      </w:rPr>
+    </w:rPrDefault>
+    <w:pPrDefault>
+      <w:pPr>
+        <w:spacing w:after="160" w:line="259" w:lineRule="auto"/>
+      </w:pPr>
+    </w:pPrDefault>
+  </w:docDefaults>
+  <w:latentStyles w:defLockedState="0" w:defUIPriority="99" w:defSemiHidden="1" w:defUnhideWhenUsed="1" w:defQFormat="0" w:count="267">
+    <w:lsdException w:name="Normal" w:semiHidden="0" w:uiPriority="0" w:unhideWhenUsed="0" w:qFormat="1"/>
+    <w:lsdException w:name="heading 1" w:semiHidden="0" w:uiPriority="9" w:unhideWhenUsed="0" w:qFormat="1"/>
+    <w:lsdException w:name="heading 2" w:uiPriority="9" w:qFormat="1"/>
+    <w:lsdException w:name="heading 3" w:uiPriority="9" w:qFormat="1"/>
+    <w:lsdException w:name="heading 4" w:uiPriority="9" w:qFormat="1"/>
+    <w:lsdException w:name="heading 5" w:uiPriority="9" w:qFormat="1"/>
+    <w:lsdException w:name="heading 6" w:uiPriority="9" w:qFormat="1"/>
+    <w:lsdException w:name="heading 7" w:uiPriority="9" w:qFormat="1"/>
+    <w:lsdException w:name="heading 8" w:uiPriority="9" w:qFormat="1"/>
+    <w:lsdException w:name="heading 9" w:uiPriority="9" w:qFormat="1"/>
+    <w:lsdException w:name="toc 1" w:uiPriority="39"/>
+    <w:lsdException w:name="toc 2" w:uiPriority="39"/>
+    <w:lsdException w:name="toc 3" w:uiPriority="39"/>
+    <w:lsdException w:name="toc 4" w:uiPriority="39"/>
+    <w:lsdException w:name="toc 5" w:uiPriority="39"/>
+    <w:lsdException w:name="toc 6" w:uiPriority="39"/>
+    <w:lsdException w:name="toc 7" w:uiPriority="39"/>
+    <w:lsdException w:name="toc 8" w:uiPriority="39"/>
+    <w:lsdException w:name="toc 9" w:uiPriority="39"/>
+    <w:lsdException w:name="caption" w:uiPriority="35" w:qFormat="1"/>
+    <w:lsdException w:name="Title" w:semiHidden="0" w:uiPriority="10" w:unhideWhenUsed="0" w:qFormat="1"/>
+    <w:lsdException w:name="Default Paragraph Font" w:uiPriority="1"/>
+    <w:lsdException w:name="Body Text" w:uiPriority="1" w:qFormat="1"/>
+    <w:lsdException w:name="Subtitle" w:semiHidden="0" w:uiPriority="11" w:unhideWhenUsed="0" w:qFormat="1"/>
+    <w:lsdException w:name="Strong" w:semiHidden="0" w:uiPriority="22" w:unhideWhenUsed="0" w:qFormat="1"/>
+    <w:lsdException w:name="Emphasis" w:semiHidden="0" w:uiPriority="20" w:unhideWhenUsed="0" w:qFormat="1"/>
+    <w:lsdException w:name="Table Grid" w:semiHidden="0" w:uiPriority="39" w:unhideWhenUsed="0"/>
+    <w:lsdException w:name="Placeholder Text" w:unhideWhenUsed="0"/>
+    <w:lsdException w:name="No Spacing" w:semiHidden="0" w:uiPriority="1" w:unhideWhenUsed="0" w:qFormat="1"/>
+    <w:lsdException w:name="Light Shading" w:semiHidden="0" w:uiPriority="60" w:unhideWhenUsed="0"/>
+    <w:lsdException w:name="Light List" w:semiHidden="0" w:uiPriority="61" w:unhideWhenUsed="0"/>
+    <w:lsdException w:name="Light Grid" w:semiHidden="0" w:uiPriority="62" w:unhideWhenUsed="0"/>
+    <w:lsdException w:name="Medium Shading 1" w:semiHidden="0" w:uiPriority="63" w:unhideWhenUsed="0"/>
+    <w:lsdException w:name="Medium Shading 2" w:semiHidden="0" w:uiPriority="64" w:unhideWhenUsed="0"/>
+    <w:lsdException w:name="Medium List 1" w:semiHidden="0" w:uiPriority="65" w:unhideWhenUsed="0"/>
+    <w:lsdException w:name="Medium List 2" w:semiHidden="0" w:uiPriority="66" w:unhideWhenUsed="0"/>
+    <w:lsdException w:name="Medium Grid 1" w:semiHidden="0" w:uiPriority="67" w:unhideWhenUsed="0"/>
+    <w:lsdException w:name="Medium Grid 2" w:semiHidden="0" w:uiPriority="68" w:unhideWhenUsed="0"/>
+    <w:lsdException w:name="Medium Grid 3" w:semiHidden="0" w:uiPriority="69" w:unhideWhenUsed="0"/>
+    <w:lsdException w:name="Dark List" w:semiHidden="0" w:uiPriority="70" w:unhideWhenUsed="0"/>
+    <w:lsdException w:name="Colorful Shading" w:semiHidden="0" w:uiPriority="71" w:unhideWhenUsed="0"/>
+    <w:lsdException w:name="Colorful List" w:semiHidden="0" w:uiPriority="72" w:unhideWhenUsed="0"/>
+    <w:lsdException w:name="Colorful Grid" w:semiHidden="0" w:uiPriority="73" w:unhideWhenUsed="0"/>
+    <w:lsdException w:name="Light Shading Accent 1" w:semiHidden="0" w:uiPriority="60" w:unhideWhenUsed="0"/>
+    <w:lsdException w:name="Light List Accent 1" w:semiHidden="0" w:uiPriority="61" w:unhideWhenUsed="0"/>
+    <w:lsdException w:name="Light Grid Accent 1" w:semiHidden="0" w:uiPriority="62" w:unhideWhenUsed="0"/>
+    <w:lsdException w:name="Medium Shading 1 Accent 1" w:semiHidden="0" w:uiPriority="63" w:unhideWhenUsed="0"/>
+    <w:lsdException w:name="Medium Shading 2 Accent 1" w:semiHidden="0" w:uiPriority="64" w:unhideWhenUsed="0"/>
+    <w:lsdException w:name="Medium List 1 Accent 1" w:semiHidden="0" w:uiPriority="65" w:unhideWhenUsed="0"/>
+    <w:lsdException w:name="Revision" w:unhideWhenUsed="0"/>
+    <w:lsdException w:name="List Paragraph" w:semiHidden="0" w:uiPriority="34" w:unhideWhenUsed="0" w:qFormat="1"/>
+    <w:lsdException w:name="Quote" w:semiHidden="0" w:uiPriority="29" w:unhideWhenUsed="0" w:qFormat="1"/>
+    <w:lsdException w:name="Intense Quote" w:semiHidden="0" w:uiPriority="30" w:unhideWhenUsed="0" w:qFormat="1"/>
+    <w:lsdException w:name="Medium List 2 Accent 1" w:semiHidden="0" w:uiPriority="66" w:unhideWhenUsed="0"/>
+    <w:lsdException w:name="Medium Grid 1 Accent 1" w:semiHidden="0" w:uiPriority="67" w:unhideWhenUsed="0"/>
+    <w:lsdException w:name="Medium Grid 2 Accent 1" w:semiHidden="0" w:uiPriority="68" w:unhideWhenUsed="0"/>
+    <w:lsdException w:name="Medium Grid 3 Accent 1" w:semiHidden="0" w:uiPriority="69" w:unhideWhenUsed="0"/>
+    <w:lsdException w:name="Dark List Accent 1" w:semiHidden="0" w:uiPriority="70" w:unhideWhenUsed="0"/>
+    <w:lsdException w:name="Colorful Shading Accent 1" w:semiHidden="0" w:uiPriority="71" w:unhideWhenUsed="0"/>
+    <w:lsdException w:name="Colorful List Accent 1" w:semiHidden="0" w:uiPriority="72" w:unhideWhenUsed="0"/>
+    <w:lsdException w:name="Colorful Grid Accent 1" w:semiHidden="0" w:uiPriority="73" w:unhideWhenUsed="0"/>
+    <w:lsdException w:name="Light Shading Accent 2" w:semiHidden="0" w:uiPriority="60" w:unhideWhenUsed="0"/>
+    <w:lsdException w:name="Light List Accent 2" w:semiHidden="0" w:uiPriority="61" w:unhideWhenUsed="0"/>
+    <w:lsdException w:name="Light Grid Accent 2" w:semiHidden="0" w:uiPriority="62" w:unhideWhenUsed="0"/>
+    <w:lsdException w:name="Medium Shading 1 Accent 2" w:semiHidden="0" w:uiPriority="63" w:unhideWhenUsed="0"/>
+    <w:lsdException w:name="Medium Shading 2 Accent 2" w:semiHidden="0" w:uiPriority="64" w:unhideWhenUsed="0"/>
+    <w:lsdException w:name="Medium List 1 Accent 2" w:semiHidden="0" w:uiPriority="65" w:unhideWhenUsed="0"/>
+    <w:lsdException w:name="Medium List 2 Accent 2" w:semiHidden="0" w:uiPriority="66" w:unhideWhenUsed="0"/>
+    <w:lsdException w:name="Medium Grid 1 Accent 2" w:semiHidden="0" w:uiPriority="67" w:unhideWhenUsed="0"/>
+    <w:lsdException w:name="Medium Grid 2 Accent 2" w:semiHidden="0" w:uiPriority="68" w:unhideWhenUsed="0"/>
+    <w:lsdException w:name="Medium Grid 3 Accent 2" w:semiHidden="0" w:uiPriority="69" w:unhideWhenUsed="0"/>
+    <w:lsdException w:name="Dark List Accent 2" w:semiHidden="0" w:uiPriority="70" w:unhideWhenUsed="0"/>
+    <w:lsdException w:name="Colorful Shading Accent 2" w:semiHidden="0" w:uiPriority="71" w:unhideWhenUsed="0"/>
+    <w:lsdException w:name="Colorful List Accent 2" w:semiHidden="0" w:uiPriority="72" w:unhideWhenUsed="0"/>
+    <w:lsdException w:name="Colorful Grid Accent 2" w:semiHidden="0" w:uiPriority="73" w:unhideWhenUsed="0"/>
+    <w:lsdException w:name="Light Shading Accent 3" w:semiHidden="0" w:uiPriority="60" w:unhideWhenUsed="0"/>
+    <w:lsdException w:name="Light List Accent 3" w:semiHidden="0" w:uiPriority="61" w:unhideWhenUsed="0"/>
+    <w:lsdException w:name="Light Grid Accent 3" w:semiHidden="0" w:uiPriority="62" w:unhideWhenUsed="0"/>
+    <w:lsdException w:name="Medium Shading 1 Accent 3" w:semiHidden="0" w:uiPriority="63" w:unhideWhenUsed="0"/>
+    <w:lsdException w:name="Medium Shading 2 Accent 3" w:semiHidden="0" w:uiPriority="64" w:unhideWhenUsed="0"/>
+    <w:lsdException w:name="Medium List 1 Accent 3" w:semiHidden="0" w:uiPriority="65" w:unhideWhenUsed="0"/>
+    <w:lsdException w:name="Medium List 2 Accent 3" w:semiHidden="0" w:uiPriority="66" w:unhideWhenUsed="0"/>
+    <w:lsdException w:name="Medium Grid 1 Accent 3" w:semiHidden="0" w:uiPriority="67" w:unhideWhenUsed="0"/>
+    <w:lsdException w:name="Medium Grid 2 Accent 3" w:semiHidden="0" w:uiPriority="68" w:unhideWhenUsed="0"/>
+    <w:lsdException w:name="Medium Grid 3 Accent 3" w:semiHidden="0" w:uiPriority="69" w:unhideWhenUsed="0"/>
+    <w:lsdException w:name="Dark List Accent 3" w:semiHidden="0" w:uiPriority="70" w:unhideWhenUsed="0"/>
+    <w:lsdException w:name="Colorful Shading Accent 3" w:semiHidden="0" w:uiPriority="71" w:unhideWhenUsed="0"/>
+    <w:lsdException w:name="Colorful List Accent 3" w:semiHidden="0" w:uiPriority="72" w:unhideWhenUsed="0"/>
+    <w:lsdException w:name="Colorful Grid Accent 3" w:semiHidden="0" w:uiPriority="73" w:unhideWhenUsed="0"/>
+    <w:lsdException w:name="Light Shading Accent 4" w:semiHidden="0" w:uiPriority="60" w:unhideWhenUsed="0"/>
+    <w:lsdException w:name="Light List Accent 4" w:semiHidden="0" w:uiPriority="61" w:unhideWhenUsed="0"/>
+    <w:lsdException w:name="Light Grid Accent 4" w:semiHidden="0" w:uiPriority="62" w:unhideWhenUsed="0"/>
+    <w:lsdException w:name="Medium Shading 1 Accent 4" w:semiHidden="0" w:uiPriority="63" w:unhideWhenUsed="0"/>
+    <w:lsdException w:name="Medium Shading 2 Accent 4" w:semiHidden="0" w:uiPriority="64" w:unhideWhenUsed="0"/>
+    <w:lsdException w:name="Medium List 1 Accent 4" w:semiHidden="0" w:uiPriority="65" w:unhideWhenUsed="0"/>
+    <w:lsdException w:name="Medium List 2 Accent 4" w:semiHidden="0" w:uiPriority="66" w:unhideWhenUsed="0"/>
+    <w:lsdException w:name="Medium Grid 1 Accent 4" w:semiHidden="0" w:uiPriority="67" w:unhideWhenUsed="0"/>
+    <w:lsdException w:name="Medium Grid 2 Accent 4" w:semiHidden="0" w:uiPriority="68" w:unhideWhenUsed="0"/>
+    <w:lsdException w:name="Medium Grid 3 Accent 4" w:semiHidden="0" w:uiPriority="69" w:unhideWhenUsed="0"/>
+    <w:lsdException w:name="Dark List Accent 4" w:semiHidden="0" w:uiPriority="70" w:unhideWhenUsed="0"/>
+    <w:lsdException w:name="Colorful Shading Accent 4" w:semiHidden="0" w:uiPriority="71" w:unhideWhenUsed="0"/>
+    <w:lsdException w:name="Colorful List Accent 4" w:semiHidden="0" w:uiPriority="72" w:unhideWhenUsed="0"/>
+    <w:lsdException w:name="Colorful Grid Accent 4" w:semiHidden="0" w:uiPriority="73" w:unhideWhenUsed="0"/>
+    <w:lsdException w:name="Light Shading Accent 5" w:semiHidden="0" w:uiPriority="60" w:unhideWhenUsed="0"/>
+    <w:lsdException w:name="Light List Accent 5" w:semiHidden="0" w:uiPriority="61" w:unhideWhenUsed="0"/>
+    <w:lsdException w:name="Light Grid Accent 5" w:semiHidden="0" w:uiPriority="62" w:unhideWhenUsed="0"/>
+    <w:lsdException w:name="Medium Shading 1 Accent 5" w:semiHidden="0" w:uiPriority="63" w:unhideWhenUsed="0"/>
+    <w:lsdException w:name="Medium Shading 2 Accent 5" w:semiHidden="0" w:uiPriority="64" w:unhideWhenUsed="0"/>
+    <w:lsdException w:name="Medium List 1 Accent 5" w:semiHidden="0" w:uiPriority="65" w:unhideWhenUsed="0"/>
+    <w:lsdException w:name="Medium List 2 Accent 5" w:semiHidden="0" w:uiPriority="66" w:unhideWhenUsed="0"/>
+    <w:lsdException w:name="Medium Grid 1 Accent 5" w:semiHidden="0" w:uiPriority="67" w:unhideWhenUsed="0"/>
+    <w:lsdException w:name="Medium Grid 2 Accent 5" w:semiHidden="0" w:uiPriority="68" w:unhideWhenUsed="0"/>
+    <w:lsdException w:name="Medium Grid 3 Accent 5" w:semiHidden="0" w:uiPriority="69" w:unhideWhenUsed="0"/>
+    <w:lsdException w:name="Dark List Accent 5" w:semiHidden="0" w:uiPriority="70" w:unhideWhenUsed="0"/>
+    <w:lsdException w:name="Colorful Shading Accent 5" w:semiHidden="0" w:uiPriority="71" w:unhideWhenUsed="0"/>
+    <w:lsdException w:name="Colorful List Accent 5" w:semiHidden="0" w:uiPriority="72" w:unhideWhenUsed="0"/>
+    <w:lsdException w:name="Colorful Grid Accent 5" w:semiHidden="0" w:uiPriority="73" w:unhideWhenUsed="0"/>
+    <w:lsdException w:name="Light Shading Accent 6" w:semiHidden="0" w:uiPriority="60" w:unhideWhenUsed="0"/>
+    <w:lsdException w:name="Light List Accent 6" w:semiHidden="0" w:uiPriority="61" w:unhideWhenUsed="0"/>
+    <w:lsdException w:name="Light Grid Accent 6" w:semiHidden="0" w:uiPriority="62" w:unhideWhenUsed="0"/>
+    <w:lsdException w:name="Medium Shading 1 Accent 6" w:semiHidden="0" w:uiPriority="63" w:unhideWhenUsed="0"/>
+    <w:lsdException w:name="Medium Shading 2 Accent 6" w:semiHidden="0" w:uiPriority="64" w:unhideWhenUsed="0"/>
+    <w:lsdException w:name="Medium List 1 Accent 6" w:semiHidden="0" w:uiPriority="65" w:unhideWhenUsed="0"/>
+    <w:lsdException w:name="Medium List 2 Accent 6" w:semiHidden="0" w:uiPriority="66" w:unhideWhenUsed="0"/>
+    <w:lsdException w:name="Medium Grid 1 Accent 6" w:semiHidden="0" w:uiPriority="67" w:unhideWhenUsed="0"/>
+    <w:lsdException w:name="Medium Grid 2 Accent 6" w:semiHidden="0" w:uiPriority="68" w:unhideWhenUsed="0"/>
+    <w:lsdException w:name="Medium Grid 3 Accent 6" w:semiHidden="0" w:uiPriority="69" w:unhideWhenUsed="0"/>
+    <w:lsdException w:name="Dark List Accent 6" w:semiHidden="0" w:uiPriority="70" w:unhideWhenUsed="0"/>
+    <w:lsdException w:name="Colorful Shading Accent 6" w:semiHidden="0" w:uiPriority="71" w:unhideWhenUsed="0"/>
+    <w:lsdException w:name="Colorful List Accent 6" w:semiHidden="0" w:uiPriority="72" w:unhideWhenUsed="0"/>
+    <w:lsdException w:name="Colorful Grid Accent 6" w:semiHidden="0" w:uiPriority="73" w:unhideWhenUsed="0"/>
+    <w:lsdException w:name="Subtle Emphasis" w:semiHidden="0" w:uiPriority="19" w:unhideWhenUsed="0" w:qFormat="1"/>
+    <w:lsdException w:name="Intense Emphasis" w:semiHidden="0" w:uiPriority="21" w:unhideWhenUsed="0" w:qFormat="1"/>
+    <w:lsdException w:name="Subtle Reference" w:semiHidden="0" w:uiPriority="31" w:unhideWhenUsed="0" w:qFormat="1"/>
+    <w:lsdException w:name="Intense Reference" w:semiHidden="0" w:uiPriority="32" w:unhideWhenUsed="0" w:qFormat="1"/>
+    <w:lsdException w:name="Book Title" w:semiHidden="0" w:uiPriority="33" w:unhideWhenUsed="0" w:qFormat="1"/>
+    <w:lsdException w:name="Bibliography" w:uiPriority="37"/>
+    <w:lsdException w:name="TOC Heading" w:uiPriority="39" w:qFormat="1"/>
+  </w:latentStyles>
+  <w:style w:type="paragraph" w:default="1" w:styleId="Normal">
+    <w:name w:val="Normal"/>
+    <w:qFormat/>
+  </w:style>
+  <w:style w:type="paragraph" w:styleId="Heading1">
+    <w:name w:val="heading 1"/>
+    <w:basedOn w:val="Normal"/>
+    <w:next w:val="Normal"/>
+    <w:link w:val="Heading1Char"/>
+    <w:uiPriority w:val="9"/>
+    <w:qFormat/>
+    <w:rsid w:val="00762038"/>
+    <w:pPr>
+      <w:keepNext/>
+      <w:keepLines/>
+      <w:spacing w:before="240" w:after="0"/>
+      <w:outlineLvl w:val="0"/>
+    </w:pPr>
+    <w:rPr>
+      <w:rFonts w:asciiTheme="majorHAnsi" w:eastAsiaTheme="majorEastAsia" w:hAnsiTheme="majorHAnsi" w:cstheme="majorBidi"/>
+      <w:color w:val="2E74B5" w:themeColor="accent1" w:themeShade="BF"/>
+      <w:sz w:val="32"/>
+      <w:szCs w:val="32"/>
+    </w:rPr>
+  </w:style>
+  <w:style w:type="paragraph" w:styleId="Heading2">
+    <w:name w:val="heading 2"/>
+    <w:basedOn w:val="Normal"/>
+    <w:next w:val="Normal"/>
+    <w:link w:val="Heading2Char"/>
+    <w:uiPriority w:val="9"/>
+    <w:unhideWhenUsed/>
+    <w:qFormat/>
+    <w:rsid w:val="00887CF9"/>
+    <w:pPr>
+      <w:keepNext/>
+      <w:keepLines/>
+      <w:spacing w:before="40" w:after="0"/>
+      <w:outlineLvl w:val="1"/>
+    </w:pPr>
+    <w:rPr>
+      <w:rFonts w:asciiTheme="majorBidi" w:eastAsiaTheme="majorEastAsia" w:hAnsiTheme="majorBidi" w:cstheme="majorBidi"/>
+      <w:b/>
+      <w:bCs/>
+      <w:sz w:val="28"/>
+      <w:szCs w:val="28"/>
+      <w:lang w:val="en-NZ"/>
+    </w:rPr>
+  </w:style>
+  <w:style w:type="character" w:default="1" w:styleId="DefaultParagraphFont">
+    <w:name w:val="Default Paragraph Font"/>
+    <w:uiPriority w:val="1"/>
+    <w:semiHidden/>
+    <w:unhideWhenUsed/>
+  </w:style>
+  <w:style w:type="table" w:default="1" w:styleId="TableNormal">
+    <w:name w:val="Normal Table"/>
+    <w:uiPriority w:val="99"/>
+    <w:semiHidden/>
+    <w:unhideWhenUsed/>
+    <w:tblPr>
+      <w:tblInd w:w="0" w:type="dxa"/>
+      <w:tblCellMar>
+        <w:top w:w="0" w:type="dxa"/>
+        <w:left w:w="108" w:type="dxa"/>
+        <w:bottom w:w="0" w:type="dxa"/>
+        <w:right w:w="108" w:type="dxa"/>
+      </w:tblCellMar>
+    </w:tblPr>
+  </w:style>
+  <w:style w:type="numbering" w:default="1" w:styleId="NoList">
+    <w:name w:val="No List"/>
+    <w:uiPriority w:val="99"/>
+    <w:semiHidden/>
+    <w:unhideWhenUsed/>
+  </w:style>
+  <w:style w:type="paragraph" w:customStyle="1" w:styleId="Default">
+    <w:name w:val="Default"/>
+    <w:rsid w:val="00616577"/>
+    <w:pPr>
+      <w:autoSpaceDE w:val="0"/>
+      <w:autoSpaceDN w:val="0"/>
+      <w:adjustRightInd w:val="0"/>
+      <w:spacing w:after="0" w:line="240" w:lineRule="auto"/>
+    </w:pPr>
+    <w:rPr>
+      <w:rFonts w:ascii="Calibri" w:hAnsi="Calibri" w:cs="Calibri"/>
+      <w:color w:val="000000"/>
+      <w:sz w:val="24"/>
+      <w:szCs w:val="24"/>
+    </w:rPr>
+  </w:style>
+  <w:style w:type="paragraph" w:styleId="ListParagraph">
+    <w:name w:val="List Paragraph"/>
+    <w:basedOn w:val="Normal"/>
+    <w:uiPriority w:val="34"/>
+    <w:qFormat/>
+    <w:rsid w:val="00616577"/>
+    <w:pPr>
+      <w:ind w:left="720"/>
+      <w:contextualSpacing/>
+    </w:pPr>
+  </w:style>
+  <w:style w:type="character" w:customStyle="1" w:styleId="Heading2Char">
+    <w:name w:val="Heading 2 Char"/>
+    <w:basedOn w:val="DefaultParagraphFont"/>
+    <w:link w:val="Heading2"/>
+    <w:uiPriority w:val="9"/>
+    <w:rsid w:val="00887CF9"/>
+    <w:rPr>
+      <w:rFonts w:asciiTheme="majorBidi" w:eastAsiaTheme="majorEastAsia" w:hAnsiTheme="majorBidi" w:cstheme="majorBidi"/>
+      <w:b/>
+      <w:bCs/>
+      <w:sz w:val="28"/>
+      <w:szCs w:val="28"/>
+      <w:lang w:val="en-NZ"/>
+    </w:rPr>
+  </w:style>
+  <w:style w:type="table" w:styleId="TableGrid">
+    <w:name w:val="Table Grid"/>
+    <w:basedOn w:val="TableNormal"/>
+    <w:uiPriority w:val="39"/>
+    <w:rsid w:val="00887CF9"/>
+    <w:pPr>
+      <w:spacing w:after="0" w:line="240" w:lineRule="auto"/>
+    </w:pPr>
+    <w:tblPr>
+      <w:tblInd w:w="0" w:type="dxa"/>
+      <w:tblBorders>
+        <w:top w:val="single" w:sz="4" w:space="0" w:color="auto"/>
+        <w:left w:val="single" w:sz="4" w:space="0" w:color="auto"/>
+        <w:bottom w:val="single" w:sz="4" w:space="0" w:color="auto"/>
+        <w:right w:val="single" w:sz="4" w:space="0" w:color="auto"/>
+        <w:insideH w:val="single" w:sz="4" w:space="0" w:color="auto"/>
+        <w:insideV w:val="single" w:sz="4" w:space="0" w:color="auto"/>
+      </w:tblBorders>
+      <w:tblCellMar>
+        <w:top w:w="0" w:type="dxa"/>
+        <w:left w:w="108" w:type="dxa"/>
+        <w:bottom w:w="0" w:type="dxa"/>
+        <w:right w:w="108" w:type="dxa"/>
+      </w:tblCellMar>
+    </w:tblPr>
+  </w:style>
+  <w:style w:type="character" w:customStyle="1" w:styleId="Heading1Char">
+    <w:name w:val="Heading 1 Char"/>
+    <w:basedOn w:val="DefaultParagraphFont"/>
+    <w:link w:val="Heading1"/>
+    <w:uiPriority w:val="9"/>
+    <w:rsid w:val="00762038"/>
+    <w:rPr>
+      <w:rFonts w:asciiTheme="majorHAnsi" w:eastAsiaTheme="majorEastAsia" w:hAnsiTheme="majorHAnsi" w:cstheme="majorBidi"/>
+      <w:color w:val="2E74B5" w:themeColor="accent1" w:themeShade="BF"/>
+      <w:sz w:val="32"/>
+      <w:szCs w:val="32"/>
+    </w:rPr>
+  </w:style>
+  <w:style w:type="paragraph" w:styleId="BodyText">
+    <w:name w:val="Body Text"/>
+    <w:basedOn w:val="Normal"/>
+    <w:link w:val="BodyTextChar"/>
+    <w:uiPriority w:val="1"/>
+    <w:qFormat/>
+    <w:rsid w:val="00AD6290"/>
+    <w:pPr>
+      <w:widowControl w:val="0"/>
+      <w:autoSpaceDE w:val="0"/>
+      <w:autoSpaceDN w:val="0"/>
+      <w:spacing w:after="0" w:line="240" w:lineRule="auto"/>
+    </w:pPr>
+    <w:rPr>
+      <w:rFonts w:ascii="Carlito" w:eastAsia="Carlito" w:hAnsi="Carlito" w:cs="Carlito"/>
+      <w:lang w:val="en-US"/>
+    </w:rPr>
+  </w:style>
+  <w:style w:type="character" w:customStyle="1" w:styleId="BodyTextChar">
+    <w:name w:val="Body Text Char"/>
+    <w:basedOn w:val="DefaultParagraphFont"/>
+    <w:link w:val="BodyText"/>
+    <w:uiPriority w:val="1"/>
+    <w:rsid w:val="00AD6290"/>
+    <w:rPr>
+      <w:rFonts w:ascii="Carlito" w:eastAsia="Carlito" w:hAnsi="Carlito" w:cs="Carlito"/>
+      <w:lang w:val="en-US"/>
+    </w:rPr>
+  </w:style>
+  <w:style w:type="paragraph" w:customStyle="1" w:styleId="TableParagraph">
+    <w:name w:val="Table Paragraph"/>
+    <w:basedOn w:val="Normal"/>
+    <w:uiPriority w:val="1"/>
+    <w:qFormat/>
+    <w:rsid w:val="00AD6290"/>
+    <w:pPr>
+      <w:widowControl w:val="0"/>
+      <w:autoSpaceDE w:val="0"/>
+      <w:autoSpaceDN w:val="0"/>
+      <w:spacing w:after="0" w:line="240" w:lineRule="auto"/>
+    </w:pPr>
+    <w:rPr>
+      <w:rFonts w:ascii="Carlito" w:eastAsia="Carlito" w:hAnsi="Carlito" w:cs="Carlito"/>
+      <w:lang w:val="en-US"/>
+    </w:rPr>
+  </w:style>
+  <w:style w:type="paragraph" w:styleId="BalloonText">
+    <w:name w:val="Balloon Text"/>
+    <w:basedOn w:val="Normal"/>
+    <w:link w:val="BalloonTextChar"/>
+    <w:uiPriority w:val="99"/>
+    <w:semiHidden/>
+    <w:unhideWhenUsed/>
+    <w:rsid w:val="00DC0A8C"/>
+    <w:pPr>
+      <w:spacing w:after="0" w:line="240" w:lineRule="auto"/>
+    </w:pPr>
+    <w:rPr>
+      <w:rFonts w:ascii="Tahoma" w:hAnsi="Tahoma" w:cs="Tahoma"/>
+      <w:sz w:val="16"/>
+      <w:szCs w:val="16"/>
+    </w:rPr>
+  </w:style>
+  <w:style w:type="character" w:customStyle="1" w:styleId="BalloonTextChar">
+    <w:name w:val="Balloon Text Char"/>
+    <w:basedOn w:val="DefaultParagraphFont"/>
+    <w:link w:val="BalloonText"/>
+    <w:uiPriority w:val="99"/>
+    <w:semiHidden/>
+    <w:rsid w:val="00DC0A8C"/>
+    <w:rPr>
+      <w:rFonts w:ascii="Tahoma" w:hAnsi="Tahoma" w:cs="Tahoma"/>
+      <w:sz w:val="16"/>
+      <w:szCs w:val="16"/>
+    </w:rPr>
+  </w:style>
 </w:styles>
 </file>
 
@@ -7912,7 +8124,7 @@
     </a:clrScheme>
     <a:fontScheme name="Office">
       <a:majorFont>
-        <a:latin typeface="Calibri Light" panose="020F0302020204030204"/>
+        <a:latin typeface="Calibri Light"/>
         <a:ea typeface=""/>
         <a:cs typeface=""/>
         <a:font script="Jpan" typeface="游ゴシック Light"/>
@@ -7947,7 +8159,7 @@
         <a:font script="Geor" typeface="Sylfaen"/>
       </a:majorFont>
       <a:minorFont>
-        <a:latin typeface="Calibri" panose="020F0502020204030204"/>
+        <a:latin typeface="Calibri"/>
         <a:ea typeface=""/>
         <a:cs typeface=""/>
         <a:font script="Jpan" typeface="游明朝"/>
@@ -8124,7 +8336,7 @@
   <a:extraClrSchemeLst/>
   <a:extLst>
     <a:ext uri="{05A4C25C-085E-4340-85A3-A5531E510DB2}">
-      <thm15:themeFamily xmlns:thm15="http://schemas.microsoft.com/office/thememl/2012/main" name="Office Theme" id="{62F939B6-93AF-4DB8-9C6B-D6C7DFDC589F}" vid="{4A3C46E8-61CC-4603-A589-7422A47A8E4A}"/>
+      <thm15:themeFamily xmlns="" xmlns:thm15="http://schemas.microsoft.com/office/thememl/2012/main" name="Office Theme" id="{62F939B6-93AF-4DB8-9C6B-D6C7DFDC589F}" vid="{4A3C46E8-61CC-4603-A589-7422A47A8E4A}"/>
     </a:ext>
   </a:extLst>
 </a:theme>

--- a/Documents/All_Docs.docx
+++ b/Documents/All_Docs.docx
@@ -1,6 +1,6 @@
 
 <file path=word/document.xml><?xml version="1.0" encoding="utf-8"?>
-<w:document xmlns:wpc="http://schemas.microsoft.com/office/word/2010/wordprocessingCanvas" xmlns:mc="http://schemas.openxmlformats.org/markup-compatibility/2006" xmlns:o="urn:schemas-microsoft-com:office:office" xmlns:r="http://schemas.openxmlformats.org/officeDocument/2006/relationships" xmlns:m="http://schemas.openxmlformats.org/officeDocument/2006/math" xmlns:v="urn:schemas-microsoft-com:vml" xmlns:wp14="http://schemas.microsoft.com/office/word/2010/wordprocessingDrawing" xmlns:wp="http://schemas.openxmlformats.org/drawingml/2006/wordprocessingDrawing" xmlns:w10="urn:schemas-microsoft-com:office:word" xmlns:w="http://schemas.openxmlformats.org/wordprocessingml/2006/main" xmlns:w14="http://schemas.microsoft.com/office/word/2010/wordml" xmlns:wpg="http://schemas.microsoft.com/office/word/2010/wordprocessingGroup" xmlns:wpi="http://schemas.microsoft.com/office/word/2010/wordprocessingInk" xmlns:wne="http://schemas.microsoft.com/office/word/2006/wordml" xmlns:wps="http://schemas.microsoft.com/office/word/2010/wordprocessingShape" mc:Ignorable="w14 wp14">
+<w:document xmlns:ve="http://schemas.openxmlformats.org/markup-compatibility/2006" xmlns:o="urn:schemas-microsoft-com:office:office" xmlns:r="http://schemas.openxmlformats.org/officeDocument/2006/relationships" xmlns:m="http://schemas.openxmlformats.org/officeDocument/2006/math" xmlns:v="urn:schemas-microsoft-com:vml" xmlns:wp="http://schemas.openxmlformats.org/drawingml/2006/wordprocessingDrawing" xmlns:w10="urn:schemas-microsoft-com:office:word" xmlns:w="http://schemas.openxmlformats.org/wordprocessingml/2006/main" xmlns:wne="http://schemas.microsoft.com/office/word/2006/wordml">
   <w:body>
     <w:p>
       <w:pPr>
@@ -15,7 +15,6 @@
         </w:rPr>
         <w:t xml:space="preserve">Name: </w:t>
       </w:r>
-      <w:proofErr w:type="spellStart"/>
       <w:r>
         <w:rPr>
           <w:b/>
@@ -32,23 +31,28 @@
         <w:rPr>
           <w:b/>
         </w:rPr>
-        <w:t>preet</w:t>
-      </w:r>
-      <w:proofErr w:type="spellEnd"/>
-      <w:r>
+        <w:t>preetsingh</w:t>
+      </w:r>
+    </w:p>
+    <w:p>
+      <w:pPr>
+        <w:jc w:val="center"/>
         <w:rPr>
           <w:b/>
         </w:rPr>
-        <w:t xml:space="preserve"> </w:t>
-      </w:r>
-      <w:proofErr w:type="spellStart"/>
+      </w:pPr>
       <w:r>
         <w:rPr>
           <w:b/>
         </w:rPr>
-        <w:t>singh</w:t>
-      </w:r>
-      <w:proofErr w:type="spellEnd"/>
+        <w:t xml:space="preserve">ID: </w:t>
+      </w:r>
+      <w:r>
+        <w:rPr>
+          <w:b/>
+        </w:rPr>
+        <w:t>3157655</w:t>
+      </w:r>
     </w:p>
     <w:p>
       <w:pPr>
@@ -61,13 +65,19 @@
         <w:rPr>
           <w:b/>
         </w:rPr>
-        <w:t xml:space="preserve">ID: </w:t>
+        <w:t xml:space="preserve">Title: </w:t>
       </w:r>
       <w:r>
         <w:rPr>
           <w:b/>
         </w:rPr>
-        <w:t>3157655</w:t>
+        <w:t>Canteen</w:t>
+      </w:r>
+      <w:r>
+        <w:rPr>
+          <w:b/>
+        </w:rPr>
+        <w:t xml:space="preserve"> Management</w:t>
       </w:r>
     </w:p>
     <w:p>
@@ -81,42 +91,14 @@
         <w:rPr>
           <w:b/>
         </w:rPr>
-        <w:t xml:space="preserve">Title: </w:t>
+        <w:t xml:space="preserve">Call Discussion with Client: </w:t>
       </w:r>
       <w:r>
         <w:rPr>
           <w:b/>
         </w:rPr>
-        <w:t>Canteen</w:t>
-      </w:r>
-      <w:r>
-        <w:rPr>
-          <w:b/>
-        </w:rPr>
-        <w:t xml:space="preserve"> Management</w:t>
-      </w:r>
-    </w:p>
-    <w:p>
-      <w:pPr>
-        <w:jc w:val="center"/>
-        <w:rPr>
-          <w:b/>
-        </w:rPr>
-      </w:pPr>
-      <w:r>
-        <w:rPr>
-          <w:b/>
-        </w:rPr>
-        <w:t xml:space="preserve">Call Discussion with Client: </w:t>
-      </w:r>
-      <w:proofErr w:type="spellStart"/>
-      <w:r>
-        <w:rPr>
-          <w:b/>
-        </w:rPr>
         <w:t>Jatin</w:t>
       </w:r>
-      <w:proofErr w:type="spellEnd"/>
     </w:p>
     <w:p>
       <w:pPr>
@@ -127,86 +109,22 @@
       <w:pPr>
         <w:jc w:val="both"/>
       </w:pPr>
-      <w:r>
-        <w:t xml:space="preserve">I am writing the matter call record with </w:t>
-      </w:r>
-      <w:proofErr w:type="spellStart"/>
-      <w:r>
-        <w:t>Jatin</w:t>
-      </w:r>
-      <w:proofErr w:type="spellEnd"/>
-      <w:r>
-        <w:t>.</w:t>
-      </w:r>
-      <w:r>
-        <w:t xml:space="preserve"> He </w:t>
-      </w:r>
-      <w:r>
-        <w:t>has his canteen for food items</w:t>
-      </w:r>
-      <w:r>
-        <w:t xml:space="preserve">. </w:t>
-      </w:r>
-      <w:r>
-        <w:t xml:space="preserve"> he </w:t>
-      </w:r>
-      <w:r>
-        <w:t>needs</w:t>
-      </w:r>
-      <w:r>
-        <w:t xml:space="preserve"> a software to </w:t>
-      </w:r>
-      <w:r>
-        <w:t>maintain</w:t>
-      </w:r>
-      <w:r>
-        <w:t xml:space="preserve"> the records </w:t>
-      </w:r>
-      <w:r>
-        <w:t>in the canteen</w:t>
-      </w:r>
-      <w:r>
-        <w:t>.</w:t>
-      </w:r>
-      <w:r>
-        <w:t xml:space="preserve"> He wants to maintain all the parts in his business  </w:t>
-      </w:r>
-      <w:r>
-        <w:t xml:space="preserve"> where he is facing so many problems to maintain the record. he always </w:t>
-      </w:r>
-      <w:r>
-        <w:t>wastes</w:t>
-      </w:r>
-      <w:r>
-        <w:t xml:space="preserve"> so much time to find the </w:t>
-      </w:r>
-      <w:r>
-        <w:t>maintain record on manually</w:t>
-      </w:r>
-      <w:r>
-        <w:t xml:space="preserve">. so he has to face so many difficulties to maintain the record for future. So he needs an application for the record </w:t>
-      </w:r>
-      <w:proofErr w:type="spellStart"/>
-      <w:r>
-        <w:t>mai</w:t>
-      </w:r>
-      <w:r>
-        <w:t>n</w:t>
-      </w:r>
-      <w:r>
-        <w:t>tence</w:t>
-      </w:r>
-      <w:proofErr w:type="spellEnd"/>
-      <w:r>
-        <w:t>.</w:t>
-      </w:r>
-    </w:p>
-    <w:p>
-      <w:pPr>
-        <w:jc w:val="both"/>
-      </w:pPr>
-    </w:p>
-    <w:p>
+    </w:p>
+    <w:p>
+      <w:r>
+        <w:t xml:space="preserve">Here is Call Record what I have Discussed with my Client Jatin : </w:t>
+      </w:r>
+    </w:p>
+    <w:p>
+      <w:r>
+        <w:t xml:space="preserve">Jatin is looking for Web Software to record in Canteen record as already he is facing problems for maintaining record he discussed his requirement about the products he deal with and make understand the web product he want. </w:t>
+      </w:r>
+      <w:r>
+        <w:t xml:space="preserve">he needs an application for the record </w:t>
+      </w:r>
+      <w:r>
+        <w:t>maintence.</w:t>
+      </w:r>
       <w:r>
         <w:br w:type="page"/>
       </w:r>
@@ -310,7 +228,7 @@
           <w:sz w:val="20"/>
           <w:szCs w:val="20"/>
         </w:rPr>
-        <w:t xml:space="preserve">Features: I am going to create software of on </w:t>
+        <w:t xml:space="preserve">Features: </w:t>
       </w:r>
       <w:r>
         <w:rPr>
@@ -321,115 +239,8 @@
           <w:sz w:val="20"/>
           <w:szCs w:val="20"/>
         </w:rPr>
-        <w:t>Canteen Management System</w:t>
-      </w:r>
-      <w:r>
-        <w:rPr>
-          <w:rFonts w:ascii="Calibri" w:hAnsi="Calibri" w:cs="Calibri"/>
-          <w:i/>
-          <w:iCs/>
-          <w:color w:val="000000"/>
-          <w:sz w:val="20"/>
-          <w:szCs w:val="20"/>
-        </w:rPr>
-        <w:t xml:space="preserve">. Which will be fully automated and </w:t>
-      </w:r>
-      <w:proofErr w:type="spellStart"/>
-      <w:r>
-        <w:rPr>
-          <w:rFonts w:ascii="Calibri" w:hAnsi="Calibri" w:cs="Calibri"/>
-          <w:i/>
-          <w:iCs/>
-          <w:color w:val="000000"/>
-          <w:sz w:val="20"/>
-          <w:szCs w:val="20"/>
-        </w:rPr>
-        <w:t>roba</w:t>
-      </w:r>
-      <w:r>
-        <w:rPr>
-          <w:rFonts w:ascii="Calibri" w:hAnsi="Calibri" w:cs="Calibri"/>
-          <w:i/>
-          <w:iCs/>
-          <w:color w:val="000000"/>
-          <w:sz w:val="20"/>
-          <w:szCs w:val="20"/>
-        </w:rPr>
-        <w:t>n</w:t>
-      </w:r>
-      <w:proofErr w:type="spellEnd"/>
-      <w:r>
-        <w:rPr>
-          <w:rFonts w:ascii="Calibri" w:hAnsi="Calibri" w:cs="Calibri"/>
-          <w:i/>
-          <w:iCs/>
-          <w:color w:val="000000"/>
-          <w:sz w:val="20"/>
-          <w:szCs w:val="20"/>
-        </w:rPr>
-        <w:t xml:space="preserve"> can maintain and store the data for future. He can see all the </w:t>
-      </w:r>
-      <w:r>
-        <w:rPr>
-          <w:rFonts w:ascii="Calibri" w:hAnsi="Calibri" w:cs="Calibri"/>
-          <w:i/>
-          <w:iCs/>
-          <w:color w:val="000000"/>
-          <w:sz w:val="20"/>
-          <w:szCs w:val="20"/>
-        </w:rPr>
-        <w:t>customers</w:t>
-      </w:r>
-      <w:r>
-        <w:rPr>
-          <w:rFonts w:ascii="Calibri" w:hAnsi="Calibri" w:cs="Calibri"/>
-          <w:i/>
-          <w:iCs/>
-          <w:color w:val="000000"/>
-          <w:sz w:val="20"/>
-          <w:szCs w:val="20"/>
-        </w:rPr>
-        <w:t xml:space="preserve"> and </w:t>
-      </w:r>
-      <w:r>
-        <w:rPr>
-          <w:rFonts w:ascii="Calibri" w:hAnsi="Calibri" w:cs="Calibri"/>
-          <w:i/>
-          <w:iCs/>
-          <w:color w:val="000000"/>
-          <w:sz w:val="20"/>
-          <w:szCs w:val="20"/>
-        </w:rPr>
-        <w:t>Items</w:t>
-      </w:r>
-      <w:r>
-        <w:rPr>
-          <w:rFonts w:ascii="Calibri" w:hAnsi="Calibri" w:cs="Calibri"/>
-          <w:i/>
-          <w:iCs/>
-          <w:color w:val="000000"/>
-          <w:sz w:val="20"/>
-          <w:szCs w:val="20"/>
-        </w:rPr>
-        <w:t xml:space="preserve"> through this application online. This application would be fully secure. Data will be saved in the future efficiently. And no unauthorized person can make changes in it. So Application would be very effective and efficiency.</w:t>
-      </w:r>
-    </w:p>
-    <w:p>
-      <w:pPr>
-        <w:autoSpaceDE w:val="0"/>
-        <w:autoSpaceDN w:val="0"/>
-        <w:adjustRightInd w:val="0"/>
-        <w:spacing w:after="0" w:line="240" w:lineRule="auto"/>
-        <w:jc w:val="both"/>
-        <w:rPr>
-          <w:rFonts w:ascii="Calibri" w:hAnsi="Calibri" w:cs="Calibri"/>
-          <w:i/>
-          <w:iCs/>
-          <w:color w:val="000000"/>
-          <w:sz w:val="20"/>
-          <w:szCs w:val="20"/>
-        </w:rPr>
-      </w:pPr>
+        <w:t>I will make programming of on Canteen Management System. Which will be totally automated and roban can stay aware of and store the data for future. He can see all of the customers and Items through this application on the web. This application would be totally get. Data will be saved in the future capably. What's all the more no unapproved individual can make changes in it. So Application would be especially fruitful and efficiency.</w:t>
+      </w:r>
     </w:p>
     <w:p>
       <w:pPr>
@@ -562,29 +373,7 @@
           <w:sz w:val="20"/>
           <w:szCs w:val="20"/>
         </w:rPr>
-        <w:t>customer</w:t>
-      </w:r>
-      <w:r>
-        <w:rPr>
-          <w:rFonts w:ascii="Calibri" w:hAnsi="Calibri" w:cs="Calibri"/>
-          <w:i/>
-          <w:iCs/>
-          <w:color w:val="000000"/>
-          <w:sz w:val="20"/>
-          <w:szCs w:val="20"/>
-        </w:rPr>
-        <w:t xml:space="preserve"> </w:t>
-      </w:r>
-      <w:r>
-        <w:rPr>
-          <w:rFonts w:ascii="Calibri" w:hAnsi="Calibri" w:cs="Calibri"/>
-          <w:i/>
-          <w:iCs/>
-          <w:color w:val="000000"/>
-          <w:sz w:val="20"/>
-          <w:szCs w:val="20"/>
-        </w:rPr>
-        <w:t>module</w:t>
+        <w:t>customermodule</w:t>
       </w:r>
       <w:r>
         <w:rPr>
@@ -703,7 +492,6 @@
         </w:rPr>
         <w:t xml:space="preserve">He wants </w:t>
       </w:r>
-      <w:proofErr w:type="spellStart"/>
       <w:r>
         <w:rPr>
           <w:rFonts w:ascii="Calibri" w:hAnsi="Calibri" w:cs="Calibri"/>
@@ -713,19 +501,7 @@
           <w:sz w:val="20"/>
           <w:szCs w:val="20"/>
         </w:rPr>
-        <w:t>invntories</w:t>
-      </w:r>
-      <w:proofErr w:type="spellEnd"/>
-      <w:r>
-        <w:rPr>
-          <w:rFonts w:ascii="Calibri" w:hAnsi="Calibri" w:cs="Calibri"/>
-          <w:i/>
-          <w:iCs/>
-          <w:color w:val="000000"/>
-          <w:sz w:val="20"/>
-          <w:szCs w:val="20"/>
-        </w:rPr>
-        <w:t xml:space="preserve"> module</w:t>
+        <w:t>invntories module</w:t>
       </w:r>
       <w:r>
         <w:rPr>
@@ -1070,6 +846,133 @@
         <w:t xml:space="preserve"> days to complete.</w:t>
       </w:r>
     </w:p>
+    <w:tbl>
+      <w:tblPr>
+        <w:tblStyle w:val="TableGrid"/>
+        <w:tblW w:w="0" w:type="auto"/>
+        <w:tblLook w:val="04A0"/>
+      </w:tblPr>
+      <w:tblGrid>
+        <w:gridCol w:w="5503"/>
+        <w:gridCol w:w="5503"/>
+      </w:tblGrid>
+      <w:tr>
+        <w:tc>
+          <w:tcPr>
+            <w:tcW w:w="5503" w:type="dxa"/>
+          </w:tcPr>
+          <w:p>
+            <w:pPr>
+              <w:autoSpaceDE w:val="0"/>
+              <w:autoSpaceDN w:val="0"/>
+              <w:adjustRightInd w:val="0"/>
+              <w:jc w:val="both"/>
+              <w:rPr>
+                <w:rFonts w:ascii="Calibri" w:hAnsi="Calibri" w:cs="Calibri"/>
+                <w:color w:val="000000"/>
+                <w:sz w:val="20"/>
+                <w:szCs w:val="20"/>
+              </w:rPr>
+            </w:pPr>
+            <w:r>
+              <w:rPr>
+                <w:rFonts w:ascii="Calibri" w:hAnsi="Calibri" w:cs="Calibri"/>
+                <w:color w:val="000000"/>
+                <w:sz w:val="20"/>
+                <w:szCs w:val="20"/>
+              </w:rPr>
+              <w:t>Designing all pages</w:t>
+            </w:r>
+          </w:p>
+        </w:tc>
+        <w:tc>
+          <w:tcPr>
+            <w:tcW w:w="5503" w:type="dxa"/>
+          </w:tcPr>
+          <w:p>
+            <w:pPr>
+              <w:autoSpaceDE w:val="0"/>
+              <w:autoSpaceDN w:val="0"/>
+              <w:adjustRightInd w:val="0"/>
+              <w:jc w:val="both"/>
+              <w:rPr>
+                <w:rFonts w:ascii="Calibri" w:hAnsi="Calibri" w:cs="Calibri"/>
+                <w:color w:val="000000"/>
+                <w:sz w:val="20"/>
+                <w:szCs w:val="20"/>
+              </w:rPr>
+            </w:pPr>
+            <w:r>
+              <w:rPr>
+                <w:rFonts w:ascii="Calibri" w:hAnsi="Calibri" w:cs="Calibri"/>
+                <w:color w:val="000000"/>
+                <w:sz w:val="20"/>
+                <w:szCs w:val="20"/>
+              </w:rPr>
+              <w:t>9 Hours</w:t>
+            </w:r>
+          </w:p>
+        </w:tc>
+      </w:tr>
+      <w:tr>
+        <w:tc>
+          <w:tcPr>
+            <w:tcW w:w="5503" w:type="dxa"/>
+          </w:tcPr>
+          <w:p>
+            <w:pPr>
+              <w:autoSpaceDE w:val="0"/>
+              <w:autoSpaceDN w:val="0"/>
+              <w:adjustRightInd w:val="0"/>
+              <w:jc w:val="both"/>
+              <w:rPr>
+                <w:rFonts w:ascii="Calibri" w:hAnsi="Calibri" w:cs="Calibri"/>
+                <w:color w:val="000000"/>
+                <w:sz w:val="20"/>
+                <w:szCs w:val="20"/>
+              </w:rPr>
+            </w:pPr>
+            <w:r>
+              <w:rPr>
+                <w:rFonts w:ascii="Calibri" w:hAnsi="Calibri" w:cs="Calibri"/>
+                <w:color w:val="000000"/>
+                <w:sz w:val="20"/>
+                <w:szCs w:val="20"/>
+              </w:rPr>
+              <w:t>Functionalities and Database Work</w:t>
+            </w:r>
+          </w:p>
+        </w:tc>
+        <w:tc>
+          <w:tcPr>
+            <w:tcW w:w="5503" w:type="dxa"/>
+          </w:tcPr>
+          <w:p>
+            <w:pPr>
+              <w:autoSpaceDE w:val="0"/>
+              <w:autoSpaceDN w:val="0"/>
+              <w:adjustRightInd w:val="0"/>
+              <w:jc w:val="both"/>
+              <w:rPr>
+                <w:rFonts w:ascii="Calibri" w:hAnsi="Calibri" w:cs="Calibri"/>
+                <w:color w:val="000000"/>
+                <w:sz w:val="20"/>
+                <w:szCs w:val="20"/>
+              </w:rPr>
+            </w:pPr>
+            <w:r>
+              <w:rPr>
+                <w:rFonts w:ascii="Calibri" w:hAnsi="Calibri" w:cs="Calibri"/>
+                <w:color w:val="000000"/>
+                <w:sz w:val="20"/>
+                <w:szCs w:val="20"/>
+              </w:rPr>
+              <w:t xml:space="preserve">11 Hours </w:t>
+            </w:r>
+          </w:p>
+        </w:tc>
+      </w:tr>
+    </w:tbl>
     <w:p>
       <w:pPr>
         <w:autoSpaceDE w:val="0"/>
@@ -1261,28 +1164,174 @@
         <w:t>Cost: $400</w:t>
       </w:r>
     </w:p>
-    <w:p>
-      <w:r>
-        <w:t>Project management</w:t>
-      </w:r>
-      <w:proofErr w:type="gramStart"/>
-      <w:r>
-        <w:t>:-</w:t>
-      </w:r>
-      <w:proofErr w:type="gramEnd"/>
-      <w:r>
-        <w:t xml:space="preserve"> </w:t>
-      </w:r>
-      <w:r>
-        <w:t xml:space="preserve">When considering whether or not you have a project on your hands, there are some things to keep in mind. First, is it a project or an ongoing operation? Second, if it is a project, who are the stakeholders? And third, what characteristics distinguish this </w:t>
-      </w:r>
-      <w:proofErr w:type="spellStart"/>
-      <w:r>
-        <w:t>endeavor</w:t>
-      </w:r>
-      <w:proofErr w:type="spellEnd"/>
-      <w:r>
-        <w:t xml:space="preserve"> as a project?</w:t>
+    <w:tbl>
+      <w:tblPr>
+        <w:tblStyle w:val="TableGrid"/>
+        <w:tblW w:w="0" w:type="auto"/>
+        <w:tblLook w:val="04A0"/>
+      </w:tblPr>
+      <w:tblGrid>
+        <w:gridCol w:w="5503"/>
+        <w:gridCol w:w="5503"/>
+      </w:tblGrid>
+      <w:tr>
+        <w:tc>
+          <w:tcPr>
+            <w:tcW w:w="5503" w:type="dxa"/>
+          </w:tcPr>
+          <w:p>
+            <w:pPr>
+              <w:rPr>
+                <w:rFonts w:ascii="Calibri" w:hAnsi="Calibri" w:cs="Calibri"/>
+                <w:color w:val="000000"/>
+                <w:sz w:val="20"/>
+                <w:szCs w:val="20"/>
+              </w:rPr>
+            </w:pPr>
+            <w:r>
+              <w:rPr>
+                <w:rFonts w:ascii="Calibri" w:hAnsi="Calibri" w:cs="Calibri"/>
+                <w:color w:val="000000"/>
+                <w:sz w:val="20"/>
+                <w:szCs w:val="20"/>
+              </w:rPr>
+              <w:t xml:space="preserve">Per Hour Price 16 Dollars </w:t>
+            </w:r>
+          </w:p>
+        </w:tc>
+        <w:tc>
+          <w:tcPr>
+            <w:tcW w:w="5503" w:type="dxa"/>
+          </w:tcPr>
+          <w:p>
+            <w:pPr>
+              <w:rPr>
+                <w:rFonts w:ascii="Calibri" w:hAnsi="Calibri" w:cs="Calibri"/>
+                <w:color w:val="000000"/>
+                <w:sz w:val="20"/>
+                <w:szCs w:val="20"/>
+              </w:rPr>
+            </w:pPr>
+            <w:r>
+              <w:rPr>
+                <w:rFonts w:ascii="Calibri" w:hAnsi="Calibri" w:cs="Calibri"/>
+                <w:color w:val="000000"/>
+                <w:sz w:val="20"/>
+                <w:szCs w:val="20"/>
+              </w:rPr>
+              <w:t xml:space="preserve">Total Hours 20 Hours </w:t>
+            </w:r>
+          </w:p>
+        </w:tc>
+      </w:tr>
+      <w:tr>
+        <w:tc>
+          <w:tcPr>
+            <w:tcW w:w="5503" w:type="dxa"/>
+          </w:tcPr>
+          <w:p>
+            <w:pPr>
+              <w:rPr>
+                <w:rFonts w:ascii="Calibri" w:hAnsi="Calibri" w:cs="Calibri"/>
+                <w:color w:val="000000"/>
+                <w:sz w:val="20"/>
+                <w:szCs w:val="20"/>
+              </w:rPr>
+            </w:pPr>
+          </w:p>
+        </w:tc>
+        <w:tc>
+          <w:tcPr>
+            <w:tcW w:w="5503" w:type="dxa"/>
+          </w:tcPr>
+          <w:p>
+            <w:pPr>
+              <w:rPr>
+                <w:rFonts w:ascii="Calibri" w:hAnsi="Calibri" w:cs="Calibri"/>
+                <w:color w:val="000000"/>
+                <w:sz w:val="20"/>
+                <w:szCs w:val="20"/>
+              </w:rPr>
+            </w:pPr>
+            <w:r>
+              <w:rPr>
+                <w:rFonts w:ascii="Calibri" w:hAnsi="Calibri" w:cs="Calibri"/>
+                <w:color w:val="000000"/>
+                <w:sz w:val="20"/>
+                <w:szCs w:val="20"/>
+              </w:rPr>
+              <w:t>16*20= 320</w:t>
+            </w:r>
+          </w:p>
+        </w:tc>
+      </w:tr>
+      <w:tr>
+        <w:tc>
+          <w:tcPr>
+            <w:tcW w:w="5503" w:type="dxa"/>
+          </w:tcPr>
+          <w:p>
+            <w:pPr>
+              <w:rPr>
+                <w:rFonts w:ascii="Calibri" w:hAnsi="Calibri" w:cs="Calibri"/>
+                <w:color w:val="000000"/>
+                <w:sz w:val="20"/>
+                <w:szCs w:val="20"/>
+              </w:rPr>
+            </w:pPr>
+            <w:r>
+              <w:rPr>
+                <w:rFonts w:ascii="Calibri" w:hAnsi="Calibri" w:cs="Calibri"/>
+                <w:color w:val="000000"/>
+                <w:sz w:val="20"/>
+                <w:szCs w:val="20"/>
+              </w:rPr>
+              <w:t xml:space="preserve">Hosting 80 Dollars </w:t>
+            </w:r>
+          </w:p>
+        </w:tc>
+        <w:tc>
+          <w:tcPr>
+            <w:tcW w:w="5503" w:type="dxa"/>
+          </w:tcPr>
+          <w:p>
+            <w:pPr>
+              <w:rPr>
+                <w:rFonts w:ascii="Calibri" w:hAnsi="Calibri" w:cs="Calibri"/>
+                <w:color w:val="000000"/>
+                <w:sz w:val="20"/>
+                <w:szCs w:val="20"/>
+              </w:rPr>
+            </w:pPr>
+            <w:r>
+              <w:rPr>
+                <w:rFonts w:ascii="Calibri" w:hAnsi="Calibri" w:cs="Calibri"/>
+                <w:color w:val="000000"/>
+                <w:sz w:val="20"/>
+                <w:szCs w:val="20"/>
+              </w:rPr>
+              <w:t xml:space="preserve">320+80 = 400 Dollars </w:t>
+            </w:r>
+          </w:p>
+        </w:tc>
+      </w:tr>
+    </w:tbl>
+    <w:p>
+      <w:pPr>
+        <w:rPr>
+          <w:rFonts w:ascii="Calibri" w:hAnsi="Calibri" w:cs="Calibri"/>
+          <w:color w:val="000000"/>
+          <w:sz w:val="20"/>
+          <w:szCs w:val="20"/>
+        </w:rPr>
+      </w:pPr>
+    </w:p>
+    <w:p>
+      <w:r>
+        <w:t>Project management:-</w:t>
+      </w:r>
+      <w:r>
+        <w:t>When considering whether or not you have a project on your hands, there are some things to keep in mind. First, is it a project or an ongoing operation? Second, if it is a project, who are the stakeholders? And third, what characteristics distinguish this endeavor as a project?</w:t>
       </w:r>
     </w:p>
     <w:p>
@@ -1361,10 +1410,11 @@
           <w:szCs w:val="20"/>
         </w:rPr>
         <w:lastRenderedPageBreak/>
-        <w:t xml:space="preserve">Task 3 - Design </w:t>
-      </w:r>
-      <w:proofErr w:type="spellStart"/>
-      <w:r>
+        <w:t>Task 3 - Design mockups</w:t>
+      </w:r>
+    </w:p>
+    <w:p>
+      <w:pPr>
         <w:rPr>
           <w:rFonts w:ascii="Calibri" w:hAnsi="Calibri" w:cs="Calibri"/>
           <w:b/>
@@ -1372,29 +1422,16 @@
           <w:sz w:val="20"/>
           <w:szCs w:val="20"/>
         </w:rPr>
-        <w:t>mockups</w:t>
-      </w:r>
-      <w:proofErr w:type="spellEnd"/>
-    </w:p>
-    <w:p>
-      <w:pPr>
-        <w:rPr>
-          <w:rFonts w:ascii="Calibri" w:hAnsi="Calibri" w:cs="Calibri"/>
-          <w:b/>
-          <w:color w:val="000000"/>
-          <w:sz w:val="20"/>
-          <w:szCs w:val="20"/>
-        </w:rPr>
       </w:pPr>
     </w:p>
     <w:p>
       <w:r>
         <w:rPr>
           <w:noProof/>
-          <w:lang w:eastAsia="en-IN" w:bidi="pa-IN"/>
+          <w:lang w:val="en-US"/>
         </w:rPr>
         <w:drawing>
-          <wp:inline distT="0" distB="0" distL="0" distR="0" wp14:anchorId="192F7617" wp14:editId="4CD2076D">
+          <wp:inline distT="0" distB="0" distL="0" distR="0">
             <wp:extent cx="5731510" cy="2948940"/>
             <wp:effectExtent l="0" t="0" r="2540" b="3810"/>
             <wp:docPr id="12" name="Picture 12"/>
@@ -1409,10 +1446,10 @@
                     <pic:cNvPicPr/>
                   </pic:nvPicPr>
                   <pic:blipFill>
-                    <a:blip r:embed="rId8">
+                    <a:blip r:embed="rId7">
                       <a:extLst>
                         <a:ext uri="{28A0092B-C50C-407E-A947-70E740481C1C}">
-                          <a14:useLocalDpi xmlns:a14="http://schemas.microsoft.com/office/drawing/2010/main" val="0"/>
+                          <a14:useLocalDpi xmlns:a14="http://schemas.microsoft.com/office/drawing/2010/main" xmlns:wps="http://schemas.microsoft.com/office/word/2010/wordprocessingShape" xmlns:wpi="http://schemas.microsoft.com/office/word/2010/wordprocessingInk" xmlns:wpg="http://schemas.microsoft.com/office/word/2010/wordprocessingGroup" xmlns:w14="http://schemas.microsoft.com/office/word/2010/wordml" xmlns:w="http://schemas.openxmlformats.org/wordprocessingml/2006/main" xmlns:w10="urn:schemas-microsoft-com:office:word" xmlns:wp14="http://schemas.microsoft.com/office/word/2010/wordprocessingDrawing" xmlns:v="urn:schemas-microsoft-com:vml" xmlns:o="urn:schemas-microsoft-com:office:office" xmlns:mc="http://schemas.openxmlformats.org/markup-compatibility/2006" xmlns:wpc="http://schemas.microsoft.com/office/word/2010/wordprocessingCanvas" xmlns="" val="0"/>
                         </a:ext>
                       </a:extLst>
                     </a:blip>
@@ -1442,10 +1479,10 @@
       <w:r>
         <w:rPr>
           <w:noProof/>
-          <w:lang w:eastAsia="en-IN" w:bidi="pa-IN"/>
+          <w:lang w:val="en-US"/>
         </w:rPr>
         <w:drawing>
-          <wp:inline distT="0" distB="0" distL="0" distR="0" wp14:anchorId="3073CDD8" wp14:editId="65ACAADD">
+          <wp:inline distT="0" distB="0" distL="0" distR="0">
             <wp:extent cx="5731510" cy="3021965"/>
             <wp:effectExtent l="0" t="0" r="2540" b="6985"/>
             <wp:docPr id="13" name="Picture 13"/>
@@ -1460,10 +1497,10 @@
                     <pic:cNvPicPr/>
                   </pic:nvPicPr>
                   <pic:blipFill>
-                    <a:blip r:embed="rId9">
+                    <a:blip r:embed="rId8">
                       <a:extLst>
                         <a:ext uri="{28A0092B-C50C-407E-A947-70E740481C1C}">
-                          <a14:useLocalDpi xmlns:a14="http://schemas.microsoft.com/office/drawing/2010/main" val="0"/>
+                          <a14:useLocalDpi xmlns:a14="http://schemas.microsoft.com/office/drawing/2010/main" xmlns:wps="http://schemas.microsoft.com/office/word/2010/wordprocessingShape" xmlns:wpi="http://schemas.microsoft.com/office/word/2010/wordprocessingInk" xmlns:wpg="http://schemas.microsoft.com/office/word/2010/wordprocessingGroup" xmlns:w14="http://schemas.microsoft.com/office/word/2010/wordml" xmlns:w="http://schemas.openxmlformats.org/wordprocessingml/2006/main" xmlns:w10="urn:schemas-microsoft-com:office:word" xmlns:wp14="http://schemas.microsoft.com/office/word/2010/wordprocessingDrawing" xmlns:v="urn:schemas-microsoft-com:vml" xmlns:o="urn:schemas-microsoft-com:office:office" xmlns:mc="http://schemas.openxmlformats.org/markup-compatibility/2006" xmlns:wpc="http://schemas.microsoft.com/office/word/2010/wordprocessingCanvas" xmlns="" val="0"/>
                         </a:ext>
                       </a:extLst>
                     </a:blip>
@@ -1498,11 +1535,11 @@
       <w:r>
         <w:rPr>
           <w:noProof/>
-          <w:lang w:eastAsia="en-IN" w:bidi="pa-IN"/>
+          <w:lang w:val="en-US"/>
         </w:rPr>
         <w:lastRenderedPageBreak/>
         <w:drawing>
-          <wp:inline distT="0" distB="0" distL="0" distR="0" wp14:anchorId="2C23C07F" wp14:editId="729C844D">
+          <wp:inline distT="0" distB="0" distL="0" distR="0">
             <wp:extent cx="5731510" cy="3079115"/>
             <wp:effectExtent l="0" t="0" r="2540" b="6985"/>
             <wp:docPr id="14" name="Picture 14"/>
@@ -1517,10 +1554,10 @@
                     <pic:cNvPicPr/>
                   </pic:nvPicPr>
                   <pic:blipFill>
-                    <a:blip r:embed="rId10">
+                    <a:blip r:embed="rId9">
                       <a:extLst>
                         <a:ext uri="{28A0092B-C50C-407E-A947-70E740481C1C}">
-                          <a14:useLocalDpi xmlns:a14="http://schemas.microsoft.com/office/drawing/2010/main" val="0"/>
+                          <a14:useLocalDpi xmlns:a14="http://schemas.microsoft.com/office/drawing/2010/main" xmlns:wps="http://schemas.microsoft.com/office/word/2010/wordprocessingShape" xmlns:wpi="http://schemas.microsoft.com/office/word/2010/wordprocessingInk" xmlns:wpg="http://schemas.microsoft.com/office/word/2010/wordprocessingGroup" xmlns:w14="http://schemas.microsoft.com/office/word/2010/wordml" xmlns:w="http://schemas.openxmlformats.org/wordprocessingml/2006/main" xmlns:w10="urn:schemas-microsoft-com:office:word" xmlns:wp14="http://schemas.microsoft.com/office/word/2010/wordprocessingDrawing" xmlns:v="urn:schemas-microsoft-com:vml" xmlns:o="urn:schemas-microsoft-com:office:office" xmlns:mc="http://schemas.openxmlformats.org/markup-compatibility/2006" xmlns:wpc="http://schemas.microsoft.com/office/word/2010/wordprocessingCanvas" xmlns="" val="0"/>
                         </a:ext>
                       </a:extLst>
                     </a:blip>
@@ -1552,11 +1589,11 @@
       <w:r>
         <w:rPr>
           <w:noProof/>
-          <w:lang w:eastAsia="en-IN" w:bidi="pa-IN"/>
+          <w:lang w:val="en-US"/>
         </w:rPr>
         <w:lastRenderedPageBreak/>
         <w:drawing>
-          <wp:inline distT="0" distB="0" distL="0" distR="0" wp14:anchorId="798C78B4" wp14:editId="1CFF7F9D">
+          <wp:inline distT="0" distB="0" distL="0" distR="0">
             <wp:extent cx="5731510" cy="3032760"/>
             <wp:effectExtent l="0" t="0" r="2540" b="0"/>
             <wp:docPr id="15" name="Picture 15"/>
@@ -1571,10 +1608,10 @@
                     <pic:cNvPicPr/>
                   </pic:nvPicPr>
                   <pic:blipFill>
-                    <a:blip r:embed="rId11">
+                    <a:blip r:embed="rId10">
                       <a:extLst>
                         <a:ext uri="{28A0092B-C50C-407E-A947-70E740481C1C}">
-                          <a14:useLocalDpi xmlns:a14="http://schemas.microsoft.com/office/drawing/2010/main" val="0"/>
+                          <a14:useLocalDpi xmlns:a14="http://schemas.microsoft.com/office/drawing/2010/main" xmlns:wps="http://schemas.microsoft.com/office/word/2010/wordprocessingShape" xmlns:wpi="http://schemas.microsoft.com/office/word/2010/wordprocessingInk" xmlns:wpg="http://schemas.microsoft.com/office/word/2010/wordprocessingGroup" xmlns:w14="http://schemas.microsoft.com/office/word/2010/wordml" xmlns:w="http://schemas.openxmlformats.org/wordprocessingml/2006/main" xmlns:w10="urn:schemas-microsoft-com:office:word" xmlns:wp14="http://schemas.microsoft.com/office/word/2010/wordprocessingDrawing" xmlns:v="urn:schemas-microsoft-com:vml" xmlns:o="urn:schemas-microsoft-com:office:office" xmlns:mc="http://schemas.openxmlformats.org/markup-compatibility/2006" xmlns:wpc="http://schemas.microsoft.com/office/word/2010/wordprocessingCanvas" xmlns="" val="0"/>
                         </a:ext>
                       </a:extLst>
                     </a:blip>
@@ -1600,10 +1637,10 @@
       <w:r>
         <w:rPr>
           <w:noProof/>
-          <w:lang w:eastAsia="en-IN" w:bidi="pa-IN"/>
+          <w:lang w:val="en-US"/>
         </w:rPr>
         <w:drawing>
-          <wp:inline distT="0" distB="0" distL="0" distR="0" wp14:anchorId="10CF6502" wp14:editId="7F62AF53">
+          <wp:inline distT="0" distB="0" distL="0" distR="0">
             <wp:extent cx="5731510" cy="3032760"/>
             <wp:effectExtent l="0" t="0" r="2540" b="0"/>
             <wp:docPr id="16" name="Picture 16"/>
@@ -1618,10 +1655,10 @@
                     <pic:cNvPicPr/>
                   </pic:nvPicPr>
                   <pic:blipFill>
-                    <a:blip r:embed="rId12">
+                    <a:blip r:embed="rId11">
                       <a:extLst>
                         <a:ext uri="{28A0092B-C50C-407E-A947-70E740481C1C}">
-                          <a14:useLocalDpi xmlns:a14="http://schemas.microsoft.com/office/drawing/2010/main" val="0"/>
+                          <a14:useLocalDpi xmlns:a14="http://schemas.microsoft.com/office/drawing/2010/main" xmlns:wps="http://schemas.microsoft.com/office/word/2010/wordprocessingShape" xmlns:wpi="http://schemas.microsoft.com/office/word/2010/wordprocessingInk" xmlns:wpg="http://schemas.microsoft.com/office/word/2010/wordprocessingGroup" xmlns:w14="http://schemas.microsoft.com/office/word/2010/wordml" xmlns:w="http://schemas.openxmlformats.org/wordprocessingml/2006/main" xmlns:w10="urn:schemas-microsoft-com:office:word" xmlns:wp14="http://schemas.microsoft.com/office/word/2010/wordprocessingDrawing" xmlns:v="urn:schemas-microsoft-com:vml" xmlns:o="urn:schemas-microsoft-com:office:office" xmlns:mc="http://schemas.openxmlformats.org/markup-compatibility/2006" xmlns:wpc="http://schemas.microsoft.com/office/word/2010/wordprocessingCanvas" xmlns="" val="0"/>
                         </a:ext>
                       </a:extLst>
                     </a:blip>
@@ -1647,10 +1684,10 @@
       <w:r>
         <w:rPr>
           <w:noProof/>
-          <w:lang w:eastAsia="en-IN" w:bidi="pa-IN"/>
+          <w:lang w:val="en-US"/>
         </w:rPr>
         <w:drawing>
-          <wp:inline distT="0" distB="0" distL="0" distR="0" wp14:anchorId="07ED0CCD" wp14:editId="2C10BB83">
+          <wp:inline distT="0" distB="0" distL="0" distR="0">
             <wp:extent cx="5731510" cy="3032760"/>
             <wp:effectExtent l="0" t="0" r="2540" b="0"/>
             <wp:docPr id="17" name="Picture 17"/>
@@ -1665,10 +1702,10 @@
                     <pic:cNvPicPr/>
                   </pic:nvPicPr>
                   <pic:blipFill>
-                    <a:blip r:embed="rId13">
+                    <a:blip r:embed="rId12">
                       <a:extLst>
                         <a:ext uri="{28A0092B-C50C-407E-A947-70E740481C1C}">
-                          <a14:useLocalDpi xmlns:a14="http://schemas.microsoft.com/office/drawing/2010/main" val="0"/>
+                          <a14:useLocalDpi xmlns:a14="http://schemas.microsoft.com/office/drawing/2010/main" xmlns:wps="http://schemas.microsoft.com/office/word/2010/wordprocessingShape" xmlns:wpi="http://schemas.microsoft.com/office/word/2010/wordprocessingInk" xmlns:wpg="http://schemas.microsoft.com/office/word/2010/wordprocessingGroup" xmlns:w14="http://schemas.microsoft.com/office/word/2010/wordml" xmlns:w="http://schemas.openxmlformats.org/wordprocessingml/2006/main" xmlns:w10="urn:schemas-microsoft-com:office:word" xmlns:wp14="http://schemas.microsoft.com/office/word/2010/wordprocessingDrawing" xmlns:v="urn:schemas-microsoft-com:vml" xmlns:o="urn:schemas-microsoft-com:office:office" xmlns:mc="http://schemas.openxmlformats.org/markup-compatibility/2006" xmlns:wpc="http://schemas.microsoft.com/office/word/2010/wordprocessingCanvas" xmlns="" val="0"/>
                         </a:ext>
                       </a:extLst>
                     </a:blip>
@@ -1694,11 +1731,11 @@
       <w:r>
         <w:rPr>
           <w:noProof/>
-          <w:lang w:eastAsia="en-IN" w:bidi="pa-IN"/>
+          <w:lang w:val="en-US"/>
         </w:rPr>
         <w:lastRenderedPageBreak/>
         <w:drawing>
-          <wp:inline distT="0" distB="0" distL="0" distR="0" wp14:anchorId="18F65C6C" wp14:editId="3E4447D1">
+          <wp:inline distT="0" distB="0" distL="0" distR="0">
             <wp:extent cx="5731510" cy="3032760"/>
             <wp:effectExtent l="0" t="0" r="2540" b="0"/>
             <wp:docPr id="18" name="Picture 18"/>
@@ -1713,10 +1750,10 @@
                     <pic:cNvPicPr/>
                   </pic:nvPicPr>
                   <pic:blipFill>
-                    <a:blip r:embed="rId14">
+                    <a:blip r:embed="rId13">
                       <a:extLst>
                         <a:ext uri="{28A0092B-C50C-407E-A947-70E740481C1C}">
-                          <a14:useLocalDpi xmlns:a14="http://schemas.microsoft.com/office/drawing/2010/main" val="0"/>
+                          <a14:useLocalDpi xmlns:a14="http://schemas.microsoft.com/office/drawing/2010/main" xmlns:wps="http://schemas.microsoft.com/office/word/2010/wordprocessingShape" xmlns:wpi="http://schemas.microsoft.com/office/word/2010/wordprocessingInk" xmlns:wpg="http://schemas.microsoft.com/office/word/2010/wordprocessingGroup" xmlns:w14="http://schemas.microsoft.com/office/word/2010/wordml" xmlns:w="http://schemas.openxmlformats.org/wordprocessingml/2006/main" xmlns:w10="urn:schemas-microsoft-com:office:word" xmlns:wp14="http://schemas.microsoft.com/office/word/2010/wordprocessingDrawing" xmlns:v="urn:schemas-microsoft-com:vml" xmlns:o="urn:schemas-microsoft-com:office:office" xmlns:mc="http://schemas.openxmlformats.org/markup-compatibility/2006" xmlns:wpc="http://schemas.microsoft.com/office/word/2010/wordprocessingCanvas" xmlns="" val="0"/>
                         </a:ext>
                       </a:extLst>
                     </a:blip>
@@ -1742,10 +1779,10 @@
       <w:r>
         <w:rPr>
           <w:noProof/>
-          <w:lang w:eastAsia="en-IN" w:bidi="pa-IN"/>
+          <w:lang w:val="en-US"/>
         </w:rPr>
         <w:drawing>
-          <wp:inline distT="0" distB="0" distL="0" distR="0" wp14:anchorId="5C83F9B0" wp14:editId="4E0EA9D5">
+          <wp:inline distT="0" distB="0" distL="0" distR="0">
             <wp:extent cx="5731510" cy="2704465"/>
             <wp:effectExtent l="0" t="0" r="2540" b="635"/>
             <wp:docPr id="19" name="Picture 19"/>
@@ -1760,10 +1797,10 @@
                     <pic:cNvPicPr/>
                   </pic:nvPicPr>
                   <pic:blipFill>
-                    <a:blip r:embed="rId15">
+                    <a:blip r:embed="rId14">
                       <a:extLst>
                         <a:ext uri="{28A0092B-C50C-407E-A947-70E740481C1C}">
-                          <a14:useLocalDpi xmlns:a14="http://schemas.microsoft.com/office/drawing/2010/main" val="0"/>
+                          <a14:useLocalDpi xmlns:a14="http://schemas.microsoft.com/office/drawing/2010/main" xmlns:wps="http://schemas.microsoft.com/office/word/2010/wordprocessingShape" xmlns:wpi="http://schemas.microsoft.com/office/word/2010/wordprocessingInk" xmlns:wpg="http://schemas.microsoft.com/office/word/2010/wordprocessingGroup" xmlns:w14="http://schemas.microsoft.com/office/word/2010/wordml" xmlns:w="http://schemas.openxmlformats.org/wordprocessingml/2006/main" xmlns:w10="urn:schemas-microsoft-com:office:word" xmlns:wp14="http://schemas.microsoft.com/office/word/2010/wordprocessingDrawing" xmlns:v="urn:schemas-microsoft-com:vml" xmlns:o="urn:schemas-microsoft-com:office:office" xmlns:mc="http://schemas.openxmlformats.org/markup-compatibility/2006" xmlns:wpc="http://schemas.microsoft.com/office/word/2010/wordprocessingCanvas" xmlns="" val="0"/>
                         </a:ext>
                       </a:extLst>
                     </a:blip>
@@ -1789,10 +1826,10 @@
       <w:r>
         <w:rPr>
           <w:noProof/>
-          <w:lang w:eastAsia="en-IN" w:bidi="pa-IN"/>
+          <w:lang w:val="en-US"/>
         </w:rPr>
         <w:drawing>
-          <wp:inline distT="0" distB="0" distL="0" distR="0" wp14:anchorId="23962281" wp14:editId="51B66556">
+          <wp:inline distT="0" distB="0" distL="0" distR="0">
             <wp:extent cx="5731510" cy="2626360"/>
             <wp:effectExtent l="0" t="0" r="2540" b="2540"/>
             <wp:docPr id="20" name="Picture 20"/>
@@ -1807,10 +1844,10 @@
                     <pic:cNvPicPr/>
                   </pic:nvPicPr>
                   <pic:blipFill>
-                    <a:blip r:embed="rId16">
+                    <a:blip r:embed="rId15">
                       <a:extLst>
                         <a:ext uri="{28A0092B-C50C-407E-A947-70E740481C1C}">
-                          <a14:useLocalDpi xmlns:a14="http://schemas.microsoft.com/office/drawing/2010/main" val="0"/>
+                          <a14:useLocalDpi xmlns:a14="http://schemas.microsoft.com/office/drawing/2010/main" xmlns:wps="http://schemas.microsoft.com/office/word/2010/wordprocessingShape" xmlns:wpi="http://schemas.microsoft.com/office/word/2010/wordprocessingInk" xmlns:wpg="http://schemas.microsoft.com/office/word/2010/wordprocessingGroup" xmlns:w14="http://schemas.microsoft.com/office/word/2010/wordml" xmlns:w="http://schemas.openxmlformats.org/wordprocessingml/2006/main" xmlns:w10="urn:schemas-microsoft-com:office:word" xmlns:wp14="http://schemas.microsoft.com/office/word/2010/wordprocessingDrawing" xmlns:v="urn:schemas-microsoft-com:vml" xmlns:o="urn:schemas-microsoft-com:office:office" xmlns:mc="http://schemas.openxmlformats.org/markup-compatibility/2006" xmlns:wpc="http://schemas.microsoft.com/office/word/2010/wordprocessingCanvas" xmlns="" val="0"/>
                         </a:ext>
                       </a:extLst>
                     </a:blip>
@@ -1836,11 +1873,11 @@
       <w:r>
         <w:rPr>
           <w:noProof/>
-          <w:lang w:eastAsia="en-IN" w:bidi="pa-IN"/>
+          <w:lang w:val="en-US"/>
         </w:rPr>
         <w:lastRenderedPageBreak/>
         <w:drawing>
-          <wp:inline distT="0" distB="0" distL="0" distR="0" wp14:anchorId="5D5A701A" wp14:editId="718B89CE">
+          <wp:inline distT="0" distB="0" distL="0" distR="0">
             <wp:extent cx="5731510" cy="2626360"/>
             <wp:effectExtent l="0" t="0" r="2540" b="2540"/>
             <wp:docPr id="22" name="Picture 22"/>
@@ -1855,10 +1892,10 @@
                     <pic:cNvPicPr/>
                   </pic:nvPicPr>
                   <pic:blipFill>
-                    <a:blip r:embed="rId17">
+                    <a:blip r:embed="rId16">
                       <a:extLst>
                         <a:ext uri="{28A0092B-C50C-407E-A947-70E740481C1C}">
-                          <a14:useLocalDpi xmlns:a14="http://schemas.microsoft.com/office/drawing/2010/main" val="0"/>
+                          <a14:useLocalDpi xmlns:a14="http://schemas.microsoft.com/office/drawing/2010/main" xmlns:wps="http://schemas.microsoft.com/office/word/2010/wordprocessingShape" xmlns:wpi="http://schemas.microsoft.com/office/word/2010/wordprocessingInk" xmlns:wpg="http://schemas.microsoft.com/office/word/2010/wordprocessingGroup" xmlns:w14="http://schemas.microsoft.com/office/word/2010/wordml" xmlns:w="http://schemas.openxmlformats.org/wordprocessingml/2006/main" xmlns:w10="urn:schemas-microsoft-com:office:word" xmlns:wp14="http://schemas.microsoft.com/office/word/2010/wordprocessingDrawing" xmlns:v="urn:schemas-microsoft-com:vml" xmlns:o="urn:schemas-microsoft-com:office:office" xmlns:mc="http://schemas.openxmlformats.org/markup-compatibility/2006" xmlns:wpc="http://schemas.microsoft.com/office/word/2010/wordprocessingCanvas" xmlns="" val="0"/>
                         </a:ext>
                       </a:extLst>
                     </a:blip>
@@ -1884,10 +1921,10 @@
       <w:r>
         <w:rPr>
           <w:noProof/>
-          <w:lang w:eastAsia="en-IN" w:bidi="pa-IN"/>
+          <w:lang w:val="en-US"/>
         </w:rPr>
         <w:drawing>
-          <wp:inline distT="0" distB="0" distL="0" distR="0" wp14:anchorId="1132A76A" wp14:editId="5F4D3F7C">
+          <wp:inline distT="0" distB="0" distL="0" distR="0">
             <wp:extent cx="5731510" cy="2626360"/>
             <wp:effectExtent l="0" t="0" r="2540" b="2540"/>
             <wp:docPr id="23" name="Picture 23"/>
@@ -1902,10 +1939,10 @@
                     <pic:cNvPicPr/>
                   </pic:nvPicPr>
                   <pic:blipFill>
-                    <a:blip r:embed="rId18">
+                    <a:blip r:embed="rId17">
                       <a:extLst>
                         <a:ext uri="{28A0092B-C50C-407E-A947-70E740481C1C}">
-                          <a14:useLocalDpi xmlns:a14="http://schemas.microsoft.com/office/drawing/2010/main" val="0"/>
+                          <a14:useLocalDpi xmlns:a14="http://schemas.microsoft.com/office/drawing/2010/main" xmlns:wps="http://schemas.microsoft.com/office/word/2010/wordprocessingShape" xmlns:wpi="http://schemas.microsoft.com/office/word/2010/wordprocessingInk" xmlns:wpg="http://schemas.microsoft.com/office/word/2010/wordprocessingGroup" xmlns:w14="http://schemas.microsoft.com/office/word/2010/wordml" xmlns:w="http://schemas.openxmlformats.org/wordprocessingml/2006/main" xmlns:w10="urn:schemas-microsoft-com:office:word" xmlns:wp14="http://schemas.microsoft.com/office/word/2010/wordprocessingDrawing" xmlns:v="urn:schemas-microsoft-com:vml" xmlns:o="urn:schemas-microsoft-com:office:office" xmlns:mc="http://schemas.openxmlformats.org/markup-compatibility/2006" xmlns:wpc="http://schemas.microsoft.com/office/word/2010/wordprocessingCanvas" xmlns="" val="0"/>
                         </a:ext>
                       </a:extLst>
                     </a:blip>
@@ -1939,7 +1976,9 @@
           <w:szCs w:val="20"/>
         </w:rPr>
       </w:pPr>
-      <w:r>
+    </w:p>
+    <w:p>
+      <w:pPr>
         <w:rPr>
           <w:rFonts w:ascii="Calibri" w:hAnsi="Calibri" w:cs="Calibri"/>
           <w:b/>
@@ -1947,6 +1986,62 @@
           <w:sz w:val="20"/>
           <w:szCs w:val="20"/>
         </w:rPr>
+      </w:pPr>
+    </w:p>
+    <w:p>
+      <w:pPr>
+        <w:pStyle w:val="Heading1"/>
+      </w:pPr>
+      <w:r>
+        <w:t xml:space="preserve">Colour Schema </w:t>
+      </w:r>
+    </w:p>
+    <w:p/>
+    <w:tbl>
+      <w:tblPr>
+        <w:tblStyle w:val="LightShading-Accent1"/>
+        <w:tblW w:w="0" w:type="auto"/>
+        <w:tblLook w:val="04A0"/>
+      </w:tblPr>
+      <w:tblGrid>
+        <w:gridCol w:w="5503"/>
+        <w:gridCol w:w="5503"/>
+      </w:tblGrid>
+      <w:tr>
+        <w:trPr>
+          <w:cnfStyle w:val="100000000000"/>
+        </w:trPr>
+        <w:tc>
+          <w:tcPr>
+            <w:cnfStyle w:val="001000000000"/>
+            <w:tcW w:w="5503" w:type="dxa"/>
+          </w:tcPr>
+          <w:p>
+            <w:r>
+              <w:t xml:space="preserve">Background Blue  </w:t>
+            </w:r>
+          </w:p>
+        </w:tc>
+        <w:tc>
+          <w:tcPr>
+            <w:tcW w:w="5503" w:type="dxa"/>
+          </w:tcPr>
+          <w:p>
+            <w:pPr>
+              <w:cnfStyle w:val="100000000000"/>
+            </w:pPr>
+            <w:r>
+              <w:t xml:space="preserve">Color White </w:t>
+            </w:r>
+          </w:p>
+        </w:tc>
+      </w:tr>
+    </w:tbl>
+    <w:p>
+      <w:pPr>
+        <w:pStyle w:val="Heading1"/>
+      </w:pPr>
+      <w:r>
         <w:br w:type="page"/>
       </w:r>
     </w:p>
@@ -1988,7 +2083,7 @@
       <w:tblPr>
         <w:tblStyle w:val="TableGrid"/>
         <w:tblW w:w="9738" w:type="dxa"/>
-        <w:tblLook w:val="04A0" w:firstRow="1" w:lastRow="0" w:firstColumn="1" w:lastColumn="0" w:noHBand="0" w:noVBand="1"/>
+        <w:tblLook w:val="04A0"/>
       </w:tblPr>
       <w:tblGrid>
         <w:gridCol w:w="1623"/>
@@ -2185,7 +2280,6 @@
                 <w:szCs w:val="20"/>
               </w:rPr>
             </w:pPr>
-            <w:proofErr w:type="spellStart"/>
             <w:r>
               <w:rPr>
                 <w:rFonts w:ascii="Calibri" w:hAnsi="Calibri" w:cs="Calibri"/>
@@ -2195,7 +2289,6 @@
               </w:rPr>
               <w:t>Jatin</w:t>
             </w:r>
-            <w:proofErr w:type="spellEnd"/>
           </w:p>
         </w:tc>
         <w:tc>
@@ -2336,7 +2429,6 @@
                 <w:szCs w:val="20"/>
               </w:rPr>
             </w:pPr>
-            <w:proofErr w:type="spellStart"/>
             <w:r>
               <w:rPr>
                 <w:rFonts w:ascii="Calibri" w:hAnsi="Calibri" w:cs="Calibri"/>
@@ -2346,7 +2438,6 @@
               </w:rPr>
               <w:t>Manjit</w:t>
             </w:r>
-            <w:proofErr w:type="spellEnd"/>
           </w:p>
         </w:tc>
         <w:tc>
@@ -2369,27 +2460,7 @@
                 <w:sz w:val="20"/>
                 <w:szCs w:val="20"/>
               </w:rPr>
-              <w:t xml:space="preserve">Login form design </w:t>
-            </w:r>
-            <w:proofErr w:type="spellStart"/>
-            <w:r>
-              <w:rPr>
-                <w:rFonts w:ascii="Calibri" w:hAnsi="Calibri" w:cs="Calibri"/>
-                <w:color w:val="000000"/>
-                <w:sz w:val="20"/>
-                <w:szCs w:val="20"/>
-              </w:rPr>
-              <w:t>sould</w:t>
-            </w:r>
-            <w:proofErr w:type="spellEnd"/>
-            <w:r>
-              <w:rPr>
-                <w:rFonts w:ascii="Calibri" w:hAnsi="Calibri" w:cs="Calibri"/>
-                <w:color w:val="000000"/>
-                <w:sz w:val="20"/>
-                <w:szCs w:val="20"/>
-              </w:rPr>
-              <w:t xml:space="preserve"> more attractive.</w:t>
+              <w:t>Login form design sould more attractive.</w:t>
             </w:r>
           </w:p>
         </w:tc>
@@ -2656,7 +2727,6 @@
                 <w:szCs w:val="20"/>
               </w:rPr>
             </w:pPr>
-            <w:proofErr w:type="spellStart"/>
             <w:r>
               <w:rPr>
                 <w:rFonts w:ascii="Calibri" w:hAnsi="Calibri" w:cs="Calibri"/>
@@ -2666,7 +2736,6 @@
               </w:rPr>
               <w:t>Kunal</w:t>
             </w:r>
-            <w:proofErr w:type="spellEnd"/>
           </w:p>
         </w:tc>
         <w:tc>
@@ -2897,7 +2966,7 @@
       <w:tblPr>
         <w:tblStyle w:val="TableGrid"/>
         <w:tblW w:w="9219" w:type="dxa"/>
-        <w:tblLook w:val="04A0" w:firstRow="1" w:lastRow="0" w:firstColumn="1" w:lastColumn="0" w:noHBand="0" w:noVBand="1"/>
+        <w:tblLook w:val="04A0"/>
       </w:tblPr>
       <w:tblGrid>
         <w:gridCol w:w="9219"/>
@@ -3014,19 +3083,8 @@
                 <w:sz w:val="20"/>
                 <w:szCs w:val="20"/>
               </w:rPr>
-              <w:t xml:space="preserve">Location: </w:t>
-            </w:r>
-            <w:proofErr w:type="spellStart"/>
-            <w:r>
-              <w:rPr>
-                <w:rFonts w:ascii="Calibri" w:hAnsi="Calibri" w:cs="Calibri"/>
-                <w:color w:val="000000"/>
-                <w:sz w:val="20"/>
-                <w:szCs w:val="20"/>
-              </w:rPr>
-              <w:t>Newzealand</w:t>
-            </w:r>
-            <w:proofErr w:type="spellEnd"/>
+              <w:t>Location: Newzealand</w:t>
+            </w:r>
           </w:p>
         </w:tc>
       </w:tr>
@@ -3060,7 +3118,6 @@
               </w:rPr>
               <w:t xml:space="preserve">Attendees: </w:t>
             </w:r>
-            <w:proofErr w:type="spellStart"/>
             <w:r>
               <w:rPr>
                 <w:rFonts w:ascii="Calibri" w:hAnsi="Calibri" w:cs="Calibri"/>
@@ -3070,7 +3127,6 @@
               </w:rPr>
               <w:t>Jatin</w:t>
             </w:r>
-            <w:proofErr w:type="spellEnd"/>
             <w:r>
               <w:rPr>
                 <w:rFonts w:ascii="Calibri" w:hAnsi="Calibri" w:cs="Calibri"/>
@@ -3142,15 +3198,6 @@
               </w:rPr>
               <w:t>Canteen management system</w:t>
             </w:r>
-            <w:r>
-              <w:rPr>
-                <w:rFonts w:ascii="Calibri" w:hAnsi="Calibri" w:cs="Calibri"/>
-                <w:color w:val="000000"/>
-                <w:sz w:val="20"/>
-                <w:szCs w:val="20"/>
-              </w:rPr>
-              <w:t xml:space="preserve"> </w:t>
-            </w:r>
           </w:p>
         </w:tc>
       </w:tr>
@@ -3224,27 +3271,7 @@
                 <w:sz w:val="20"/>
                 <w:szCs w:val="20"/>
               </w:rPr>
-              <w:t xml:space="preserve">My To Dos (Actions): Firstly I have to make the </w:t>
-            </w:r>
-            <w:proofErr w:type="spellStart"/>
-            <w:r>
-              <w:rPr>
-                <w:rFonts w:ascii="Calibri" w:hAnsi="Calibri" w:cs="Calibri"/>
-                <w:color w:val="000000"/>
-                <w:sz w:val="20"/>
-                <w:szCs w:val="20"/>
-              </w:rPr>
-              <w:t>mockups</w:t>
-            </w:r>
-            <w:proofErr w:type="spellEnd"/>
-            <w:r>
-              <w:rPr>
-                <w:rFonts w:ascii="Calibri" w:hAnsi="Calibri" w:cs="Calibri"/>
-                <w:color w:val="000000"/>
-                <w:sz w:val="20"/>
-                <w:szCs w:val="20"/>
-              </w:rPr>
-              <w:t xml:space="preserve"> of the application. Then Starting the application after the next meeting.</w:t>
+              <w:t>My To Dos (Actions): Firstly I have to make the mockups of the application. Then Starting the application after the next meeting.</w:t>
             </w:r>
           </w:p>
         </w:tc>
@@ -3312,7 +3339,6 @@
               </w:rPr>
               <w:t xml:space="preserve">Comments: </w:t>
             </w:r>
-            <w:proofErr w:type="spellStart"/>
             <w:r>
               <w:rPr>
                 <w:rFonts w:ascii="Calibri" w:hAnsi="Calibri" w:cs="Calibri"/>
@@ -3322,7 +3348,6 @@
               </w:rPr>
               <w:t>Jatin</w:t>
             </w:r>
-            <w:proofErr w:type="spellEnd"/>
             <w:r>
               <w:rPr>
                 <w:rFonts w:ascii="Calibri" w:hAnsi="Calibri" w:cs="Calibri"/>
@@ -3409,19 +3434,8 @@
                 <w:sz w:val="20"/>
                 <w:szCs w:val="20"/>
               </w:rPr>
-              <w:t xml:space="preserve">Location: </w:t>
-            </w:r>
-            <w:proofErr w:type="spellStart"/>
-            <w:r>
-              <w:rPr>
-                <w:rFonts w:ascii="Calibri" w:hAnsi="Calibri" w:cs="Calibri"/>
-                <w:color w:val="000000"/>
-                <w:sz w:val="20"/>
-                <w:szCs w:val="20"/>
-              </w:rPr>
-              <w:t>Newzealand</w:t>
-            </w:r>
-            <w:proofErr w:type="spellEnd"/>
+              <w:t>Location: Newzealand</w:t>
+            </w:r>
           </w:p>
           <w:p>
             <w:pPr>
@@ -3539,7 +3553,7 @@
           <w:sz w:val="16"/>
         </w:rPr>
         <w:sectPr>
-          <w:headerReference w:type="default" r:id="rId19"/>
+          <w:headerReference w:type="default" r:id="rId18"/>
           <w:pgSz w:w="11910" w:h="16840"/>
           <w:pgMar w:top="1420" w:right="560" w:bottom="280" w:left="560" w:header="764" w:footer="0" w:gutter="0"/>
           <w:cols w:space="720"/>
@@ -3560,347 +3574,17 @@
           <w:lang w:eastAsia="en-IN" w:bidi="pa-IN"/>
         </w:rPr>
         <w:lastRenderedPageBreak/>
-        <mc:AlternateContent>
-          <mc:Choice Requires="wpg">
-            <w:drawing>
-              <wp:anchor distT="0" distB="0" distL="114300" distR="114300" simplePos="0" relativeHeight="251659264" behindDoc="1" locked="0" layoutInCell="1" allowOverlap="1" wp14:anchorId="0E92CB62" wp14:editId="309122E7">
-                <wp:simplePos x="0" y="0"/>
-                <wp:positionH relativeFrom="page">
-                  <wp:posOffset>426720</wp:posOffset>
-                </wp:positionH>
-                <wp:positionV relativeFrom="paragraph">
-                  <wp:posOffset>-121920</wp:posOffset>
-                </wp:positionV>
-                <wp:extent cx="6706870" cy="8580120"/>
-                <wp:effectExtent l="0" t="0" r="0" b="0"/>
-                <wp:wrapNone/>
-                <wp:docPr id="3" name="Group 2"/>
-                <wp:cNvGraphicFramePr>
-                  <a:graphicFrameLocks xmlns:a="http://schemas.openxmlformats.org/drawingml/2006/main"/>
-                </wp:cNvGraphicFramePr>
-                <a:graphic xmlns:a="http://schemas.openxmlformats.org/drawingml/2006/main">
-                  <a:graphicData uri="http://schemas.microsoft.com/office/word/2010/wordprocessingGroup">
-                    <wpg:wgp>
-                      <wpg:cNvGrpSpPr>
-                        <a:grpSpLocks/>
-                      </wpg:cNvGrpSpPr>
-                      <wpg:grpSpPr bwMode="auto">
-                        <a:xfrm>
-                          <a:off x="0" y="0"/>
-                          <a:ext cx="6706870" cy="8580120"/>
-                          <a:chOff x="672" y="-192"/>
-                          <a:chExt cx="10562" cy="13512"/>
-                        </a:xfrm>
-                      </wpg:grpSpPr>
-                      <wps:wsp>
-                        <wps:cNvPr id="4" name="AutoShape 4"/>
-                        <wps:cNvSpPr>
-                          <a:spLocks/>
-                        </wps:cNvSpPr>
-                        <wps:spPr bwMode="auto">
-                          <a:xfrm>
-                            <a:off x="672" y="-193"/>
-                            <a:ext cx="10562" cy="13512"/>
-                          </a:xfrm>
-                          <a:custGeom>
-                            <a:avLst/>
-                            <a:gdLst>
-                              <a:gd name="T0" fmla="+- 0 11234 672"/>
-                              <a:gd name="T1" fmla="*/ T0 w 10562"/>
-                              <a:gd name="T2" fmla="+- 0 13310 -192"/>
-                              <a:gd name="T3" fmla="*/ 13310 h 13512"/>
-                              <a:gd name="T4" fmla="+- 0 11224 672"/>
-                              <a:gd name="T5" fmla="*/ T4 w 10562"/>
-                              <a:gd name="T6" fmla="+- 0 13310 -192"/>
-                              <a:gd name="T7" fmla="*/ 13310 h 13512"/>
-                              <a:gd name="T8" fmla="+- 0 682 672"/>
-                              <a:gd name="T9" fmla="*/ T8 w 10562"/>
-                              <a:gd name="T10" fmla="+- 0 13310 -192"/>
-                              <a:gd name="T11" fmla="*/ 13310 h 13512"/>
-                              <a:gd name="T12" fmla="+- 0 672 672"/>
-                              <a:gd name="T13" fmla="*/ T12 w 10562"/>
-                              <a:gd name="T14" fmla="+- 0 13310 -192"/>
-                              <a:gd name="T15" fmla="*/ 13310 h 13512"/>
-                              <a:gd name="T16" fmla="+- 0 672 672"/>
-                              <a:gd name="T17" fmla="*/ T16 w 10562"/>
-                              <a:gd name="T18" fmla="+- 0 13319 -192"/>
-                              <a:gd name="T19" fmla="*/ 13319 h 13512"/>
-                              <a:gd name="T20" fmla="+- 0 682 672"/>
-                              <a:gd name="T21" fmla="*/ T20 w 10562"/>
-                              <a:gd name="T22" fmla="+- 0 13319 -192"/>
-                              <a:gd name="T23" fmla="*/ 13319 h 13512"/>
-                              <a:gd name="T24" fmla="+- 0 11224 672"/>
-                              <a:gd name="T25" fmla="*/ T24 w 10562"/>
-                              <a:gd name="T26" fmla="+- 0 13319 -192"/>
-                              <a:gd name="T27" fmla="*/ 13319 h 13512"/>
-                              <a:gd name="T28" fmla="+- 0 11234 672"/>
-                              <a:gd name="T29" fmla="*/ T28 w 10562"/>
-                              <a:gd name="T30" fmla="+- 0 13319 -192"/>
-                              <a:gd name="T31" fmla="*/ 13319 h 13512"/>
-                              <a:gd name="T32" fmla="+- 0 11234 672"/>
-                              <a:gd name="T33" fmla="*/ T32 w 10562"/>
-                              <a:gd name="T34" fmla="+- 0 13310 -192"/>
-                              <a:gd name="T35" fmla="*/ 13310 h 13512"/>
-                              <a:gd name="T36" fmla="+- 0 11234 672"/>
-                              <a:gd name="T37" fmla="*/ T36 w 10562"/>
-                              <a:gd name="T38" fmla="+- 0 -192 -192"/>
-                              <a:gd name="T39" fmla="*/ -192 h 13512"/>
-                              <a:gd name="T40" fmla="+- 0 11224 672"/>
-                              <a:gd name="T41" fmla="*/ T40 w 10562"/>
-                              <a:gd name="T42" fmla="+- 0 -192 -192"/>
-                              <a:gd name="T43" fmla="*/ -192 h 13512"/>
-                              <a:gd name="T44" fmla="+- 0 682 672"/>
-                              <a:gd name="T45" fmla="*/ T44 w 10562"/>
-                              <a:gd name="T46" fmla="+- 0 -192 -192"/>
-                              <a:gd name="T47" fmla="*/ -192 h 13512"/>
-                              <a:gd name="T48" fmla="+- 0 672 672"/>
-                              <a:gd name="T49" fmla="*/ T48 w 10562"/>
-                              <a:gd name="T50" fmla="+- 0 -192 -192"/>
-                              <a:gd name="T51" fmla="*/ -192 h 13512"/>
-                              <a:gd name="T52" fmla="+- 0 672 672"/>
-                              <a:gd name="T53" fmla="*/ T52 w 10562"/>
-                              <a:gd name="T54" fmla="+- 0 13310 -192"/>
-                              <a:gd name="T55" fmla="*/ 13310 h 13512"/>
-                              <a:gd name="T56" fmla="+- 0 682 672"/>
-                              <a:gd name="T57" fmla="*/ T56 w 10562"/>
-                              <a:gd name="T58" fmla="+- 0 13310 -192"/>
-                              <a:gd name="T59" fmla="*/ 13310 h 13512"/>
-                              <a:gd name="T60" fmla="+- 0 682 672"/>
-                              <a:gd name="T61" fmla="*/ T60 w 10562"/>
-                              <a:gd name="T62" fmla="+- 0 -183 -192"/>
-                              <a:gd name="T63" fmla="*/ -183 h 13512"/>
-                              <a:gd name="T64" fmla="+- 0 11224 672"/>
-                              <a:gd name="T65" fmla="*/ T64 w 10562"/>
-                              <a:gd name="T66" fmla="+- 0 -183 -192"/>
-                              <a:gd name="T67" fmla="*/ -183 h 13512"/>
-                              <a:gd name="T68" fmla="+- 0 11224 672"/>
-                              <a:gd name="T69" fmla="*/ T68 w 10562"/>
-                              <a:gd name="T70" fmla="+- 0 13310 -192"/>
-                              <a:gd name="T71" fmla="*/ 13310 h 13512"/>
-                              <a:gd name="T72" fmla="+- 0 11234 672"/>
-                              <a:gd name="T73" fmla="*/ T72 w 10562"/>
-                              <a:gd name="T74" fmla="+- 0 13310 -192"/>
-                              <a:gd name="T75" fmla="*/ 13310 h 13512"/>
-                              <a:gd name="T76" fmla="+- 0 11234 672"/>
-                              <a:gd name="T77" fmla="*/ T76 w 10562"/>
-                              <a:gd name="T78" fmla="+- 0 -192 -192"/>
-                              <a:gd name="T79" fmla="*/ -192 h 13512"/>
-                            </a:gdLst>
-                            <a:ahLst/>
-                            <a:cxnLst>
-                              <a:cxn ang="0">
-                                <a:pos x="T1" y="T3"/>
-                              </a:cxn>
-                              <a:cxn ang="0">
-                                <a:pos x="T5" y="T7"/>
-                              </a:cxn>
-                              <a:cxn ang="0">
-                                <a:pos x="T9" y="T11"/>
-                              </a:cxn>
-                              <a:cxn ang="0">
-                                <a:pos x="T13" y="T15"/>
-                              </a:cxn>
-                              <a:cxn ang="0">
-                                <a:pos x="T17" y="T19"/>
-                              </a:cxn>
-                              <a:cxn ang="0">
-                                <a:pos x="T21" y="T23"/>
-                              </a:cxn>
-                              <a:cxn ang="0">
-                                <a:pos x="T25" y="T27"/>
-                              </a:cxn>
-                              <a:cxn ang="0">
-                                <a:pos x="T29" y="T31"/>
-                              </a:cxn>
-                              <a:cxn ang="0">
-                                <a:pos x="T33" y="T35"/>
-                              </a:cxn>
-                              <a:cxn ang="0">
-                                <a:pos x="T37" y="T39"/>
-                              </a:cxn>
-                              <a:cxn ang="0">
-                                <a:pos x="T41" y="T43"/>
-                              </a:cxn>
-                              <a:cxn ang="0">
-                                <a:pos x="T45" y="T47"/>
-                              </a:cxn>
-                              <a:cxn ang="0">
-                                <a:pos x="T49" y="T51"/>
-                              </a:cxn>
-                              <a:cxn ang="0">
-                                <a:pos x="T53" y="T55"/>
-                              </a:cxn>
-                              <a:cxn ang="0">
-                                <a:pos x="T57" y="T59"/>
-                              </a:cxn>
-                              <a:cxn ang="0">
-                                <a:pos x="T61" y="T63"/>
-                              </a:cxn>
-                              <a:cxn ang="0">
-                                <a:pos x="T65" y="T67"/>
-                              </a:cxn>
-                              <a:cxn ang="0">
-                                <a:pos x="T69" y="T71"/>
-                              </a:cxn>
-                              <a:cxn ang="0">
-                                <a:pos x="T73" y="T75"/>
-                              </a:cxn>
-                              <a:cxn ang="0">
-                                <a:pos x="T77" y="T79"/>
-                              </a:cxn>
-                            </a:cxnLst>
-                            <a:rect l="0" t="0" r="r" b="b"/>
-                            <a:pathLst>
-                              <a:path w="10562" h="13512">
-                                <a:moveTo>
-                                  <a:pt x="10562" y="13502"/>
-                                </a:moveTo>
-                                <a:lnTo>
-                                  <a:pt x="10552" y="13502"/>
-                                </a:lnTo>
-                                <a:lnTo>
-                                  <a:pt x="10" y="13502"/>
-                                </a:lnTo>
-                                <a:lnTo>
-                                  <a:pt x="0" y="13502"/>
-                                </a:lnTo>
-                                <a:lnTo>
-                                  <a:pt x="0" y="13511"/>
-                                </a:lnTo>
-                                <a:lnTo>
-                                  <a:pt x="10" y="13511"/>
-                                </a:lnTo>
-                                <a:lnTo>
-                                  <a:pt x="10552" y="13511"/>
-                                </a:lnTo>
-                                <a:lnTo>
-                                  <a:pt x="10562" y="13511"/>
-                                </a:lnTo>
-                                <a:lnTo>
-                                  <a:pt x="10562" y="13502"/>
-                                </a:lnTo>
-                                <a:close/>
-                                <a:moveTo>
-                                  <a:pt x="10562" y="0"/>
-                                </a:moveTo>
-                                <a:lnTo>
-                                  <a:pt x="10552" y="0"/>
-                                </a:lnTo>
-                                <a:lnTo>
-                                  <a:pt x="10" y="0"/>
-                                </a:lnTo>
-                                <a:lnTo>
-                                  <a:pt x="0" y="0"/>
-                                </a:lnTo>
-                                <a:lnTo>
-                                  <a:pt x="0" y="13502"/>
-                                </a:lnTo>
-                                <a:lnTo>
-                                  <a:pt x="10" y="13502"/>
-                                </a:lnTo>
-                                <a:lnTo>
-                                  <a:pt x="10" y="9"/>
-                                </a:lnTo>
-                                <a:lnTo>
-                                  <a:pt x="10552" y="9"/>
-                                </a:lnTo>
-                                <a:lnTo>
-                                  <a:pt x="10552" y="13502"/>
-                                </a:lnTo>
-                                <a:lnTo>
-                                  <a:pt x="10562" y="13502"/>
-                                </a:lnTo>
-                                <a:lnTo>
-                                  <a:pt x="10562" y="0"/>
-                                </a:lnTo>
-                                <a:close/>
-                              </a:path>
-                            </a:pathLst>
-                          </a:custGeom>
-                          <a:solidFill>
-                            <a:srgbClr val="000000"/>
-                          </a:solidFill>
-                          <a:ln>
-                            <a:noFill/>
-                          </a:ln>
-                          <a:extLst>
-                            <a:ext uri="{91240B29-F687-4F45-9708-019B960494DF}">
-                              <a14:hiddenLine xmlns:a14="http://schemas.microsoft.com/office/drawing/2010/main" w="9525">
-                                <a:solidFill>
-                                  <a:srgbClr val="000000"/>
-                                </a:solidFill>
-                                <a:round/>
-                                <a:headEnd/>
-                                <a:tailEnd/>
-                              </a14:hiddenLine>
-                            </a:ext>
-                          </a:extLst>
-                        </wps:spPr>
-                        <wps:bodyPr rot="0" vert="horz" wrap="square" lIns="91440" tIns="45720" rIns="91440" bIns="45720" anchor="t" anchorCtr="0" upright="1">
-                          <a:noAutofit/>
-                        </wps:bodyPr>
-                      </wps:wsp>
-                      <wps:wsp>
-                        <wps:cNvPr id="5" name="Rectangle 3"/>
-                        <wps:cNvSpPr>
-                          <a:spLocks noChangeArrowheads="1"/>
-                        </wps:cNvSpPr>
-                        <wps:spPr bwMode="auto">
-                          <a:xfrm>
-                            <a:off x="772" y="10106"/>
-                            <a:ext cx="10163" cy="813"/>
-                          </a:xfrm>
-                          <a:prstGeom prst="rect">
-                            <a:avLst/>
-                          </a:prstGeom>
-                          <a:noFill/>
-                          <a:ln w="9525">
-                            <a:solidFill>
-                              <a:srgbClr val="000000"/>
-                            </a:solidFill>
-                            <a:prstDash val="solid"/>
-                            <a:miter lim="800000"/>
-                            <a:headEnd/>
-                            <a:tailEnd/>
-                          </a:ln>
-                          <a:extLst>
-                            <a:ext uri="{909E8E84-426E-40DD-AFC4-6F175D3DCCD1}">
-                              <a14:hiddenFill xmlns:a14="http://schemas.microsoft.com/office/drawing/2010/main">
-                                <a:solidFill>
-                                  <a:srgbClr val="FFFFFF"/>
-                                </a:solidFill>
-                              </a14:hiddenFill>
-                            </a:ext>
-                          </a:extLst>
-                        </wps:spPr>
-                        <wps:bodyPr rot="0" vert="horz" wrap="square" lIns="91440" tIns="45720" rIns="91440" bIns="45720" anchor="t" anchorCtr="0" upright="1">
-                          <a:noAutofit/>
-                        </wps:bodyPr>
-                      </wps:wsp>
-                    </wpg:wgp>
-                  </a:graphicData>
-                </a:graphic>
-                <wp14:sizeRelH relativeFrom="page">
-                  <wp14:pctWidth>0</wp14:pctWidth>
-                </wp14:sizeRelH>
-                <wp14:sizeRelV relativeFrom="page">
-                  <wp14:pctHeight>0</wp14:pctHeight>
-                </wp14:sizeRelV>
-              </wp:anchor>
-            </w:drawing>
-          </mc:Choice>
-          <mc:Fallback xmlns:cx="http://schemas.microsoft.com/office/drawing/2014/chartex" xmlns:w15="http://schemas.microsoft.com/office/word/2012/wordml" xmlns:w16se="http://schemas.microsoft.com/office/word/2015/wordml/symex">
-            <w:pict>
-              <v:group w14:anchorId="3D38AC99" id="Group 2" o:spid="_x0000_s1026" style="position:absolute;margin-left:33.6pt;margin-top:-9.6pt;width:528.1pt;height:675.6pt;z-index:-251657216;mso-position-horizontal-relative:page" coordorigin="672,-192" coordsize="10562,13512" o:gfxdata="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">
-                <v:shape id="AutoShape 4" o:spid="_x0000_s1027" style="position:absolute;left:672;top:-193;width:10562;height:13512;visibility:visible;mso-wrap-style:square;v-text-anchor:top" coordsize="10562,13512" o:gfxdata="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" path="m10562,13502r-10,l10,13502r-10,l,13511r10,l10552,13511r10,l10562,13502xm10562,r-10,l10,,,,,13502r10,l10,9r10542,l10552,13502r10,l10562,xe" fillcolor="black" stroked="f">
-                  <v:path arrowok="t" o:connecttype="custom" o:connectlocs="10562,13310;10552,13310;10,13310;0,13310;0,13319;10,13319;10552,13319;10562,13319;10562,13310;10562,-192;10552,-192;10,-192;0,-192;0,13310;10,13310;10,-183;10552,-183;10552,13310;10562,13310;10562,-192" o:connectangles="0,0,0,0,0,0,0,0,0,0,0,0,0,0,0,0,0,0,0,0"/>
-                </v:shape>
-                <v:rect id="Rectangle 3" o:spid="_x0000_s1028" style="position:absolute;left:772;top:10106;width:10163;height:813;visibility:visible;mso-wrap-style:square;v-text-anchor:top" o:gfxdata="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" filled="f"/>
-                <w10:wrap anchorx="page"/>
-              </v:group>
-            </w:pict>
-          </mc:Fallback>
-        </mc:AlternateContent>
+        <w:pict>
+          <v:group id="Group 2" o:spid="_x0000_s1026" style="position:absolute;left:0;text-align:left;margin-left:33.6pt;margin-top:-9.6pt;width:528.1pt;height:675.6pt;z-index:-251658240;mso-position-horizontal-relative:page" coordorigin="672,-192" coordsize="10562,13512" o:gfxdata="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">
+            <v:shape id="AutoShape 4" o:spid="_x0000_s1027" style="position:absolute;left:672;top:-193;width:10562;height:13512;visibility:visible" coordsize="10562,13512" o:spt="100" o:gfxdata="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" adj="0,,0" path="m10562,13502r-10,l10,13502r-10,l,13511r10,l10552,13511r10,l10562,13502xm10562,r-10,l10,,,,,13502r10,l10,9r10542,l10552,13502r10,l10562,xe" fillcolor="black" stroked="f">
+              <v:stroke joinstyle="round"/>
+              <v:formulas/>
+              <v:path arrowok="t" o:connecttype="custom" o:connectlocs="10562,13310;10552,13310;10,13310;0,13310;0,13319;10,13319;10552,13319;10562,13319;10562,13310;10562,-192;10552,-192;10,-192;0,-192;0,13310;10,13310;10,-183;10552,-183;10552,13310;10562,13310;10562,-192" o:connectangles="0,0,0,0,0,0,0,0,0,0,0,0,0,0,0,0,0,0,0,0"/>
+            </v:shape>
+            <v:rect id="Rectangle 3" o:spid="_x0000_s1028" style="position:absolute;left:772;top:10106;width:10163;height:813;visibility:visible" o:gfxdata="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" filled="f"/>
+            <w10:wrap anchorx="page"/>
+          </v:group>
+        </w:pict>
       </w:r>
       <w:r>
         <w:rPr>
@@ -3980,16 +3664,7 @@
         <w:ind w:left="224"/>
       </w:pPr>
       <w:r>
-        <w:t>My developer’s</w:t>
-      </w:r>
-      <w:r>
-        <w:rPr>
-          <w:spacing w:val="-7"/>
-        </w:rPr>
-        <w:t xml:space="preserve"> </w:t>
-      </w:r>
-      <w:r>
-        <w:t xml:space="preserve">name:   </w:t>
+        <w:t xml:space="preserve">My developer’sname:   </w:t>
       </w:r>
       <w:r>
         <w:rPr>
@@ -4068,7 +3743,7 @@
           <w:left w:w="0" w:type="dxa"/>
           <w:right w:w="0" w:type="dxa"/>
         </w:tblCellMar>
-        <w:tblLook w:val="01E0" w:firstRow="1" w:lastRow="1" w:firstColumn="1" w:lastColumn="1" w:noHBand="0" w:noVBand="0"/>
+        <w:tblLook w:val="01E0"/>
       </w:tblPr>
       <w:tblGrid>
         <w:gridCol w:w="1848"/>
@@ -4324,7 +3999,7 @@
           <w:left w:w="0" w:type="dxa"/>
           <w:right w:w="0" w:type="dxa"/>
         </w:tblCellMar>
-        <w:tblLook w:val="01E0" w:firstRow="1" w:lastRow="1" w:firstColumn="1" w:lastColumn="1" w:noHBand="0" w:noVBand="0"/>
+        <w:tblLook w:val="01E0"/>
       </w:tblPr>
       <w:tblGrid>
         <w:gridCol w:w="4979"/>
@@ -4906,7 +4581,7 @@
           <w:left w:w="0" w:type="dxa"/>
           <w:right w:w="0" w:type="dxa"/>
         </w:tblCellMar>
-        <w:tblLook w:val="01E0" w:firstRow="1" w:lastRow="1" w:firstColumn="1" w:lastColumn="1" w:noHBand="0" w:noVBand="0"/>
+        <w:tblLook w:val="01E0"/>
       </w:tblPr>
       <w:tblGrid>
         <w:gridCol w:w="5163"/>
@@ -4943,15 +4618,8 @@
                 <w:b/>
               </w:rPr>
               <w:tab/>
-            </w:r>
-            <w:proofErr w:type="spellStart"/>
-            <w:r>
-              <w:rPr>
-                <w:b/>
-              </w:rPr>
               <w:t>Jatin</w:t>
             </w:r>
-            <w:proofErr w:type="spellEnd"/>
           </w:p>
         </w:tc>
         <w:tc>
@@ -4997,21 +4665,7 @@
               <w:rPr>
                 <w:b/>
               </w:rPr>
-              <w:t xml:space="preserve">Name: </w:t>
-            </w:r>
-            <w:proofErr w:type="spellStart"/>
-            <w:r>
-              <w:rPr>
-                <w:b/>
-              </w:rPr>
-              <w:t>Robanpreet</w:t>
-            </w:r>
-            <w:proofErr w:type="spellEnd"/>
-            <w:r>
-              <w:rPr>
-                <w:b/>
-              </w:rPr>
-              <w:t xml:space="preserve"> </w:t>
+              <w:t>Name: Robanpreet</w:t>
             </w:r>
           </w:p>
         </w:tc>
@@ -5028,19 +4682,11 @@
                 <w:b/>
               </w:rPr>
             </w:pPr>
-            <w:proofErr w:type="spellStart"/>
             <w:r>
               <w:rPr>
                 <w:b/>
               </w:rPr>
-              <w:t>Title:Canteen</w:t>
-            </w:r>
-            <w:proofErr w:type="spellEnd"/>
-            <w:r>
-              <w:rPr>
-                <w:b/>
-              </w:rPr>
-              <w:t xml:space="preserve"> Management System</w:t>
+              <w:t>Title:Canteen Management System</w:t>
             </w:r>
           </w:p>
         </w:tc>
@@ -5094,9 +4740,6 @@
         <w:lastRenderedPageBreak/>
         <w:t>Task 8 - Software development life cycle stages</w:t>
       </w:r>
-      <w:r>
-        <w:t xml:space="preserve"> </w:t>
-      </w:r>
     </w:p>
     <w:p/>
     <w:p>
@@ -5105,7 +4748,6 @@
           <w:lang w:val="en-NZ"/>
         </w:rPr>
       </w:pPr>
-      <w:proofErr w:type="gramStart"/>
       <w:r>
         <w:rPr>
           <w:b/>
@@ -5118,15 +4760,7 @@
           <w:b/>
           <w:lang w:val="en-NZ"/>
         </w:rPr>
-        <w:t xml:space="preserve"> :</w:t>
-      </w:r>
-      <w:proofErr w:type="gramEnd"/>
-      <w:r>
-        <w:rPr>
-          <w:b/>
-          <w:lang w:val="en-NZ"/>
-        </w:rPr>
-        <w:t xml:space="preserve">- </w:t>
+        <w:t xml:space="preserve"> :- </w:t>
       </w:r>
     </w:p>
     <w:p>
@@ -5226,7 +4860,6 @@
           <w:lang w:val="en-NZ"/>
         </w:rPr>
       </w:pPr>
-      <w:proofErr w:type="gramStart"/>
       <w:r>
         <w:rPr>
           <w:b/>
@@ -5239,15 +4872,7 @@
           <w:b/>
           <w:lang w:val="en-NZ"/>
         </w:rPr>
-        <w:t xml:space="preserve"> :</w:t>
-      </w:r>
-      <w:proofErr w:type="gramEnd"/>
-      <w:r>
-        <w:rPr>
-          <w:b/>
-          <w:lang w:val="en-NZ"/>
-        </w:rPr>
-        <w:t xml:space="preserve">-  </w:t>
+        <w:t xml:space="preserve"> :-  </w:t>
       </w:r>
     </w:p>
     <w:p>
@@ -5265,21 +4890,7 @@
         <w:rPr>
           <w:lang w:val="en-NZ"/>
         </w:rPr>
-        <w:t xml:space="preserve">Gather, </w:t>
-      </w:r>
-      <w:proofErr w:type="spellStart"/>
-      <w:r>
-        <w:rPr>
-          <w:lang w:val="en-NZ"/>
-        </w:rPr>
-        <w:t>analyze</w:t>
-      </w:r>
-      <w:proofErr w:type="spellEnd"/>
-      <w:r>
-        <w:rPr>
-          <w:lang w:val="en-NZ"/>
-        </w:rPr>
-        <w:t>, and validate the information.</w:t>
+        <w:t>Gather, analyze, and validate the information.</w:t>
       </w:r>
     </w:p>
     <w:p>
@@ -5365,44 +4976,7 @@
           <w:b/>
           <w:lang w:val="en-NZ"/>
         </w:rPr>
-        <w:t xml:space="preserve">Software Design and </w:t>
-      </w:r>
-      <w:proofErr w:type="gramStart"/>
-      <w:r>
-        <w:rPr>
-          <w:b/>
-          <w:lang w:val="en-NZ"/>
-        </w:rPr>
-        <w:t>prototyping</w:t>
-      </w:r>
-      <w:r>
-        <w:rPr>
-          <w:b/>
-          <w:lang w:val="en-NZ"/>
-        </w:rPr>
-        <w:t xml:space="preserve"> </w:t>
-      </w:r>
-      <w:r>
-        <w:rPr>
-          <w:b/>
-          <w:lang w:val="en-NZ"/>
-        </w:rPr>
-        <w:t>:</w:t>
-      </w:r>
-      <w:proofErr w:type="gramEnd"/>
-      <w:r>
-        <w:rPr>
-          <w:b/>
-          <w:lang w:val="en-NZ"/>
-        </w:rPr>
-        <w:t>-</w:t>
-      </w:r>
-      <w:r>
-        <w:rPr>
-          <w:b/>
-          <w:lang w:val="en-NZ"/>
-        </w:rPr>
-        <w:t xml:space="preserve">  </w:t>
+        <w:t>Software Design and prototyping:-</w:t>
       </w:r>
     </w:p>
     <w:p>
@@ -5499,11 +5073,11 @@
           <w:noProof/>
           <w:sz w:val="24"/>
           <w:szCs w:val="24"/>
-          <w:lang w:eastAsia="en-IN" w:bidi="pa-IN"/>
+          <w:lang w:val="en-US"/>
         </w:rPr>
         <w:lastRenderedPageBreak/>
         <w:drawing>
-          <wp:inline distT="0" distB="0" distL="0" distR="0" wp14:anchorId="13DAA958" wp14:editId="469F5794">
+          <wp:inline distT="0" distB="0" distL="0" distR="0">
             <wp:extent cx="5943600" cy="3037840"/>
             <wp:effectExtent l="19050" t="0" r="0" b="0"/>
             <wp:docPr id="10" name="Picture 1" descr="1.PNG"/>
@@ -5518,7 +5092,7 @@
                     <pic:cNvPicPr/>
                   </pic:nvPicPr>
                   <pic:blipFill>
-                    <a:blip r:embed="rId20" cstate="print"/>
+                    <a:blip r:embed="rId19" cstate="print"/>
                     <a:stretch>
                       <a:fillRect/>
                     </a:stretch>
@@ -5562,10 +5136,10 @@
           <w:noProof/>
           <w:sz w:val="24"/>
           <w:szCs w:val="24"/>
-          <w:lang w:eastAsia="en-IN" w:bidi="pa-IN"/>
+          <w:lang w:val="en-US"/>
         </w:rPr>
         <w:drawing>
-          <wp:inline distT="0" distB="0" distL="0" distR="0" wp14:anchorId="69EFB4F6" wp14:editId="2BFE264C">
+          <wp:inline distT="0" distB="0" distL="0" distR="0">
             <wp:extent cx="5943600" cy="2914650"/>
             <wp:effectExtent l="19050" t="0" r="0" b="0"/>
             <wp:docPr id="21" name="Picture 2" descr="2.PNG"/>
@@ -5580,7 +5154,7 @@
                     <pic:cNvPicPr/>
                   </pic:nvPicPr>
                   <pic:blipFill>
-                    <a:blip r:embed="rId21" cstate="print"/>
+                    <a:blip r:embed="rId20" cstate="print"/>
                     <a:stretch>
                       <a:fillRect/>
                     </a:stretch>
@@ -5642,11 +5216,11 @@
           <w:noProof/>
           <w:sz w:val="24"/>
           <w:szCs w:val="24"/>
-          <w:lang w:eastAsia="en-IN" w:bidi="pa-IN"/>
+          <w:lang w:val="en-US"/>
         </w:rPr>
         <w:lastRenderedPageBreak/>
         <w:drawing>
-          <wp:inline distT="0" distB="0" distL="0" distR="0" wp14:anchorId="500FFEC9" wp14:editId="10AE424F">
+          <wp:inline distT="0" distB="0" distL="0" distR="0">
             <wp:extent cx="5943600" cy="2218690"/>
             <wp:effectExtent l="19050" t="0" r="0" b="0"/>
             <wp:docPr id="24" name="Picture 4" descr="3.PNG"/>
@@ -5661,7 +5235,7 @@
                     <pic:cNvPicPr/>
                   </pic:nvPicPr>
                   <pic:blipFill>
-                    <a:blip r:embed="rId22" cstate="print"/>
+                    <a:blip r:embed="rId21" cstate="print"/>
                     <a:stretch>
                       <a:fillRect/>
                     </a:stretch>
@@ -5714,10 +5288,10 @@
           <w:noProof/>
           <w:sz w:val="24"/>
           <w:szCs w:val="24"/>
-          <w:lang w:eastAsia="en-IN" w:bidi="pa-IN"/>
+          <w:lang w:val="en-US"/>
         </w:rPr>
         <w:drawing>
-          <wp:inline distT="0" distB="0" distL="0" distR="0" wp14:anchorId="083289A6" wp14:editId="15D75A95">
+          <wp:inline distT="0" distB="0" distL="0" distR="0">
             <wp:extent cx="5943600" cy="2859405"/>
             <wp:effectExtent l="19050" t="0" r="0" b="0"/>
             <wp:docPr id="8" name="Picture 7" descr="5.PNG"/>
@@ -5732,7 +5306,7 @@
                     <pic:cNvPicPr/>
                   </pic:nvPicPr>
                   <pic:blipFill>
-                    <a:blip r:embed="rId23" cstate="print"/>
+                    <a:blip r:embed="rId22" cstate="print"/>
                     <a:stretch>
                       <a:fillRect/>
                     </a:stretch>
@@ -5785,11 +5359,11 @@
           <w:noProof/>
           <w:sz w:val="24"/>
           <w:szCs w:val="24"/>
-          <w:lang w:eastAsia="en-IN" w:bidi="pa-IN"/>
+          <w:lang w:val="en-US"/>
         </w:rPr>
         <w:lastRenderedPageBreak/>
         <w:drawing>
-          <wp:inline distT="0" distB="0" distL="0" distR="0" wp14:anchorId="01BABF3A" wp14:editId="7446D747">
+          <wp:inline distT="0" distB="0" distL="0" distR="0">
             <wp:extent cx="5943600" cy="3031490"/>
             <wp:effectExtent l="19050" t="0" r="0" b="0"/>
             <wp:docPr id="11" name="Picture 10" descr="6.PNG"/>
@@ -5804,7 +5378,7 @@
                     <pic:cNvPicPr/>
                   </pic:nvPicPr>
                   <pic:blipFill>
-                    <a:blip r:embed="rId24" cstate="print"/>
+                    <a:blip r:embed="rId23" cstate="print"/>
                     <a:stretch>
                       <a:fillRect/>
                     </a:stretch>
@@ -5857,10 +5431,10 @@
           <w:noProof/>
           <w:sz w:val="24"/>
           <w:szCs w:val="24"/>
-          <w:lang w:eastAsia="en-IN" w:bidi="pa-IN"/>
+          <w:lang w:val="en-US"/>
         </w:rPr>
         <w:drawing>
-          <wp:inline distT="0" distB="0" distL="0" distR="0" wp14:anchorId="5CBDBC60" wp14:editId="75F089E9">
+          <wp:inline distT="0" distB="0" distL="0" distR="0">
             <wp:extent cx="5943600" cy="2245995"/>
             <wp:effectExtent l="19050" t="0" r="0" b="0"/>
             <wp:docPr id="25" name="Picture 13" descr="7.PNG"/>
@@ -5875,7 +5449,7 @@
                     <pic:cNvPicPr/>
                   </pic:nvPicPr>
                   <pic:blipFill>
-                    <a:blip r:embed="rId25" cstate="print"/>
+                    <a:blip r:embed="rId24" cstate="print"/>
                     <a:stretch>
                       <a:fillRect/>
                     </a:stretch>
@@ -6152,13 +5726,18 @@
     </w:p>
     <w:p/>
     <w:p>
+      <w:r>
+        <w:t>The project evaluation process has been around as long as there have been projects to evaluate. But when it comes to the science of project management, project evaluation can be broken down into three main types: pre-project evaluation, ongoing evaluation and post-project evaluation. So, let’s look at the project evaluation process, what it entails and how you can improve your technique.</w:t>
+      </w:r>
+    </w:p>
+    <w:p>
       <w:pPr>
         <w:rPr>
           <w:b/>
         </w:rPr>
       </w:pPr>
       <w:r>
-        <w:t>The project evaluation process has been around as long as there have been projects to evaluate. But when it comes to the science of project management, project evaluation can be broken down into three main types: pre-project evaluation, ongoing evaluation and post-project evaluation. So, let’s look at the project evaluation process, what it entails and how you can improve your technique.</w:t>
+        <w:t xml:space="preserve">Learnt many things for this Project and this help me lot in my Future </w:t>
       </w:r>
     </w:p>
     <w:sectPr>
@@ -6172,8 +5751,8 @@
 </file>
 
 <file path=word/endnotes.xml><?xml version="1.0" encoding="utf-8"?>
-<w:endnotes xmlns:wpc="http://schemas.microsoft.com/office/word/2010/wordprocessingCanvas" xmlns:mc="http://schemas.openxmlformats.org/markup-compatibility/2006" xmlns:o="urn:schemas-microsoft-com:office:office" xmlns:r="http://schemas.openxmlformats.org/officeDocument/2006/relationships" xmlns:m="http://schemas.openxmlformats.org/officeDocument/2006/math" xmlns:v="urn:schemas-microsoft-com:vml" xmlns:wp14="http://schemas.microsoft.com/office/word/2010/wordprocessingDrawing" xmlns:wp="http://schemas.openxmlformats.org/drawingml/2006/wordprocessingDrawing" xmlns:w10="urn:schemas-microsoft-com:office:word" xmlns:w="http://schemas.openxmlformats.org/wordprocessingml/2006/main" xmlns:w14="http://schemas.microsoft.com/office/word/2010/wordml" xmlns:wpg="http://schemas.microsoft.com/office/word/2010/wordprocessingGroup" xmlns:wpi="http://schemas.microsoft.com/office/word/2010/wordprocessingInk" xmlns:wne="http://schemas.microsoft.com/office/word/2006/wordml" xmlns:wps="http://schemas.microsoft.com/office/word/2010/wordprocessingShape" mc:Ignorable="w14 wp14">
-  <w:endnote w:type="separator" w:id="-1">
+<w:endnotes xmlns:ve="http://schemas.openxmlformats.org/markup-compatibility/2006" xmlns:o="urn:schemas-microsoft-com:office:office" xmlns:r="http://schemas.openxmlformats.org/officeDocument/2006/relationships" xmlns:m="http://schemas.openxmlformats.org/officeDocument/2006/math" xmlns:v="urn:schemas-microsoft-com:vml" xmlns:wp="http://schemas.openxmlformats.org/drawingml/2006/wordprocessingDrawing" xmlns:w10="urn:schemas-microsoft-com:office:word" xmlns:w="http://schemas.openxmlformats.org/wordprocessingml/2006/main" xmlns:wne="http://schemas.microsoft.com/office/word/2006/wordml">
+  <w:endnote w:type="separator" w:id="0">
     <w:p>
       <w:pPr>
         <w:spacing w:after="0" w:line="240" w:lineRule="auto"/>
@@ -6183,7 +5762,7 @@
       </w:r>
     </w:p>
   </w:endnote>
-  <w:endnote w:type="continuationSeparator" w:id="0">
+  <w:endnote w:type="continuationSeparator" w:id="1">
     <w:p>
       <w:pPr>
         <w:spacing w:after="0" w:line="240" w:lineRule="auto"/>
@@ -6197,8 +5776,8 @@
 </file>
 
 <file path=word/footnotes.xml><?xml version="1.0" encoding="utf-8"?>
-<w:footnotes xmlns:wpc="http://schemas.microsoft.com/office/word/2010/wordprocessingCanvas" xmlns:mc="http://schemas.openxmlformats.org/markup-compatibility/2006" xmlns:o="urn:schemas-microsoft-com:office:office" xmlns:r="http://schemas.openxmlformats.org/officeDocument/2006/relationships" xmlns:m="http://schemas.openxmlformats.org/officeDocument/2006/math" xmlns:v="urn:schemas-microsoft-com:vml" xmlns:wp14="http://schemas.microsoft.com/office/word/2010/wordprocessingDrawing" xmlns:wp="http://schemas.openxmlformats.org/drawingml/2006/wordprocessingDrawing" xmlns:w10="urn:schemas-microsoft-com:office:word" xmlns:w="http://schemas.openxmlformats.org/wordprocessingml/2006/main" xmlns:w14="http://schemas.microsoft.com/office/word/2010/wordml" xmlns:wpg="http://schemas.microsoft.com/office/word/2010/wordprocessingGroup" xmlns:wpi="http://schemas.microsoft.com/office/word/2010/wordprocessingInk" xmlns:wne="http://schemas.microsoft.com/office/word/2006/wordml" xmlns:wps="http://schemas.microsoft.com/office/word/2010/wordprocessingShape" mc:Ignorable="w14 wp14">
-  <w:footnote w:type="separator" w:id="-1">
+<w:footnotes xmlns:ve="http://schemas.openxmlformats.org/markup-compatibility/2006" xmlns:o="urn:schemas-microsoft-com:office:office" xmlns:r="http://schemas.openxmlformats.org/officeDocument/2006/relationships" xmlns:m="http://schemas.openxmlformats.org/officeDocument/2006/math" xmlns:v="urn:schemas-microsoft-com:vml" xmlns:wp="http://schemas.openxmlformats.org/drawingml/2006/wordprocessingDrawing" xmlns:w10="urn:schemas-microsoft-com:office:word" xmlns:w="http://schemas.openxmlformats.org/wordprocessingml/2006/main" xmlns:wne="http://schemas.microsoft.com/office/word/2006/wordml">
+  <w:footnote w:type="separator" w:id="0">
     <w:p>
       <w:pPr>
         <w:spacing w:after="0" w:line="240" w:lineRule="auto"/>
@@ -6208,7 +5787,7 @@
       </w:r>
     </w:p>
   </w:footnote>
-  <w:footnote w:type="continuationSeparator" w:id="0">
+  <w:footnote w:type="continuationSeparator" w:id="1">
     <w:p>
       <w:pPr>
         <w:spacing w:after="0" w:line="240" w:lineRule="auto"/>
@@ -6222,7 +5801,7 @@
 </file>
 
 <file path=word/header1.xml><?xml version="1.0" encoding="utf-8"?>
-<w:hdr xmlns:wpc="http://schemas.microsoft.com/office/word/2010/wordprocessingCanvas" xmlns:mc="http://schemas.openxmlformats.org/markup-compatibility/2006" xmlns:o="urn:schemas-microsoft-com:office:office" xmlns:r="http://schemas.openxmlformats.org/officeDocument/2006/relationships" xmlns:m="http://schemas.openxmlformats.org/officeDocument/2006/math" xmlns:v="urn:schemas-microsoft-com:vml" xmlns:wp14="http://schemas.microsoft.com/office/word/2010/wordprocessingDrawing" xmlns:wp="http://schemas.openxmlformats.org/drawingml/2006/wordprocessingDrawing" xmlns:w10="urn:schemas-microsoft-com:office:word" xmlns:w="http://schemas.openxmlformats.org/wordprocessingml/2006/main" xmlns:w14="http://schemas.microsoft.com/office/word/2010/wordml" xmlns:wpg="http://schemas.microsoft.com/office/word/2010/wordprocessingGroup" xmlns:wpi="http://schemas.microsoft.com/office/word/2010/wordprocessingInk" xmlns:wne="http://schemas.microsoft.com/office/word/2006/wordml" xmlns:wps="http://schemas.microsoft.com/office/word/2010/wordprocessingShape" mc:Ignorable="w14 wp14">
+<w:hdr xmlns:ve="http://schemas.openxmlformats.org/markup-compatibility/2006" xmlns:o="urn:schemas-microsoft-com:office:office" xmlns:r="http://schemas.openxmlformats.org/officeDocument/2006/relationships" xmlns:m="http://schemas.openxmlformats.org/officeDocument/2006/math" xmlns:v="urn:schemas-microsoft-com:vml" xmlns:wp="http://schemas.openxmlformats.org/drawingml/2006/wordprocessingDrawing" xmlns:w10="urn:schemas-microsoft-com:office:word" xmlns:w="http://schemas.openxmlformats.org/wordprocessingml/2006/main" xmlns:wne="http://schemas.microsoft.com/office/word/2006/wordml">
   <w:p>
     <w:pPr>
       <w:pStyle w:val="BodyText"/>
@@ -6236,134 +5815,41 @@
         <w:noProof/>
         <w:lang w:val="en-IN" w:eastAsia="en-IN" w:bidi="pa-IN"/>
       </w:rPr>
-      <mc:AlternateContent>
-        <mc:Choice Requires="wps">
-          <w:drawing>
-            <wp:anchor distT="0" distB="0" distL="114300" distR="114300" simplePos="0" relativeHeight="251659264" behindDoc="1" locked="0" layoutInCell="1" allowOverlap="1" wp14:anchorId="42BC117E" wp14:editId="43F7DDE6">
-              <wp:simplePos x="0" y="0"/>
-              <wp:positionH relativeFrom="page">
-                <wp:posOffset>901700</wp:posOffset>
-              </wp:positionH>
-              <wp:positionV relativeFrom="page">
-                <wp:posOffset>472440</wp:posOffset>
-              </wp:positionV>
-              <wp:extent cx="2322830" cy="203835"/>
-              <wp:effectExtent l="0" t="0" r="0" b="0"/>
-              <wp:wrapNone/>
-              <wp:docPr id="2" name="Text Box 2"/>
-              <wp:cNvGraphicFramePr>
-                <a:graphicFrameLocks xmlns:a="http://schemas.openxmlformats.org/drawingml/2006/main"/>
-              </wp:cNvGraphicFramePr>
-              <a:graphic xmlns:a="http://schemas.openxmlformats.org/drawingml/2006/main">
-                <a:graphicData uri="http://schemas.microsoft.com/office/word/2010/wordprocessingShape">
-                  <wps:wsp>
-                    <wps:cNvSpPr txBox="1">
-                      <a:spLocks noChangeArrowheads="1"/>
-                    </wps:cNvSpPr>
-                    <wps:spPr bwMode="auto">
-                      <a:xfrm>
-                        <a:off x="0" y="0"/>
-                        <a:ext cx="2322830" cy="203835"/>
-                      </a:xfrm>
-                      <a:prstGeom prst="rect">
-                        <a:avLst/>
-                      </a:prstGeom>
-                      <a:noFill/>
-                      <a:ln>
-                        <a:noFill/>
-                      </a:ln>
-                      <a:extLst>
-                        <a:ext uri="{909E8E84-426E-40DD-AFC4-6F175D3DCCD1}">
-                          <a14:hiddenFill xmlns:a14="http://schemas.microsoft.com/office/drawing/2010/main">
-                            <a:solidFill>
-                              <a:srgbClr val="FFFFFF"/>
-                            </a:solidFill>
-                          </a14:hiddenFill>
-                        </a:ext>
-                        <a:ext uri="{91240B29-F687-4F45-9708-019B960494DF}">
-                          <a14:hiddenLine xmlns:a14="http://schemas.microsoft.com/office/drawing/2010/main" w="9525">
-                            <a:solidFill>
-                              <a:srgbClr val="000000"/>
-                            </a:solidFill>
-                            <a:miter lim="800000"/>
-                            <a:headEnd/>
-                            <a:tailEnd/>
-                          </a14:hiddenLine>
-                        </a:ext>
-                      </a:extLst>
-                    </wps:spPr>
-                    <wps:txbx>
-                      <w:txbxContent>
-                        <w:p>
-                          <w:pPr>
-                            <w:spacing w:line="306" w:lineRule="exact"/>
-                            <w:ind w:left="20"/>
-                            <w:rPr>
-                              <w:sz w:val="28"/>
-                            </w:rPr>
-                          </w:pPr>
-                          <w:r>
-                            <w:rPr>
-                              <w:sz w:val="28"/>
-                            </w:rPr>
-                            <w:t>SD210 Major Project/Internship</w:t>
-                          </w:r>
-                        </w:p>
-                      </w:txbxContent>
-                    </wps:txbx>
-                    <wps:bodyPr rot="0" vert="horz" wrap="square" lIns="0" tIns="0" rIns="0" bIns="0" anchor="t" anchorCtr="0" upright="1">
-                      <a:noAutofit/>
-                    </wps:bodyPr>
-                  </wps:wsp>
-                </a:graphicData>
-              </a:graphic>
-              <wp14:sizeRelH relativeFrom="page">
-                <wp14:pctWidth>0</wp14:pctWidth>
-              </wp14:sizeRelH>
-              <wp14:sizeRelV relativeFrom="page">
-                <wp14:pctHeight>0</wp14:pctHeight>
-              </wp14:sizeRelV>
-            </wp:anchor>
-          </w:drawing>
-        </mc:Choice>
-        <mc:Fallback xmlns:cx="http://schemas.microsoft.com/office/drawing/2014/chartex" xmlns:w15="http://schemas.microsoft.com/office/word/2012/wordml" xmlns:w16se="http://schemas.microsoft.com/office/word/2015/wordml/symex">
-          <w:pict>
-            <v:shapetype w14:anchorId="42BC117E" id="_x0000_t202" coordsize="21600,21600" o:spt="202" path="m,l,21600r21600,l21600,xe">
-              <v:stroke joinstyle="miter"/>
-              <v:path gradientshapeok="t" o:connecttype="rect"/>
-            </v:shapetype>
-            <v:shape id="Text Box 2" o:spid="_x0000_s1026" type="#_x0000_t202" style="position:absolute;margin-left:71pt;margin-top:37.2pt;width:182.9pt;height:16.05pt;z-index:-251657216;visibility:visible;mso-wrap-style:square;mso-width-percent:0;mso-height-percent:0;mso-wrap-distance-left:9pt;mso-wrap-distance-top:0;mso-wrap-distance-right:9pt;mso-wrap-distance-bottom:0;mso-position-horizontal:absolute;mso-position-horizontal-relative:page;mso-position-vertical:absolute;mso-position-vertical-relative:page;mso-width-percent:0;mso-height-percent:0;mso-width-relative:page;mso-height-relative:page;v-text-anchor:top" o:gfxdata="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" filled="f" stroked="f">
-              <v:textbox inset="0,0,0,0">
-                <w:txbxContent>
-                  <w:p>
-                    <w:pPr>
-                      <w:spacing w:line="306" w:lineRule="exact"/>
-                      <w:ind w:left="20"/>
-                      <w:rPr>
-                        <w:sz w:val="28"/>
-                      </w:rPr>
-                    </w:pPr>
-                    <w:r>
-                      <w:rPr>
-                        <w:sz w:val="28"/>
-                      </w:rPr>
-                      <w:t>SD210 Major Project/Internship</w:t>
-                    </w:r>
-                  </w:p>
-                </w:txbxContent>
-              </v:textbox>
-              <w10:wrap anchorx="page" anchory="page"/>
-            </v:shape>
-          </w:pict>
-        </mc:Fallback>
-      </mc:AlternateContent>
+      <w:pict>
+        <v:shapetype id="_x0000_t202" coordsize="21600,21600" o:spt="202" path="m,l,21600r21600,l21600,xe">
+          <v:stroke joinstyle="miter"/>
+          <v:path gradientshapeok="t" o:connecttype="rect"/>
+        </v:shapetype>
+        <v:shape id="Text Box 2" o:spid="_x0000_s2049" type="#_x0000_t202" style="position:absolute;margin-left:71pt;margin-top:37.2pt;width:182.9pt;height:16.05pt;z-index:-251658752;visibility:visible;mso-position-horizontal-relative:page;mso-position-vertical-relative:page" o:gfxdata="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" filled="f" stroked="f">
+          <v:textbox inset="0,0,0,0">
+            <w:txbxContent>
+              <w:p>
+                <w:pPr>
+                  <w:spacing w:line="306" w:lineRule="exact"/>
+                  <w:ind w:left="20"/>
+                  <w:rPr>
+                    <w:sz w:val="28"/>
+                  </w:rPr>
+                </w:pPr>
+                <w:r>
+                  <w:rPr>
+                    <w:sz w:val="28"/>
+                  </w:rPr>
+                  <w:t>SD210 Major Project/Internship</w:t>
+                </w:r>
+              </w:p>
+            </w:txbxContent>
+          </v:textbox>
+          <w10:wrap anchorx="page" anchory="page"/>
+        </v:shape>
+      </w:pict>
     </w:r>
   </w:p>
 </w:hdr>
 </file>
 
 <file path=word/numbering.xml><?xml version="1.0" encoding="utf-8"?>
-<w:numbering xmlns:wpc="http://schemas.microsoft.com/office/word/2010/wordprocessingCanvas" xmlns:mc="http://schemas.openxmlformats.org/markup-compatibility/2006" xmlns:o="urn:schemas-microsoft-com:office:office" xmlns:r="http://schemas.openxmlformats.org/officeDocument/2006/relationships" xmlns:m="http://schemas.openxmlformats.org/officeDocument/2006/math" xmlns:v="urn:schemas-microsoft-com:vml" xmlns:wp14="http://schemas.microsoft.com/office/word/2010/wordprocessingDrawing" xmlns:wp="http://schemas.openxmlformats.org/drawingml/2006/wordprocessingDrawing" xmlns:w10="urn:schemas-microsoft-com:office:word" xmlns:w="http://schemas.openxmlformats.org/wordprocessingml/2006/main" xmlns:w14="http://schemas.microsoft.com/office/word/2010/wordml" xmlns:wpg="http://schemas.microsoft.com/office/word/2010/wordprocessingGroup" xmlns:wpi="http://schemas.microsoft.com/office/word/2010/wordprocessingInk" xmlns:wne="http://schemas.microsoft.com/office/word/2006/wordml" xmlns:wps="http://schemas.microsoft.com/office/word/2010/wordprocessingShape" mc:Ignorable="w14 wp14">
+<w:numbering xmlns:ve="http://schemas.openxmlformats.org/markup-compatibility/2006" xmlns:o="urn:schemas-microsoft-com:office:office" xmlns:r="http://schemas.openxmlformats.org/officeDocument/2006/relationships" xmlns:m="http://schemas.openxmlformats.org/officeDocument/2006/math" xmlns:v="urn:schemas-microsoft-com:vml" xmlns:wp="http://schemas.openxmlformats.org/drawingml/2006/wordprocessingDrawing" xmlns:w10="urn:schemas-microsoft-com:office:word" xmlns:w="http://schemas.openxmlformats.org/wordprocessingml/2006/main" xmlns:wne="http://schemas.microsoft.com/office/word/2006/wordml">
   <w:abstractNum w:abstractNumId="0">
     <w:nsid w:val="013F6FDD"/>
     <w:multiLevelType w:val="hybridMultilevel"/>
@@ -7296,7 +6782,7 @@
 </file>
 
 <file path=word/styles.xml><?xml version="1.0" encoding="utf-8"?>
-<w:styles xmlns:mc="http://schemas.openxmlformats.org/markup-compatibility/2006" xmlns:r="http://schemas.openxmlformats.org/officeDocument/2006/relationships" xmlns:w="http://schemas.openxmlformats.org/wordprocessingml/2006/main" xmlns:w14="http://schemas.microsoft.com/office/word/2010/wordml" mc:Ignorable="w14">
+<w:styles xmlns:r="http://schemas.openxmlformats.org/officeDocument/2006/relationships" xmlns:w="http://schemas.openxmlformats.org/wordprocessingml/2006/main">
   <w:docDefaults>
     <w:rPrDefault>
       <w:rPr>
@@ -7455,6 +6941,7 @@
   <w:style w:type="paragraph" w:default="1" w:styleId="Normal">
     <w:name w:val="Normal"/>
     <w:qFormat/>
+    <w:rsid w:val="008430D9"/>
   </w:style>
   <w:style w:type="paragraph" w:styleId="Heading1">
     <w:name w:val="heading 1"/>
@@ -7512,6 +6999,7 @@
     <w:uiPriority w:val="99"/>
     <w:semiHidden/>
     <w:unhideWhenUsed/>
+    <w:qFormat/>
     <w:tblPr>
       <w:tblInd w:w="0" w:type="dxa"/>
       <w:tblCellMar>
@@ -7684,6 +7172,212 @@
       <w:sz w:val="16"/>
       <w:szCs w:val="16"/>
     </w:rPr>
+  </w:style>
+  <w:style w:type="table" w:styleId="LightShading-Accent2">
+    <w:name w:val="Light Shading Accent 2"/>
+    <w:basedOn w:val="TableNormal"/>
+    <w:uiPriority w:val="60"/>
+    <w:rsid w:val="00B80305"/>
+    <w:pPr>
+      <w:spacing w:after="0" w:line="240" w:lineRule="auto"/>
+    </w:pPr>
+    <w:rPr>
+      <w:color w:val="C45911" w:themeColor="accent2" w:themeShade="BF"/>
+    </w:rPr>
+    <w:tblPr>
+      <w:tblStyleRowBandSize w:val="1"/>
+      <w:tblStyleColBandSize w:val="1"/>
+      <w:tblInd w:w="0" w:type="dxa"/>
+      <w:tblBorders>
+        <w:top w:val="single" w:sz="8" w:space="0" w:color="ED7D31" w:themeColor="accent2"/>
+        <w:bottom w:val="single" w:sz="8" w:space="0" w:color="ED7D31" w:themeColor="accent2"/>
+      </w:tblBorders>
+      <w:tblCellMar>
+        <w:top w:w="0" w:type="dxa"/>
+        <w:left w:w="108" w:type="dxa"/>
+        <w:bottom w:w="0" w:type="dxa"/>
+        <w:right w:w="108" w:type="dxa"/>
+      </w:tblCellMar>
+    </w:tblPr>
+    <w:tblStylePr w:type="firstRow">
+      <w:pPr>
+        <w:spacing w:before="0" w:after="0" w:line="240" w:lineRule="auto"/>
+      </w:pPr>
+      <w:rPr>
+        <w:b/>
+        <w:bCs/>
+      </w:rPr>
+      <w:tblPr/>
+      <w:tcPr>
+        <w:tcBorders>
+          <w:top w:val="single" w:sz="8" w:space="0" w:color="ED7D31" w:themeColor="accent2"/>
+          <w:left w:val="nil"/>
+          <w:bottom w:val="single" w:sz="8" w:space="0" w:color="ED7D31" w:themeColor="accent2"/>
+          <w:right w:val="nil"/>
+          <w:insideH w:val="nil"/>
+          <w:insideV w:val="nil"/>
+        </w:tcBorders>
+      </w:tcPr>
+    </w:tblStylePr>
+    <w:tblStylePr w:type="lastRow">
+      <w:pPr>
+        <w:spacing w:before="0" w:after="0" w:line="240" w:lineRule="auto"/>
+      </w:pPr>
+      <w:rPr>
+        <w:b/>
+        <w:bCs/>
+      </w:rPr>
+      <w:tblPr/>
+      <w:tcPr>
+        <w:tcBorders>
+          <w:top w:val="single" w:sz="8" w:space="0" w:color="ED7D31" w:themeColor="accent2"/>
+          <w:left w:val="nil"/>
+          <w:bottom w:val="single" w:sz="8" w:space="0" w:color="ED7D31" w:themeColor="accent2"/>
+          <w:right w:val="nil"/>
+          <w:insideH w:val="nil"/>
+          <w:insideV w:val="nil"/>
+        </w:tcBorders>
+      </w:tcPr>
+    </w:tblStylePr>
+    <w:tblStylePr w:type="firstCol">
+      <w:rPr>
+        <w:b/>
+        <w:bCs/>
+      </w:rPr>
+    </w:tblStylePr>
+    <w:tblStylePr w:type="lastCol">
+      <w:rPr>
+        <w:b/>
+        <w:bCs/>
+      </w:rPr>
+    </w:tblStylePr>
+    <w:tblStylePr w:type="band1Vert">
+      <w:tblPr/>
+      <w:tcPr>
+        <w:tcBorders>
+          <w:left w:val="nil"/>
+          <w:right w:val="nil"/>
+          <w:insideH w:val="nil"/>
+          <w:insideV w:val="nil"/>
+        </w:tcBorders>
+        <w:shd w:val="clear" w:color="auto" w:fill="FADECB" w:themeFill="accent2" w:themeFillTint="3F"/>
+      </w:tcPr>
+    </w:tblStylePr>
+    <w:tblStylePr w:type="band1Horz">
+      <w:tblPr/>
+      <w:tcPr>
+        <w:tcBorders>
+          <w:left w:val="nil"/>
+          <w:right w:val="nil"/>
+          <w:insideH w:val="nil"/>
+          <w:insideV w:val="nil"/>
+        </w:tcBorders>
+        <w:shd w:val="clear" w:color="auto" w:fill="FADECB" w:themeFill="accent2" w:themeFillTint="3F"/>
+      </w:tcPr>
+    </w:tblStylePr>
+  </w:style>
+  <w:style w:type="table" w:styleId="LightShading-Accent1">
+    <w:name w:val="Light Shading Accent 1"/>
+    <w:basedOn w:val="TableNormal"/>
+    <w:uiPriority w:val="60"/>
+    <w:rsid w:val="00B80305"/>
+    <w:pPr>
+      <w:spacing w:after="0" w:line="240" w:lineRule="auto"/>
+    </w:pPr>
+    <w:rPr>
+      <w:color w:val="2E74B5" w:themeColor="accent1" w:themeShade="BF"/>
+    </w:rPr>
+    <w:tblPr>
+      <w:tblStyleRowBandSize w:val="1"/>
+      <w:tblStyleColBandSize w:val="1"/>
+      <w:tblInd w:w="0" w:type="dxa"/>
+      <w:tblBorders>
+        <w:top w:val="single" w:sz="8" w:space="0" w:color="5B9BD5" w:themeColor="accent1"/>
+        <w:bottom w:val="single" w:sz="8" w:space="0" w:color="5B9BD5" w:themeColor="accent1"/>
+      </w:tblBorders>
+      <w:tblCellMar>
+        <w:top w:w="0" w:type="dxa"/>
+        <w:left w:w="108" w:type="dxa"/>
+        <w:bottom w:w="0" w:type="dxa"/>
+        <w:right w:w="108" w:type="dxa"/>
+      </w:tblCellMar>
+    </w:tblPr>
+    <w:tblStylePr w:type="firstRow">
+      <w:pPr>
+        <w:spacing w:before="0" w:after="0" w:line="240" w:lineRule="auto"/>
+      </w:pPr>
+      <w:rPr>
+        <w:b/>
+        <w:bCs/>
+      </w:rPr>
+      <w:tblPr/>
+      <w:tcPr>
+        <w:tcBorders>
+          <w:top w:val="single" w:sz="8" w:space="0" w:color="5B9BD5" w:themeColor="accent1"/>
+          <w:left w:val="nil"/>
+          <w:bottom w:val="single" w:sz="8" w:space="0" w:color="5B9BD5" w:themeColor="accent1"/>
+          <w:right w:val="nil"/>
+          <w:insideH w:val="nil"/>
+          <w:insideV w:val="nil"/>
+        </w:tcBorders>
+      </w:tcPr>
+    </w:tblStylePr>
+    <w:tblStylePr w:type="lastRow">
+      <w:pPr>
+        <w:spacing w:before="0" w:after="0" w:line="240" w:lineRule="auto"/>
+      </w:pPr>
+      <w:rPr>
+        <w:b/>
+        <w:bCs/>
+      </w:rPr>
+      <w:tblPr/>
+      <w:tcPr>
+        <w:tcBorders>
+          <w:top w:val="single" w:sz="8" w:space="0" w:color="5B9BD5" w:themeColor="accent1"/>
+          <w:left w:val="nil"/>
+          <w:bottom w:val="single" w:sz="8" w:space="0" w:color="5B9BD5" w:themeColor="accent1"/>
+          <w:right w:val="nil"/>
+          <w:insideH w:val="nil"/>
+          <w:insideV w:val="nil"/>
+        </w:tcBorders>
+      </w:tcPr>
+    </w:tblStylePr>
+    <w:tblStylePr w:type="firstCol">
+      <w:rPr>
+        <w:b/>
+        <w:bCs/>
+      </w:rPr>
+    </w:tblStylePr>
+    <w:tblStylePr w:type="lastCol">
+      <w:rPr>
+        <w:b/>
+        <w:bCs/>
+      </w:rPr>
+    </w:tblStylePr>
+    <w:tblStylePr w:type="band1Vert">
+      <w:tblPr/>
+      <w:tcPr>
+        <w:tcBorders>
+          <w:left w:val="nil"/>
+          <w:right w:val="nil"/>
+          <w:insideH w:val="nil"/>
+          <w:insideV w:val="nil"/>
+        </w:tcBorders>
+        <w:shd w:val="clear" w:color="auto" w:fill="D6E6F4" w:themeFill="accent1" w:themeFillTint="3F"/>
+      </w:tcPr>
+    </w:tblStylePr>
+    <w:tblStylePr w:type="band1Horz">
+      <w:tblPr/>
+      <w:tcPr>
+        <w:tcBorders>
+          <w:left w:val="nil"/>
+          <w:right w:val="nil"/>
+          <w:insideH w:val="nil"/>
+          <w:insideV w:val="nil"/>
+        </w:tcBorders>
+        <w:shd w:val="clear" w:color="auto" w:fill="D6E6F4" w:themeFill="accent1" w:themeFillTint="3F"/>
+      </w:tcPr>
+    </w:tblStylePr>
   </w:style>
 </w:styles>
 </file>
@@ -8336,7 +8030,7 @@
   <a:extraClrSchemeLst/>
   <a:extLst>
     <a:ext uri="{05A4C25C-085E-4340-85A3-A5531E510DB2}">
-      <thm15:themeFamily xmlns="" xmlns:thm15="http://schemas.microsoft.com/office/thememl/2012/main" name="Office Theme" id="{62F939B6-93AF-4DB8-9C6B-D6C7DFDC589F}" vid="{4A3C46E8-61CC-4603-A589-7422A47A8E4A}"/>
+      <thm15:themeFamily xmlns:thm15="http://schemas.microsoft.com/office/thememl/2012/main" xmlns="" name="Office Theme" id="{62F939B6-93AF-4DB8-9C6B-D6C7DFDC589F}" vid="{4A3C46E8-61CC-4603-A589-7422A47A8E4A}"/>
     </a:ext>
   </a:extLst>
 </a:theme>
